--- a/new Zumo documentation.docx
+++ b/new Zumo documentation.docx
@@ -1837,37 +1837,11 @@
     </w:p>
     <w:p>
       <w:pPr>
-        <w:pStyle w:val="BodyText1"/>
-        <w:rPr>
-          <w:lang w:val="en-US"/>
-        </w:rPr>
-      </w:pPr>
-      <w:r>
-        <w:rPr>
-          <w:lang w:val="en-US"/>
-        </w:rPr>
-        <w:t>The last line of a paragraph can be left hanging, that is, it does not have to reach the right margin.</w:t>
-      </w:r>
-    </w:p>
-    <w:p>
-      <w:pPr>
-        <w:rPr>
-          <w:lang w:val="en-US"/>
-        </w:rPr>
-      </w:pPr>
-      <w:r>
-        <w:rPr>
-          <w:lang w:val="en-US"/>
-        </w:rPr>
-        <w:t>Begin a new paragraph at the left margin, that is, do not indent the first line.</w:t>
-      </w:r>
-    </w:p>
-    <w:p>
-      <w:pPr>
-        <w:rPr>
-          <w:lang w:val="en-US"/>
-        </w:rPr>
-      </w:pPr>
+        <w:rPr>
+          <w:lang w:val="en-US"/>
+        </w:rPr>
+      </w:pPr>
+      <w:bookmarkStart w:id="1" w:name="_GoBack"/>
       <w:r>
         <w:rPr>
           <w:lang w:val="en-US"/>
@@ -1938,9 +1912,8 @@
         </w:rPr>
         <w:t>The Zumo robot is well worn territory both at this university and elsewhere. A wealth of knowledge can be found on public git repositories and youtube to serve as a point of comparison.</w:t>
       </w:r>
-      <w:bookmarkStart w:id="1" w:name="_GoBack"/>
-      <w:bookmarkEnd w:id="1"/>
-    </w:p>
+    </w:p>
+    <w:bookmarkEnd w:id="1"/>
     <w:p>
       <w:pPr>
         <w:rPr>
@@ -1961,24 +1934,24 @@
           <w:rFonts w:asciiTheme="minorHAnsi" w:hAnsiTheme="minorHAnsi"/>
           <w:lang w:val="en-US"/>
         </w:rPr>
-        <w:lastRenderedPageBreak/>
         <w:t>Materials and Methods</w:t>
       </w:r>
     </w:p>
     <w:p>
       <w:pPr>
         <w:pStyle w:val="Heading2"/>
-        <w:rPr>
-          <w:rFonts w:asciiTheme="minorHAnsi" w:hAnsiTheme="minorHAnsi"/>
-          <w:lang w:val="en-US"/>
-        </w:rPr>
-      </w:pPr>
-      <w:r>
         <w:rPr>
           <w:rFonts w:ascii="Arial" w:hAnsi="Arial" w:cs="Arial"/>
           <w:bCs w:val="0"/>
           <w:color w:val="000000"/>
         </w:rPr>
+      </w:pPr>
+      <w:r>
+        <w:rPr>
+          <w:rFonts w:ascii="Arial" w:hAnsi="Arial" w:cs="Arial"/>
+          <w:bCs w:val="0"/>
+          <w:color w:val="000000"/>
+        </w:rPr>
         <w:t>PSoC® Creator™ Integrated Design Environment (IDE)</w:t>
       </w:r>
     </w:p>
@@ -1991,9 +1964,24 @@
       </w:pPr>
       <w:r>
         <w:rPr>
+          <w:lang w:val="en-US"/>
+        </w:rPr>
+        <w:t>PSoC Creator is a program created by Cypress Semiconductor for writing programs for and compiling to PSoC hardware. This software was used for all code written during this project.</w:t>
+      </w:r>
+    </w:p>
+    <w:p>
+      <w:pPr>
+        <w:pStyle w:val="BodyText1"/>
+        <w:rPr>
+          <w:lang w:val="en-US"/>
+        </w:rPr>
+      </w:pPr>
+      <w:r>
+        <w:rPr>
           <w:noProof/>
           <w:lang w:val="en-US"/>
         </w:rPr>
+        <w:lastRenderedPageBreak/>
         <w:drawing>
           <wp:inline distT="0" distB="0" distL="0" distR="0">
             <wp:extent cx="5400040" cy="2896870"/>
@@ -2042,55 +2030,71 @@
         <w:rPr>
           <w:lang w:val="en-US"/>
         </w:rPr>
-        <w:t>PSoC Creator is a program created by Cypress Semiconductor</w:t>
-      </w:r>
-      <w:r>
-        <w:rPr>
-          <w:lang w:val="en-US"/>
-        </w:rPr>
-        <w:t xml:space="preserve"> for</w:t>
-      </w:r>
-      <w:r>
-        <w:rPr>
-          <w:lang w:val="en-US"/>
-        </w:rPr>
-        <w:t xml:space="preserve"> writing programs</w:t>
-      </w:r>
-      <w:r>
-        <w:rPr>
-          <w:lang w:val="en-US"/>
-        </w:rPr>
-        <w:t xml:space="preserve"> for and compiling</w:t>
-      </w:r>
-      <w:r>
-        <w:rPr>
-          <w:lang w:val="en-US"/>
-        </w:rPr>
-        <w:t xml:space="preserve"> to PSoC hardware. This software was </w:t>
-      </w:r>
-      <w:r>
-        <w:rPr>
-          <w:lang w:val="en-US"/>
-        </w:rPr>
-        <w:t>used for all code written during this project.</w:t>
+        <w:t>Figure 1</w:t>
       </w:r>
     </w:p>
     <w:p>
       <w:pPr>
         <w:pStyle w:val="Heading2"/>
-        <w:rPr>
-          <w:rFonts w:asciiTheme="minorHAnsi" w:hAnsiTheme="minorHAnsi"/>
-          <w:lang w:val="sv-FI"/>
-        </w:rPr>
-      </w:pPr>
-      <w:r>
         <w:rPr>
           <w:rFonts w:ascii="Arial" w:hAnsi="Arial" w:cs="Arial"/>
           <w:bCs w:val="0"/>
           <w:color w:val="000000"/>
         </w:rPr>
+      </w:pPr>
+      <w:r>
+        <w:rPr>
+          <w:rFonts w:ascii="Arial" w:hAnsi="Arial" w:cs="Arial"/>
+          <w:bCs w:val="0"/>
+          <w:color w:val="000000"/>
+        </w:rPr>
         <w:t>CY8CKIT-059 PSoC® 5LP Prototyping Kit</w:t>
       </w:r>
+    </w:p>
+    <w:p>
+      <w:pPr>
+        <w:rPr>
+          <w:lang w:val="en-US" w:eastAsia="ko-KR"/>
+        </w:rPr>
+      </w:pPr>
+      <w:r>
+        <w:rPr>
+          <w:lang w:val="en-US" w:eastAsia="ko-KR"/>
+        </w:rPr>
+        <w:t xml:space="preserve">The </w:t>
+      </w:r>
+      <w:r>
+        <w:rPr>
+          <w:lang w:val="en-US" w:eastAsia="ko-KR"/>
+        </w:rPr>
+        <w:t>CY8CKIT-059 PSoC 5LP</w:t>
+      </w:r>
+      <w:r>
+        <w:rPr>
+          <w:lang w:val="en-US" w:eastAsia="ko-KR"/>
+        </w:rPr>
+        <w:t xml:space="preserve"> prototyping kit from Cypress S</w:t>
+      </w:r>
+      <w:r>
+        <w:rPr>
+          <w:lang w:val="en-US" w:eastAsia="ko-KR"/>
+        </w:rPr>
+        <w:t>emiconductor</w:t>
+      </w:r>
+      <w:r>
+        <w:rPr>
+          <w:lang w:val="en-US" w:eastAsia="ko-KR"/>
+        </w:rPr>
+        <w:t xml:space="preserve"> was used to control the Zumo robot. The code was compiled and written to the PSoC by connecting it to a computer via USB and using PSoC Creator 4.2. </w:t>
+      </w:r>
+    </w:p>
+    <w:p>
+      <w:pPr>
+        <w:pStyle w:val="BodyText1"/>
+        <w:rPr>
+          <w:lang w:val="en-US"/>
+        </w:rPr>
+      </w:pPr>
     </w:p>
     <w:p>
       <w:pPr>
@@ -2162,71 +2166,54 @@
         <w:rPr>
           <w:lang w:val="en-US" w:eastAsia="ko-KR"/>
         </w:rPr>
+        <w:t>Figure 2.</w:t>
+      </w:r>
+    </w:p>
+    <w:p>
+      <w:pPr>
+        <w:rPr>
+          <w:lang w:val="en-US" w:eastAsia="ko-KR"/>
+        </w:rPr>
+      </w:pPr>
+    </w:p>
+    <w:p>
+      <w:pPr>
+        <w:rPr>
+          <w:lang w:val="en-US" w:eastAsia="ko-KR"/>
+        </w:rPr>
+      </w:pPr>
+      <w:r>
+        <w:rPr>
+          <w:lang w:val="en-US" w:eastAsia="ko-KR"/>
+        </w:rPr>
         <w:lastRenderedPageBreak/>
-        <w:t xml:space="preserve">The </w:t>
-      </w:r>
-      <w:r>
+        <w:t>Located on the PSoC is a USB connection, a snap away design, a button to reset the program and a programmable button that can execute programmed commands.</w:t>
+      </w:r>
+    </w:p>
+    <w:p>
+      <w:pPr>
         <w:rPr>
           <w:lang w:val="en-US" w:eastAsia="ko-KR"/>
         </w:rPr>
-        <w:t>CY8CKIT-059 PSoC 5LP</w:t>
-      </w:r>
-      <w:r>
-        <w:rPr>
-          <w:lang w:val="en-US" w:eastAsia="ko-KR"/>
-        </w:rPr>
-        <w:t xml:space="preserve"> prototyping kit from Cypress S</w:t>
-      </w:r>
-      <w:r>
-        <w:rPr>
-          <w:lang w:val="en-US" w:eastAsia="ko-KR"/>
-        </w:rPr>
-        <w:t>emiconductor</w:t>
-      </w:r>
-      <w:r>
-        <w:rPr>
-          <w:lang w:val="en-US" w:eastAsia="ko-KR"/>
-        </w:rPr>
-        <w:t xml:space="preserve"> was</w:t>
-      </w:r>
-      <w:r>
-        <w:rPr>
-          <w:lang w:val="en-US" w:eastAsia="ko-KR"/>
-        </w:rPr>
-        <w:t xml:space="preserve"> used to control the Zumo r</w:t>
-      </w:r>
-      <w:r>
-        <w:rPr>
-          <w:lang w:val="en-US" w:eastAsia="ko-KR"/>
-        </w:rPr>
-        <w:t xml:space="preserve">obot. The code was compiled and written </w:t>
-      </w:r>
-      <w:r>
-        <w:rPr>
-          <w:lang w:val="en-US" w:eastAsia="ko-KR"/>
-        </w:rPr>
-        <w:t>to the PSoC by connecting it to a computer via USB a</w:t>
-      </w:r>
-      <w:r>
-        <w:rPr>
-          <w:lang w:val="en-US" w:eastAsia="ko-KR"/>
-        </w:rPr>
-        <w:t xml:space="preserve">nd using PSoC Creator 4.2. </w:t>
-      </w:r>
-    </w:p>
-    <w:p>
-      <w:pPr>
-        <w:rPr>
-          <w:lang w:val="en-US" w:eastAsia="ko-KR"/>
-        </w:rPr>
-      </w:pPr>
-    </w:p>
-    <w:p>
-      <w:pPr>
-        <w:rPr>
-          <w:lang w:val="en-US" w:eastAsia="ko-KR"/>
-        </w:rPr>
-      </w:pPr>
+      </w:pPr>
+    </w:p>
+    <w:p>
+      <w:pPr>
+        <w:pStyle w:val="Heading2"/>
+        <w:rPr>
+          <w:rFonts w:ascii="Arial" w:hAnsi="Arial" w:cs="Arial"/>
+          <w:bCs w:val="0"/>
+          <w:color w:val="000000"/>
+        </w:rPr>
+      </w:pPr>
+      <w:r>
+        <w:rPr>
+          <w:rFonts w:ascii="Arial" w:hAnsi="Arial" w:cs="Arial"/>
+          <w:bCs w:val="0"/>
+          <w:color w:val="000000"/>
+        </w:rPr>
+        <w:t>Polulu Zumo Robot</w:t>
+      </w:r>
     </w:p>
     <w:p>
       <w:pPr>
@@ -2423,7 +2410,14 @@
         <w:rPr>
           <w:lang w:val="en-US"/>
         </w:rPr>
-        <w:t xml:space="preserve">The project involved programming the robot so that it could perform 3 different tasks: fight in a sumo arena, follow a line and navigate the maze. Each task can be broken down into </w:t>
+        <w:t xml:space="preserve">The project involved programming the robot so that it could perform 3 different tasks: fight in a sumo arena, follow a line and navigate the maze. Each task can be broken </w:t>
+      </w:r>
+      <w:r>
+        <w:rPr>
+          <w:lang w:val="en-US"/>
+        </w:rPr>
+        <w:lastRenderedPageBreak/>
+        <w:t xml:space="preserve">down into </w:t>
       </w:r>
       <w:r>
         <w:rPr>
@@ -2435,14 +2429,7 @@
         <w:rPr>
           <w:lang w:val="en-US"/>
         </w:rPr>
-        <w:t xml:space="preserve"> are common between all 3. These tasks were approached </w:t>
-      </w:r>
-      <w:r>
-        <w:rPr>
-          <w:lang w:val="en-US"/>
-        </w:rPr>
-        <w:lastRenderedPageBreak/>
-        <w:t>on a weekly basis in side projects. They are as follows: Following a line, collision detection, obstacle detection</w:t>
+        <w:t xml:space="preserve"> are common between all 3. These tasks were approached on a weekly basis in side projects. They are as follows: Following a line, collision detection, obstacle detection</w:t>
       </w:r>
     </w:p>
     <w:p>
@@ -2593,29 +2580,6 @@
     </w:p>
     <w:p>
       <w:pPr>
-        <w:pStyle w:val="Figure"/>
-        <w:rPr>
-          <w:lang w:val="en-US"/>
-        </w:rPr>
-      </w:pPr>
-      <w:r>
-        <w:drawing>
-          <wp:inline distT="0" distB="0" distL="0" distR="0" wp14:anchorId="4806C6D0" wp14:editId="4705EB16">
-            <wp:extent cx="5324475" cy="2019300"/>
-            <wp:effectExtent l="0" t="0" r="9525" b="19050"/>
-            <wp:docPr id="7" name="Chart 1"/>
-            <wp:cNvGraphicFramePr/>
-            <a:graphic xmlns:a="http://schemas.openxmlformats.org/drawingml/2006/main">
-              <a:graphicData uri="http://schemas.openxmlformats.org/drawingml/2006/chart">
-                <c:chart xmlns:c="http://schemas.openxmlformats.org/drawingml/2006/chart" xmlns:r="http://schemas.openxmlformats.org/officeDocument/2006/relationships" r:id="rId21"/>
-              </a:graphicData>
-            </a:graphic>
-          </wp:inline>
-        </w:drawing>
-      </w:r>
-    </w:p>
-    <w:p>
-      <w:pPr>
         <w:pStyle w:val="Figurecaption"/>
       </w:pPr>
       <w:r>
@@ -2668,7 +2632,6 @@
           <w:rFonts w:asciiTheme="minorHAnsi" w:hAnsiTheme="minorHAnsi"/>
           <w:lang w:val="en-US"/>
         </w:rPr>
-        <w:lastRenderedPageBreak/>
         <w:t>Subheading</w:t>
       </w:r>
       <w:bookmarkEnd w:id="2"/>
@@ -2863,6 +2826,7 @@
                 <w:szCs w:val="20"/>
                 <w:lang w:val="en-GB"/>
               </w:rPr>
+              <w:lastRenderedPageBreak/>
               <w:t>Health Care and Social Services</w:t>
             </w:r>
           </w:p>
@@ -3169,156 +3133,156 @@
         <w:pStyle w:val="BodyTextbeforeQuotationorLst"/>
       </w:pPr>
       <w:r>
+        <w:t>Use</w:t>
+      </w:r>
+      <w:r>
+        <w:t xml:space="preserve"> the</w:t>
+      </w:r>
+      <w:r>
+        <w:t xml:space="preserve"> </w:t>
+      </w:r>
+      <w:r>
+        <w:rPr>
+          <w:rStyle w:val="Emphasizedconcept"/>
+        </w:rPr>
+        <w:t>Bulleted list</w:t>
+      </w:r>
+      <w:r>
+        <w:t xml:space="preserve"> style for an in-text list</w:t>
+      </w:r>
+      <w:r>
+        <w:t>:</w:t>
+      </w:r>
+    </w:p>
+    <w:p>
+      <w:pPr>
+        <w:pStyle w:val="Bulletedlist"/>
+        <w:rPr>
+          <w:lang w:val="en-US"/>
+        </w:rPr>
+      </w:pPr>
+      <w:r>
+        <w:rPr>
+          <w:lang w:val="en-US"/>
+        </w:rPr>
+        <w:t>This is the first list item.</w:t>
+      </w:r>
+    </w:p>
+    <w:p>
+      <w:pPr>
+        <w:pStyle w:val="Bulletedlist"/>
+        <w:rPr>
+          <w:lang w:val="en-US"/>
+        </w:rPr>
+      </w:pPr>
+      <w:r>
+        <w:rPr>
+          <w:lang w:val="en-US"/>
+        </w:rPr>
+        <w:t>The second item of the list contains a long text that spans more than one row. The left margin will be automatically justified.</w:t>
+      </w:r>
+    </w:p>
+    <w:p>
+      <w:pPr>
+        <w:pStyle w:val="Bulletedlist"/>
+        <w:rPr>
+          <w:lang w:val="en-US"/>
+        </w:rPr>
+      </w:pPr>
+      <w:r>
+        <w:rPr>
+          <w:lang w:val="en-US"/>
+        </w:rPr>
+        <w:t>This is the third list item.</w:t>
+      </w:r>
+    </w:p>
+    <w:p>
+      <w:pPr>
+        <w:pStyle w:val="Bulletedlist"/>
+        <w:rPr>
+          <w:lang w:val="en-US"/>
+        </w:rPr>
+      </w:pPr>
+      <w:r>
+        <w:rPr>
+          <w:lang w:val="en-US"/>
+        </w:rPr>
+        <w:t>This is the fourth list item.</w:t>
+      </w:r>
+    </w:p>
+    <w:p>
+      <w:pPr>
+        <w:pStyle w:val="BodyText1"/>
+        <w:rPr>
+          <w:lang w:val="en-US"/>
+        </w:rPr>
+      </w:pPr>
+      <w:r>
+        <w:rPr>
+          <w:lang w:val="en-US"/>
+        </w:rPr>
+        <w:t>The items o</w:t>
+      </w:r>
+      <w:r>
+        <w:rPr>
+          <w:lang w:val="en-US"/>
+        </w:rPr>
+        <w:t xml:space="preserve">n the bulleted list begin with a capital letter. </w:t>
+      </w:r>
+      <w:r>
+        <w:rPr>
+          <w:lang w:val="en-US"/>
+        </w:rPr>
+        <w:t>An item ends in a full stop if each item on the list is a full sentence.</w:t>
+      </w:r>
+    </w:p>
+    <w:p>
+      <w:pPr>
+        <w:pStyle w:val="BodyTextbeforeQuotationorLst"/>
+      </w:pPr>
+      <w:r>
+        <w:t xml:space="preserve">The list items begin with a </w:t>
+      </w:r>
+      <w:r>
+        <w:t>lower-case</w:t>
+      </w:r>
+      <w:r>
+        <w:t xml:space="preserve"> letter </w:t>
+      </w:r>
+      <w:r>
+        <w:t>if</w:t>
+      </w:r>
+      <w:r>
+        <w:t xml:space="preserve"> the </w:t>
+      </w:r>
+      <w:r>
+        <w:t>list</w:t>
+      </w:r>
+      <w:r>
+        <w:t xml:space="preserve"> items are not sentences. </w:t>
+      </w:r>
+      <w:r>
+        <w:t xml:space="preserve">The last item is </w:t>
+      </w:r>
+      <w:r>
+        <w:t>followed by a full stop</w:t>
+      </w:r>
+      <w:r>
+        <w:t>. Thus, a thesis consists of</w:t>
+      </w:r>
+    </w:p>
+    <w:p>
+      <w:pPr>
+        <w:pStyle w:val="Bulletedlist"/>
+        <w:rPr>
+          <w:lang w:val="en-US"/>
+        </w:rPr>
+      </w:pPr>
+      <w:r>
+        <w:rPr>
+          <w:lang w:val="en-US"/>
+        </w:rPr>
         <w:lastRenderedPageBreak/>
-        <w:t>Use</w:t>
-      </w:r>
-      <w:r>
-        <w:t xml:space="preserve"> the</w:t>
-      </w:r>
-      <w:r>
-        <w:t xml:space="preserve"> </w:t>
-      </w:r>
-      <w:r>
-        <w:rPr>
-          <w:rStyle w:val="Emphasizedconcept"/>
-        </w:rPr>
-        <w:t>Bulleted list</w:t>
-      </w:r>
-      <w:r>
-        <w:t xml:space="preserve"> style for an in-text list</w:t>
-      </w:r>
-      <w:r>
-        <w:t>:</w:t>
-      </w:r>
-    </w:p>
-    <w:p>
-      <w:pPr>
-        <w:pStyle w:val="Bulletedlist"/>
-        <w:rPr>
-          <w:lang w:val="en-US"/>
-        </w:rPr>
-      </w:pPr>
-      <w:r>
-        <w:rPr>
-          <w:lang w:val="en-US"/>
-        </w:rPr>
-        <w:t>This is the first list item.</w:t>
-      </w:r>
-    </w:p>
-    <w:p>
-      <w:pPr>
-        <w:pStyle w:val="Bulletedlist"/>
-        <w:rPr>
-          <w:lang w:val="en-US"/>
-        </w:rPr>
-      </w:pPr>
-      <w:r>
-        <w:rPr>
-          <w:lang w:val="en-US"/>
-        </w:rPr>
-        <w:t>The second item of the list contains a long text that spans more than one row. The left margin will be automatically justified.</w:t>
-      </w:r>
-    </w:p>
-    <w:p>
-      <w:pPr>
-        <w:pStyle w:val="Bulletedlist"/>
-        <w:rPr>
-          <w:lang w:val="en-US"/>
-        </w:rPr>
-      </w:pPr>
-      <w:r>
-        <w:rPr>
-          <w:lang w:val="en-US"/>
-        </w:rPr>
-        <w:t>This is the third list item.</w:t>
-      </w:r>
-    </w:p>
-    <w:p>
-      <w:pPr>
-        <w:pStyle w:val="Bulletedlist"/>
-        <w:rPr>
-          <w:lang w:val="en-US"/>
-        </w:rPr>
-      </w:pPr>
-      <w:r>
-        <w:rPr>
-          <w:lang w:val="en-US"/>
-        </w:rPr>
-        <w:t>This is the fourth list item.</w:t>
-      </w:r>
-    </w:p>
-    <w:p>
-      <w:pPr>
-        <w:pStyle w:val="BodyText1"/>
-        <w:rPr>
-          <w:lang w:val="en-US"/>
-        </w:rPr>
-      </w:pPr>
-      <w:r>
-        <w:rPr>
-          <w:lang w:val="en-US"/>
-        </w:rPr>
-        <w:t>The items o</w:t>
-      </w:r>
-      <w:r>
-        <w:rPr>
-          <w:lang w:val="en-US"/>
-        </w:rPr>
-        <w:t xml:space="preserve">n the bulleted list begin with a capital letter. </w:t>
-      </w:r>
-      <w:r>
-        <w:rPr>
-          <w:lang w:val="en-US"/>
-        </w:rPr>
-        <w:t>An item ends in a full stop if each item on the list is a full sentence.</w:t>
-      </w:r>
-    </w:p>
-    <w:p>
-      <w:pPr>
-        <w:pStyle w:val="BodyTextbeforeQuotationorLst"/>
-      </w:pPr>
-      <w:r>
-        <w:t xml:space="preserve">The list items begin with a </w:t>
-      </w:r>
-      <w:r>
-        <w:t>lower-case</w:t>
-      </w:r>
-      <w:r>
-        <w:t xml:space="preserve"> letter </w:t>
-      </w:r>
-      <w:r>
-        <w:t>if</w:t>
-      </w:r>
-      <w:r>
-        <w:t xml:space="preserve"> the </w:t>
-      </w:r>
-      <w:r>
-        <w:t>list</w:t>
-      </w:r>
-      <w:r>
-        <w:t xml:space="preserve"> items are not sentences. </w:t>
-      </w:r>
-      <w:r>
-        <w:t xml:space="preserve">The last item is </w:t>
-      </w:r>
-      <w:r>
-        <w:t>followed by a full stop</w:t>
-      </w:r>
-      <w:r>
-        <w:t>. Thus, a thesis consists of</w:t>
-      </w:r>
-    </w:p>
-    <w:p>
-      <w:pPr>
-        <w:pStyle w:val="Bulletedlist"/>
-        <w:rPr>
-          <w:lang w:val="en-US"/>
-        </w:rPr>
-      </w:pPr>
-      <w:r>
-        <w:rPr>
-          <w:lang w:val="en-US"/>
-        </w:rPr>
         <w:t>words</w:t>
       </w:r>
     </w:p>
@@ -3843,7 +3807,6 @@
         <w:pStyle w:val="Codeline"/>
       </w:pPr>
       <w:r>
-        <w:lastRenderedPageBreak/>
         <w:tab/>
       </w:r>
       <w:r>
@@ -4096,8 +4059,8 @@
           <w:lang w:val="en-US"/>
         </w:rPr>
         <w:sectPr>
-          <w:headerReference w:type="default" r:id="rId22"/>
-          <w:footerReference w:type="default" r:id="rId23"/>
+          <w:headerReference w:type="default" r:id="rId21"/>
+          <w:footerReference w:type="default" r:id="rId22"/>
           <w:pgSz w:w="11906" w:h="16838"/>
           <w:pgMar w:top="1418" w:right="1134" w:bottom="1701" w:left="2268" w:header="567" w:footer="567" w:gutter="0"/>
           <w:pgNumType w:start="1"/>
@@ -4313,7 +4276,7 @@
                     <pic:cNvPicPr/>
                   </pic:nvPicPr>
                   <pic:blipFill>
-                    <a:blip r:embed="rId24"/>
+                    <a:blip r:embed="rId23"/>
                     <a:stretch>
                       <a:fillRect/>
                     </a:stretch>
@@ -4386,7 +4349,7 @@
                     </pic:cNvPicPr>
                   </pic:nvPicPr>
                   <pic:blipFill>
-                    <a:blip r:embed="rId25">
+                    <a:blip r:embed="rId24">
                       <a:extLst>
                         <a:ext uri="{28A0092B-C50C-407E-A947-70E740481C1C}">
                           <a14:useLocalDpi xmlns:a14="http://schemas.microsoft.com/office/drawing/2010/main" val="0"/>
@@ -4482,7 +4445,7 @@
                     </pic:cNvPicPr>
                   </pic:nvPicPr>
                   <pic:blipFill>
-                    <a:blip r:embed="rId26">
+                    <a:blip r:embed="rId25">
                       <a:extLst>
                         <a:ext uri="{28A0092B-C50C-407E-A947-70E740481C1C}">
                           <a14:useLocalDpi xmlns:a14="http://schemas.microsoft.com/office/drawing/2010/main" val="0"/>
@@ -4715,7 +4678,7 @@
           <w:lang w:val="en-US"/>
         </w:rPr>
         <w:sectPr>
-          <w:headerReference w:type="default" r:id="rId27"/>
+          <w:headerReference w:type="default" r:id="rId26"/>
           <w:pgSz w:w="11906" w:h="16838" w:code="9"/>
           <w:pgMar w:top="1134" w:right="1134" w:bottom="1701" w:left="2268" w:header="567" w:footer="567" w:gutter="0"/>
           <w:pgNumType w:start="1"/>
@@ -4792,7 +4755,7 @@
       </w:pPr>
     </w:p>
     <w:sectPr>
-      <w:headerReference w:type="default" r:id="rId28"/>
+      <w:headerReference w:type="default" r:id="rId27"/>
       <w:pgSz w:w="11906" w:h="16838" w:code="9"/>
       <w:pgMar w:top="1134" w:right="1134" w:bottom="1701" w:left="2268" w:header="567" w:footer="567" w:gutter="0"/>
       <w:pgNumType w:start="1"/>
@@ -8168,174 +8131,6 @@
 </w:styles>
 </file>
 
-<file path=word/charts/chart1.xml><?xml version="1.0" encoding="utf-8"?>
-<c:chartSpace xmlns:c="http://schemas.openxmlformats.org/drawingml/2006/chart" xmlns:a="http://schemas.openxmlformats.org/drawingml/2006/main" xmlns:r="http://schemas.openxmlformats.org/officeDocument/2006/relationships" xmlns:c16r2="http://schemas.microsoft.com/office/drawing/2015/06/chart">
-  <c:date1904 val="0"/>
-  <c:lang val="en-US"/>
-  <c:roundedCorners val="0"/>
-  <mc:AlternateContent xmlns:mc="http://schemas.openxmlformats.org/markup-compatibility/2006">
-    <mc:Choice xmlns:c14="http://schemas.microsoft.com/office/drawing/2007/8/2/chart" Requires="c14">
-      <c14:style val="102"/>
-    </mc:Choice>
-    <mc:Fallback>
-      <c:style val="2"/>
-    </mc:Fallback>
-  </mc:AlternateContent>
-  <c:chart>
-    <c:title>
-      <c:tx>
-        <c:rich>
-          <a:bodyPr/>
-          <a:lstStyle/>
-          <a:p>
-            <a:pPr>
-              <a:defRPr lang="fi-FI"/>
-            </a:pPr>
-            <a:r>
-              <a:rPr lang="en-US">
-                <a:solidFill>
-                  <a:schemeClr val="bg1"/>
-                </a:solidFill>
-              </a:rPr>
-              <a:t>.</a:t>
-            </a:r>
-          </a:p>
-        </c:rich>
-      </c:tx>
-      <c:overlay val="0"/>
-    </c:title>
-    <c:autoTitleDeleted val="0"/>
-    <c:view3D>
-      <c:rotX val="30"/>
-      <c:rotY val="0"/>
-      <c:rAngAx val="0"/>
-    </c:view3D>
-    <c:floor>
-      <c:thickness val="0"/>
-    </c:floor>
-    <c:sideWall>
-      <c:thickness val="0"/>
-    </c:sideWall>
-    <c:backWall>
-      <c:thickness val="0"/>
-    </c:backWall>
-    <c:plotArea>
-      <c:layout/>
-      <c:pie3DChart>
-        <c:varyColors val="1"/>
-        <c:ser>
-          <c:idx val="0"/>
-          <c:order val="0"/>
-          <c:tx>
-            <c:strRef>
-              <c:f>Sheet1!$B$1</c:f>
-              <c:strCache>
-                <c:ptCount val="1"/>
-                <c:pt idx="0">
-                  <c:v>.</c:v>
-                </c:pt>
-              </c:strCache>
-            </c:strRef>
-          </c:tx>
-          <c:explosion val="25"/>
-          <c:cat>
-            <c:strRef>
-              <c:f>Sheet1!$A$2:$A$8</c:f>
-              <c:strCache>
-                <c:ptCount val="5"/>
-                <c:pt idx="0">
-                  <c:v>Culture 131 ECTS</c:v>
-                </c:pt>
-                <c:pt idx="1">
-                  <c:v>Technology, Communication and Transport 552 ECTS</c:v>
-                </c:pt>
-                <c:pt idx="2">
-                  <c:v>Health Care and Social Services 175 ECTS</c:v>
-                </c:pt>
-                <c:pt idx="3">
-                  <c:v>Business and Administration 52 ECTS</c:v>
-                </c:pt>
-                <c:pt idx="4">
-                  <c:v>Not bound to a field of study 18 ECTS</c:v>
-                </c:pt>
-              </c:strCache>
-            </c:strRef>
-          </c:cat>
-          <c:val>
-            <c:numRef>
-              <c:f>Sheet1!$B$2:$B$8</c:f>
-              <c:numCache>
-                <c:formatCode>General</c:formatCode>
-                <c:ptCount val="7"/>
-                <c:pt idx="0">
-                  <c:v>131</c:v>
-                </c:pt>
-                <c:pt idx="1">
-                  <c:v>552</c:v>
-                </c:pt>
-                <c:pt idx="2">
-                  <c:v>175</c:v>
-                </c:pt>
-                <c:pt idx="3">
-                  <c:v>52</c:v>
-                </c:pt>
-                <c:pt idx="4">
-                  <c:v>18</c:v>
-                </c:pt>
-              </c:numCache>
-            </c:numRef>
-          </c:val>
-          <c:extLst>
-            <c:ext xmlns:c16="http://schemas.microsoft.com/office/drawing/2014/chart" uri="{C3380CC4-5D6E-409C-BE32-E72D297353CC}">
-              <c16:uniqueId val="{00000000-E1E0-43FE-A3CC-1F400567C568}"/>
-            </c:ext>
-          </c:extLst>
-        </c:ser>
-        <c:dLbls>
-          <c:showLegendKey val="0"/>
-          <c:showVal val="0"/>
-          <c:showCatName val="0"/>
-          <c:showSerName val="0"/>
-          <c:showPercent val="0"/>
-          <c:showBubbleSize val="0"/>
-          <c:showLeaderLines val="0"/>
-        </c:dLbls>
-      </c:pie3DChart>
-    </c:plotArea>
-    <c:legend>
-      <c:legendPos val="r"/>
-      <c:layout>
-        <c:manualLayout>
-          <c:xMode val="edge"/>
-          <c:yMode val="edge"/>
-          <c:x val="0.63335690373229292"/>
-          <c:y val="0.21499607751983005"/>
-          <c:w val="0.35233182614248404"/>
-          <c:h val="0.73224666104928804"/>
-        </c:manualLayout>
-      </c:layout>
-      <c:overlay val="0"/>
-      <c:txPr>
-        <a:bodyPr/>
-        <a:lstStyle/>
-        <a:p>
-          <a:pPr>
-            <a:defRPr lang="fi-FI"/>
-          </a:pPr>
-          <a:endParaRPr lang="en-US"/>
-        </a:p>
-      </c:txPr>
-    </c:legend>
-    <c:plotVisOnly val="1"/>
-    <c:dispBlanksAs val="zero"/>
-    <c:showDLblsOverMax val="0"/>
-  </c:chart>
-  <c:externalData r:id="rId1">
-    <c:autoUpdate val="0"/>
-  </c:externalData>
-</c:chartSpace>
-</file>
-
 <file path=word/theme/theme1.xml><?xml version="1.0" encoding="utf-8"?>
 <a:theme xmlns:a="http://schemas.openxmlformats.org/drawingml/2006/main" name="Office-teema">
   <a:themeElements>
@@ -8624,7 +8419,7 @@
 </file>
 
 <file path=customXml/itemProps1.xml><?xml version="1.0" encoding="utf-8"?>
-<ds:datastoreItem xmlns:ds="http://schemas.openxmlformats.org/officeDocument/2006/customXml" ds:itemID="{BCC25042-943A-44F7-85C8-ED11395AD80F}">
+<ds:datastoreItem xmlns:ds="http://schemas.openxmlformats.org/officeDocument/2006/customXml" ds:itemID="{E860D09B-8D5D-4609-9884-7FC32B8A2684}">
   <ds:schemaRefs>
     <ds:schemaRef ds:uri="http://schemas.openxmlformats.org/officeDocument/2006/bibliography"/>
   </ds:schemaRefs>

--- a/new Zumo documentation.docx
+++ b/new Zumo documentation.docx
@@ -91,14 +91,14 @@
                             <w:pPr>
                               <w:pStyle w:val="Writer"/>
                               <w:rPr>
-                                <w:lang w:val="en-US"/>
+                                <w:lang w:val="sv-FI"/>
                               </w:rPr>
                             </w:pPr>
                             <w:r>
                               <w:rPr>
-                                <w:lang w:val="en-US"/>
+                                <w:lang w:val="sv-FI"/>
                               </w:rPr>
-                              <w:t>First name Last name</w:t>
+                              <w:t>Joshua Waugh</w:t>
                             </w:r>
                           </w:p>
                           <w:p>
@@ -145,14 +145,14 @@
                       <w:pPr>
                         <w:pStyle w:val="Writer"/>
                         <w:rPr>
-                          <w:lang w:val="en-US"/>
+                          <w:lang w:val="sv-FI"/>
                         </w:rPr>
                       </w:pPr>
                       <w:r>
                         <w:rPr>
-                          <w:lang w:val="en-US"/>
+                          <w:lang w:val="sv-FI"/>
                         </w:rPr>
-                        <w:t>First name Last name</w:t>
+                        <w:t>Joshua Waugh</w:t>
                       </w:r>
                     </w:p>
                     <w:p>
@@ -250,13 +250,23 @@
                                 <w:lang w:val="en-US" w:eastAsia="en-US"/>
                               </w:rPr>
                             </w:pPr>
+                            <w:proofErr w:type="spellStart"/>
                             <w:r>
                               <w:rPr>
                                 <w:rFonts w:eastAsia="Times" w:cs="Tahoma"/>
                                 <w:szCs w:val="22"/>
                                 <w:lang w:val="en-US" w:eastAsia="en-US"/>
                               </w:rPr>
-                              <w:t>Metropolia University of Applied Sciences</w:t>
+                              <w:t>Metropolia</w:t>
+                            </w:r>
+                            <w:proofErr w:type="spellEnd"/>
+                            <w:r>
+                              <w:rPr>
+                                <w:rFonts w:eastAsia="Times" w:cs="Tahoma"/>
+                                <w:szCs w:val="22"/>
+                                <w:lang w:val="en-US" w:eastAsia="en-US"/>
+                              </w:rPr>
+                              <w:t xml:space="preserve"> University of Applied Sciences</w:t>
                             </w:r>
                           </w:p>
                           <w:p>
@@ -277,7 +287,7 @@
                                 <w:szCs w:val="22"/>
                                 <w:lang w:val="en-US" w:eastAsia="en-US"/>
                               </w:rPr>
-                              <w:t>Degree</w:t>
+                              <w:t>Bachelor of Engineering</w:t>
                             </w:r>
                           </w:p>
                           <w:p>
@@ -298,7 +308,7 @@
                                 <w:szCs w:val="22"/>
                                 <w:lang w:eastAsia="en-US"/>
                               </w:rPr>
-                              <w:t>Degree Programme</w:t>
+                              <w:t>Information Technology</w:t>
                             </w:r>
                           </w:p>
                           <w:p>
@@ -372,13 +382,23 @@
                           <w:lang w:val="en-US" w:eastAsia="en-US"/>
                         </w:rPr>
                       </w:pPr>
+                      <w:proofErr w:type="spellStart"/>
                       <w:r>
                         <w:rPr>
                           <w:rFonts w:eastAsia="Times" w:cs="Tahoma"/>
                           <w:szCs w:val="22"/>
                           <w:lang w:val="en-US" w:eastAsia="en-US"/>
                         </w:rPr>
-                        <w:t>Metropolia University of Applied Sciences</w:t>
+                        <w:t>Metropolia</w:t>
+                      </w:r>
+                      <w:proofErr w:type="spellEnd"/>
+                      <w:r>
+                        <w:rPr>
+                          <w:rFonts w:eastAsia="Times" w:cs="Tahoma"/>
+                          <w:szCs w:val="22"/>
+                          <w:lang w:val="en-US" w:eastAsia="en-US"/>
+                        </w:rPr>
+                        <w:t xml:space="preserve"> University of Applied Sciences</w:t>
                       </w:r>
                     </w:p>
                     <w:p>
@@ -399,7 +419,7 @@
                           <w:szCs w:val="22"/>
                           <w:lang w:val="en-US" w:eastAsia="en-US"/>
                         </w:rPr>
-                        <w:t>Degree</w:t>
+                        <w:t>Bachelor of Engineering</w:t>
                       </w:r>
                     </w:p>
                     <w:p>
@@ -420,7 +440,7 @@
                           <w:szCs w:val="22"/>
                           <w:lang w:eastAsia="en-US"/>
                         </w:rPr>
-                        <w:t>Degree Programme</w:t>
+                        <w:t>Information Technology</w:t>
                       </w:r>
                     </w:p>
                     <w:p>
@@ -710,8 +730,16 @@
               <w:rPr>
                 <w:lang w:val="en-US"/>
               </w:rPr>
-              <w:t>Degree Programme</w:t>
+              <w:t xml:space="preserve">Degree </w:t>
             </w:r>
+            <w:proofErr w:type="spellStart"/>
+            <w:r>
+              <w:rPr>
+                <w:lang w:val="en-US"/>
+              </w:rPr>
+              <w:t>Programme</w:t>
+            </w:r>
+            <w:proofErr w:type="spellEnd"/>
           </w:p>
         </w:tc>
         <w:tc>
@@ -732,7 +760,7 @@
               <w:rPr>
                 <w:lang w:val="en-US"/>
               </w:rPr>
-              <w:t>Name of the degree programme</w:t>
+              <w:t>Information Technology</w:t>
             </w:r>
           </w:p>
         </w:tc>
@@ -780,13 +808,7 @@
               <w:rPr>
                 <w:lang w:val="en-US"/>
               </w:rPr>
-              <w:t xml:space="preserve">Name of the </w:t>
-            </w:r>
-            <w:r>
-              <w:rPr>
-                <w:lang w:val="en-US"/>
-              </w:rPr>
-              <w:t>professional major</w:t>
+              <w:t>Smart Systems</w:t>
             </w:r>
           </w:p>
         </w:tc>
@@ -1694,9 +1716,39 @@
       <w:pPr>
         <w:pStyle w:val="BodyText1"/>
         <w:rPr>
-          <w:lang w:val="en-US"/>
-        </w:rPr>
-      </w:pPr>
+          <w:rFonts w:eastAsia="Times New Roman" w:cs="Times New Roman"/>
+          <w:szCs w:val="24"/>
+          <w:lang w:val="en-US" w:eastAsia="fi-FI"/>
+        </w:rPr>
+      </w:pPr>
+      <w:proofErr w:type="spellStart"/>
+      <w:r>
+        <w:rPr>
+          <w:lang w:val="en-US"/>
+        </w:rPr>
+        <w:t>PSoC</w:t>
+      </w:r>
+      <w:proofErr w:type="spellEnd"/>
+      <w:r>
+        <w:rPr>
+          <w:lang w:val="en-US"/>
+        </w:rPr>
+        <w:t xml:space="preserve"> </w:t>
+      </w:r>
+      <w:r>
+        <w:rPr>
+          <w:lang w:val="en-US"/>
+        </w:rPr>
+        <w:tab/>
+      </w:r>
+      <w:r>
+        <w:rPr>
+          <w:rFonts w:eastAsia="Times New Roman" w:cs="Times New Roman"/>
+          <w:szCs w:val="24"/>
+          <w:lang w:val="en-US" w:eastAsia="fi-FI"/>
+        </w:rPr>
+        <w:t>Programmable System-On-Chip</w:t>
+      </w:r>
     </w:p>
     <w:p>
       <w:pPr>
@@ -1717,6 +1769,23 @@
           <w:docGrid w:linePitch="360"/>
         </w:sectPr>
       </w:pPr>
+      <w:r>
+        <w:rPr>
+          <w:rFonts w:eastAsia="Times New Roman" w:cs="Times New Roman"/>
+          <w:szCs w:val="24"/>
+          <w:lang w:val="en-US" w:eastAsia="fi-FI"/>
+        </w:rPr>
+        <w:t xml:space="preserve">LED </w:t>
+      </w:r>
+      <w:r>
+        <w:rPr>
+          <w:rFonts w:eastAsia="Times New Roman" w:cs="Times New Roman"/>
+          <w:szCs w:val="24"/>
+          <w:lang w:val="en-US" w:eastAsia="fi-FI"/>
+        </w:rPr>
+        <w:tab/>
+        <w:t>Light Emitting Diode</w:t>
+      </w:r>
     </w:p>
     <w:p>
       <w:pPr>
@@ -1746,7 +1815,204 @@
         <w:rPr>
           <w:lang w:val="en-US"/>
         </w:rPr>
-        <w:t xml:space="preserve">The goal of this project is to program a robot so that it can complete three tasks: battle in a sumo arena, follow a line and navigate a maze. </w:t>
+        <w:t xml:space="preserve">This </w:t>
+      </w:r>
+      <w:r>
+        <w:rPr>
+          <w:lang w:val="en-US"/>
+        </w:rPr>
+        <w:t xml:space="preserve">report is focused on </w:t>
+      </w:r>
+      <w:r>
+        <w:rPr>
+          <w:lang w:val="en-US"/>
+        </w:rPr>
+        <w:t xml:space="preserve">the main project of </w:t>
+      </w:r>
+      <w:r>
+        <w:rPr>
+          <w:lang w:val="en-US"/>
+        </w:rPr>
+        <w:t xml:space="preserve">all </w:t>
+      </w:r>
+      <w:r>
+        <w:rPr>
+          <w:lang w:val="en-US"/>
+        </w:rPr>
+        <w:t xml:space="preserve">first year Information Technology students at </w:t>
+      </w:r>
+      <w:proofErr w:type="spellStart"/>
+      <w:r>
+        <w:rPr>
+          <w:lang w:val="en-US"/>
+        </w:rPr>
+        <w:t>Metropolia</w:t>
+      </w:r>
+      <w:proofErr w:type="spellEnd"/>
+      <w:r>
+        <w:rPr>
+          <w:lang w:val="en-US"/>
+        </w:rPr>
+        <w:t xml:space="preserve"> UAS</w:t>
+      </w:r>
+      <w:r>
+        <w:rPr>
+          <w:lang w:val="en-US"/>
+        </w:rPr>
+        <w:t xml:space="preserve"> in the Smart Systems </w:t>
+      </w:r>
+      <w:r>
+        <w:rPr>
+          <w:lang w:val="en-US"/>
+        </w:rPr>
+        <w:t>course</w:t>
+      </w:r>
+      <w:r>
+        <w:rPr>
+          <w:lang w:val="en-US"/>
+        </w:rPr>
+        <w:t>.</w:t>
+      </w:r>
+      <w:r>
+        <w:rPr>
+          <w:lang w:val="en-US"/>
+        </w:rPr>
+        <w:t xml:space="preserve"> The project involved</w:t>
+      </w:r>
+      <w:r>
+        <w:rPr>
+          <w:lang w:val="en-US"/>
+        </w:rPr>
+        <w:t xml:space="preserve"> programming a robot to</w:t>
+      </w:r>
+      <w:r>
+        <w:rPr>
+          <w:lang w:val="en-US"/>
+        </w:rPr>
+        <w:t xml:space="preserve"> complete three tasks: battling</w:t>
+      </w:r>
+      <w:r>
+        <w:rPr>
+          <w:lang w:val="en-US"/>
+        </w:rPr>
+        <w:t xml:space="preserve"> in a sumo arena, follow</w:t>
+      </w:r>
+      <w:r>
+        <w:rPr>
+          <w:lang w:val="en-US"/>
+        </w:rPr>
+        <w:t>ing a line and navigating</w:t>
+      </w:r>
+      <w:r>
+        <w:rPr>
+          <w:lang w:val="en-US"/>
+        </w:rPr>
+        <w:t xml:space="preserve"> a maze. </w:t>
+      </w:r>
+      <w:r>
+        <w:rPr>
+          <w:lang w:val="en-US"/>
+        </w:rPr>
+        <w:t xml:space="preserve">The key motivation behind this project then is to learn how to program and document the progress. </w:t>
+      </w:r>
+    </w:p>
+    <w:p>
+      <w:pPr>
+        <w:rPr>
+          <w:lang w:val="en-US"/>
+        </w:rPr>
+      </w:pPr>
+      <w:r>
+        <w:rPr>
+          <w:lang w:val="en-US"/>
+        </w:rPr>
+        <w:t xml:space="preserve">The </w:t>
+      </w:r>
+      <w:r>
+        <w:rPr>
+          <w:lang w:val="en-US"/>
+        </w:rPr>
+        <w:t>project</w:t>
+      </w:r>
+      <w:r>
+        <w:rPr>
+          <w:lang w:val="en-US"/>
+        </w:rPr>
+        <w:t xml:space="preserve"> was approached by </w:t>
+      </w:r>
+      <w:r>
+        <w:rPr>
+          <w:lang w:val="en-US"/>
+        </w:rPr>
+        <w:t>finding solutions to</w:t>
+      </w:r>
+      <w:r>
+        <w:rPr>
+          <w:lang w:val="en-US"/>
+        </w:rPr>
+        <w:t xml:space="preserve"> </w:t>
+      </w:r>
+      <w:r>
+        <w:rPr>
+          <w:lang w:val="en-US"/>
+        </w:rPr>
+        <w:t>smaller side</w:t>
+      </w:r>
+      <w:r>
+        <w:rPr>
+          <w:lang w:val="en-US"/>
+        </w:rPr>
+        <w:t xml:space="preserve"> projects </w:t>
+      </w:r>
+      <w:r>
+        <w:rPr>
+          <w:lang w:val="en-US"/>
+        </w:rPr>
+        <w:t>which would be transferrable to the main task. When discussing the final tasks in this report, it will be as the sum of the solutions to these tasks.</w:t>
+      </w:r>
+    </w:p>
+    <w:p>
+      <w:pPr>
+        <w:pStyle w:val="Heading1"/>
+        <w:rPr>
+          <w:rFonts w:asciiTheme="minorHAnsi" w:hAnsiTheme="minorHAnsi"/>
+          <w:lang w:val="en-US"/>
+        </w:rPr>
+      </w:pPr>
+      <w:r>
+        <w:rPr>
+          <w:rFonts w:asciiTheme="minorHAnsi" w:hAnsiTheme="minorHAnsi"/>
+          <w:lang w:val="en-US"/>
+        </w:rPr>
+        <w:t>Materials and Methods</w:t>
+      </w:r>
+    </w:p>
+    <w:p>
+      <w:pPr>
+        <w:pStyle w:val="Heading2"/>
+        <w:rPr>
+          <w:lang w:val="en-US"/>
+        </w:rPr>
+      </w:pPr>
+      <w:r>
+        <w:rPr>
+          <w:lang w:val="en-US"/>
+        </w:rPr>
+        <w:t>Project Tasks</w:t>
+      </w:r>
+    </w:p>
+    <w:p>
+      <w:pPr>
+        <w:pStyle w:val="Heading3"/>
+        <w:rPr>
+          <w:lang w:val="en-US"/>
+        </w:rPr>
+      </w:pPr>
+      <w:r>
+        <w:rPr>
+          <w:lang w:val="en-US"/>
+        </w:rPr>
+        <w:t>Sumo Wrestling</w:t>
       </w:r>
     </w:p>
     <w:p>
@@ -1760,182 +2026,233 @@
         <w:rPr>
           <w:lang w:val="en-US"/>
         </w:rPr>
-        <w:t xml:space="preserve">Write the introduction of your thesis here. </w:t>
-      </w:r>
-      <w:r>
-        <w:rPr>
-          <w:lang w:val="en-US"/>
-        </w:rPr>
-        <w:t>Use</w:t>
-      </w:r>
-      <w:r>
-        <w:rPr>
-          <w:lang w:val="en-US"/>
-        </w:rPr>
-        <w:t xml:space="preserve"> the</w:t>
-      </w:r>
-      <w:r>
-        <w:rPr>
-          <w:lang w:val="en-US"/>
-        </w:rPr>
-        <w:t xml:space="preserve"> </w:t>
-      </w:r>
-      <w:r>
-        <w:rPr>
-          <w:rStyle w:val="Emphasizedconcept"/>
-        </w:rPr>
-        <w:t>Body text</w:t>
-      </w:r>
-      <w:r>
-        <w:rPr>
-          <w:lang w:val="en-US"/>
-        </w:rPr>
-        <w:t xml:space="preserve"> style for normal text. </w:t>
-      </w:r>
-      <w:r>
-        <w:rPr>
-          <w:lang w:val="en-US"/>
-        </w:rPr>
-        <w:t xml:space="preserve">Likewise, use styles </w:t>
-      </w:r>
-      <w:r>
-        <w:rPr>
-          <w:rStyle w:val="Emphasizedconcept"/>
-        </w:rPr>
-        <w:t>Heading 1</w:t>
-      </w:r>
-      <w:r>
-        <w:rPr>
-          <w:lang w:val="en-US"/>
-        </w:rPr>
-        <w:t xml:space="preserve">, </w:t>
-      </w:r>
-      <w:r>
-        <w:rPr>
-          <w:rStyle w:val="Emphasizedconcept"/>
-        </w:rPr>
-        <w:t>Heading 2</w:t>
-      </w:r>
-      <w:r>
-        <w:rPr>
-          <w:lang w:val="en-US"/>
-        </w:rPr>
-        <w:t xml:space="preserve">, and </w:t>
-      </w:r>
-      <w:r>
-        <w:rPr>
-          <w:rStyle w:val="Emphasizedconcept"/>
-        </w:rPr>
-        <w:t>Heading 3</w:t>
-      </w:r>
-      <w:r>
-        <w:rPr>
-          <w:lang w:val="en-US"/>
-        </w:rPr>
-        <w:t xml:space="preserve"> for headings. As you apply the predefined styles, the text will automatically format correctly: the line spacing will be 1.5, both edges will be justified, and the text will be hyphenated.</w:t>
-      </w:r>
-    </w:p>
-    <w:p>
-      <w:pPr>
-        <w:rPr>
-          <w:lang w:val="en-US"/>
-        </w:rPr>
-      </w:pPr>
+        <w:t xml:space="preserve">This can be considered the </w:t>
+      </w:r>
+      <w:r>
+        <w:rPr>
+          <w:i/>
+          <w:lang w:val="en-US"/>
+        </w:rPr>
+        <w:t>first</w:t>
+      </w:r>
+      <w:r>
+        <w:rPr>
+          <w:lang w:val="en-US"/>
+        </w:rPr>
+        <w:t xml:space="preserve"> of the final tasks as it is the least complicated. The arena for this task can be seen in the figure below. Completing this task requires the following:</w:t>
+      </w:r>
+    </w:p>
+    <w:p>
+      <w:pPr>
+        <w:pStyle w:val="BodyText1"/>
+        <w:rPr>
+          <w:lang w:val="en-US"/>
+        </w:rPr>
+      </w:pPr>
+      <w:r>
+        <w:rPr>
+          <w:lang w:val="en-US"/>
+        </w:rPr>
+        <w:t>Following a line – The robot must approach the edge of the arena from one of the 4 lines on the circumference</w:t>
+      </w:r>
+      <w:r>
+        <w:rPr>
+          <w:lang w:val="en-US"/>
+        </w:rPr>
+        <w:t xml:space="preserve"> of the arena.</w:t>
+      </w:r>
+    </w:p>
+    <w:p>
+      <w:pPr>
+        <w:pStyle w:val="BodyText1"/>
+        <w:rPr>
+          <w:lang w:val="en-US"/>
+        </w:rPr>
+      </w:pPr>
+      <w:r>
+        <w:rPr>
+          <w:lang w:val="en-US"/>
+        </w:rPr>
+        <w:t>Detecting a horizontal line – The robot must wait at the edge of the arena until it is given a command from the infrared remote.</w:t>
+      </w:r>
+    </w:p>
+    <w:p>
+      <w:pPr>
+        <w:pStyle w:val="BodyText1"/>
+        <w:rPr>
+          <w:lang w:val="en-US"/>
+        </w:rPr>
+      </w:pPr>
+      <w:r>
+        <w:rPr>
+          <w:lang w:val="en-US"/>
+        </w:rPr>
+        <w:t>Detecting a collision – The robot must know it has collided with another robot and it must know on which side the collision occurred.</w:t>
+      </w:r>
+    </w:p>
+    <w:p>
+      <w:pPr>
+        <w:pStyle w:val="BodyText1"/>
+        <w:rPr>
+          <w:lang w:val="en-US"/>
+        </w:rPr>
+      </w:pPr>
+      <w:r>
+        <w:rPr>
+          <w:lang w:val="en-US"/>
+        </w:rPr>
+        <w:t>Detecting an object – The robot must know when an opponent is in front of it and react appropriately.</w:t>
+      </w:r>
       <w:bookmarkStart w:id="1" w:name="_GoBack"/>
-      <w:r>
-        <w:rPr>
-          <w:lang w:val="en-US"/>
-        </w:rPr>
-        <w:t>This is the main project of first year Information Technology students at Metropolia UAS</w:t>
-      </w:r>
-      <w:r>
-        <w:rPr>
-          <w:lang w:val="en-US"/>
-        </w:rPr>
-        <w:t xml:space="preserve"> in the Smart Systems major.</w:t>
-      </w:r>
-    </w:p>
-    <w:p>
-      <w:pPr>
-        <w:rPr>
-          <w:lang w:val="en-US"/>
-        </w:rPr>
-      </w:pPr>
-      <w:r>
-        <w:rPr>
-          <w:lang w:val="en-US"/>
-        </w:rPr>
-        <w:t xml:space="preserve">The purpose of the project then is, cynically, to pass the course. However, a secondary goal was to achieve the main task in our own way. </w:t>
-      </w:r>
-    </w:p>
-    <w:p>
-      <w:pPr>
-        <w:rPr>
-          <w:lang w:val="en-US"/>
-        </w:rPr>
-      </w:pPr>
-      <w:r>
-        <w:rPr>
-          <w:lang w:val="en-US"/>
-        </w:rPr>
-        <w:t>The style of teaching is essentially throwing students into the water. The benefit is that the lack of formal experience will demonstrate creative approaches to the task. It also documents our learning.</w:t>
-      </w:r>
-    </w:p>
-    <w:p>
-      <w:pPr>
-        <w:rPr>
-          <w:lang w:val="en-US"/>
-        </w:rPr>
-      </w:pPr>
-      <w:r>
-        <w:rPr>
-          <w:lang w:val="en-US"/>
-        </w:rPr>
-        <w:t xml:space="preserve">The problem was approached by solving </w:t>
-      </w:r>
-      <w:r>
-        <w:rPr>
-          <w:lang w:val="en-US"/>
-        </w:rPr>
-        <w:t>smaller side projects on a weekly basis that would carry over to the main task.</w:t>
-      </w:r>
-    </w:p>
-    <w:p>
-      <w:pPr>
-        <w:rPr>
-          <w:lang w:val="en-US"/>
-        </w:rPr>
-      </w:pPr>
-      <w:r>
-        <w:rPr>
-          <w:lang w:val="en-US"/>
-        </w:rPr>
-        <w:t>The Zumo robot is well worn territory both at this university and elsewhere. A wealth of knowledge can be found on public git repositories and youtube to serve as a point of comparison.</w:t>
-      </w:r>
-    </w:p>
-    <w:bookmarkEnd w:id="1"/>
-    <w:p>
-      <w:pPr>
-        <w:rPr>
-          <w:lang w:val="en-US"/>
-        </w:rPr>
-      </w:pPr>
-    </w:p>
-    <w:p>
-      <w:pPr>
-        <w:pStyle w:val="Heading1"/>
-        <w:rPr>
-          <w:rFonts w:asciiTheme="minorHAnsi" w:hAnsiTheme="minorHAnsi"/>
-          <w:lang w:val="en-US"/>
-        </w:rPr>
-      </w:pPr>
-      <w:r>
-        <w:rPr>
-          <w:rFonts w:asciiTheme="minorHAnsi" w:hAnsiTheme="minorHAnsi"/>
-          <w:lang w:val="en-US"/>
-        </w:rPr>
-        <w:t>Materials and Methods</w:t>
-      </w:r>
+      <w:bookmarkEnd w:id="1"/>
+    </w:p>
+    <w:p>
+      <w:pPr>
+        <w:pStyle w:val="BodyText1"/>
+        <w:rPr>
+          <w:lang w:val="en-US"/>
+        </w:rPr>
+      </w:pPr>
+      <w:r>
+        <w:rPr>
+          <w:noProof/>
+          <w:lang w:val="en-US"/>
+        </w:rPr>
+        <w:lastRenderedPageBreak/>
+        <w:drawing>
+          <wp:inline distT="0" distB="0" distL="0" distR="0" wp14:anchorId="4FF3D153" wp14:editId="57B248D3">
+            <wp:extent cx="1131766" cy="1097280"/>
+            <wp:effectExtent l="0" t="0" r="0" b="7620"/>
+            <wp:docPr id="14" name="Picture 14"/>
+            <wp:cNvGraphicFramePr>
+              <a:graphicFrameLocks xmlns:a="http://schemas.openxmlformats.org/drawingml/2006/main" noChangeAspect="1"/>
+            </wp:cNvGraphicFramePr>
+            <a:graphic xmlns:a="http://schemas.openxmlformats.org/drawingml/2006/main">
+              <a:graphicData uri="http://schemas.openxmlformats.org/drawingml/2006/picture">
+                <pic:pic xmlns:pic="http://schemas.openxmlformats.org/drawingml/2006/picture">
+                  <pic:nvPicPr>
+                    <pic:cNvPr id="14" name="sumo arena.PNG"/>
+                    <pic:cNvPicPr/>
+                  </pic:nvPicPr>
+                  <pic:blipFill>
+                    <a:blip r:embed="rId16"/>
+                    <a:stretch>
+                      <a:fillRect/>
+                    </a:stretch>
+                  </pic:blipFill>
+                  <pic:spPr>
+                    <a:xfrm>
+                      <a:off x="0" y="0"/>
+                      <a:ext cx="1134736" cy="1100159"/>
+                    </a:xfrm>
+                    <a:prstGeom prst="rect">
+                      <a:avLst/>
+                    </a:prstGeom>
+                  </pic:spPr>
+                </pic:pic>
+              </a:graphicData>
+            </a:graphic>
+          </wp:inline>
+        </w:drawing>
+      </w:r>
+    </w:p>
+    <w:p>
+      <w:pPr>
+        <w:pStyle w:val="BodyText1"/>
+        <w:rPr>
+          <w:lang w:val="en-US"/>
+        </w:rPr>
+      </w:pPr>
+      <w:r>
+        <w:rPr>
+          <w:noProof/>
+          <w:lang w:val="en-US"/>
+        </w:rPr>
+        <w:drawing>
+          <wp:inline distT="0" distB="0" distL="0" distR="0" wp14:anchorId="66362E3B" wp14:editId="47986AF2">
+            <wp:extent cx="1222780" cy="3105150"/>
+            <wp:effectExtent l="0" t="0" r="0" b="0"/>
+            <wp:docPr id="10" name="Picture 10"/>
+            <wp:cNvGraphicFramePr>
+              <a:graphicFrameLocks xmlns:a="http://schemas.openxmlformats.org/drawingml/2006/main" noChangeAspect="1"/>
+            </wp:cNvGraphicFramePr>
+            <a:graphic xmlns:a="http://schemas.openxmlformats.org/drawingml/2006/main">
+              <a:graphicData uri="http://schemas.openxmlformats.org/drawingml/2006/picture">
+                <pic:pic xmlns:pic="http://schemas.openxmlformats.org/drawingml/2006/picture">
+                  <pic:nvPicPr>
+                    <pic:cNvPr id="10" name="grid.PNG"/>
+                    <pic:cNvPicPr/>
+                  </pic:nvPicPr>
+                  <pic:blipFill>
+                    <a:blip r:embed="rId17"/>
+                    <a:stretch>
+                      <a:fillRect/>
+                    </a:stretch>
+                  </pic:blipFill>
+                  <pic:spPr>
+                    <a:xfrm>
+                      <a:off x="0" y="0"/>
+                      <a:ext cx="1228967" cy="3120862"/>
+                    </a:xfrm>
+                    <a:prstGeom prst="rect">
+                      <a:avLst/>
+                    </a:prstGeom>
+                  </pic:spPr>
+                </pic:pic>
+              </a:graphicData>
+            </a:graphic>
+          </wp:inline>
+        </w:drawing>
+      </w:r>
+      <w:r>
+        <w:rPr>
+          <w:noProof/>
+          <w:lang w:val="en-US"/>
+        </w:rPr>
+        <w:drawing>
+          <wp:inline distT="0" distB="0" distL="0" distR="0" wp14:anchorId="3D4B93C4" wp14:editId="1770957B">
+            <wp:extent cx="628650" cy="3079321"/>
+            <wp:effectExtent l="0" t="0" r="0" b="6985"/>
+            <wp:docPr id="13" name="Picture 13"/>
+            <wp:cNvGraphicFramePr>
+              <a:graphicFrameLocks xmlns:a="http://schemas.openxmlformats.org/drawingml/2006/main" noChangeAspect="1"/>
+            </wp:cNvGraphicFramePr>
+            <a:graphic xmlns:a="http://schemas.openxmlformats.org/drawingml/2006/main">
+              <a:graphicData uri="http://schemas.openxmlformats.org/drawingml/2006/picture">
+                <pic:pic xmlns:pic="http://schemas.openxmlformats.org/drawingml/2006/picture">
+                  <pic:nvPicPr>
+                    <pic:cNvPr id="13" name="linefollow.PNG"/>
+                    <pic:cNvPicPr/>
+                  </pic:nvPicPr>
+                  <pic:blipFill>
+                    <a:blip r:embed="rId18"/>
+                    <a:stretch>
+                      <a:fillRect/>
+                    </a:stretch>
+                  </pic:blipFill>
+                  <pic:spPr>
+                    <a:xfrm>
+                      <a:off x="0" y="0"/>
+                      <a:ext cx="672998" cy="3296552"/>
+                    </a:xfrm>
+                    <a:prstGeom prst="rect">
+                      <a:avLst/>
+                    </a:prstGeom>
+                  </pic:spPr>
+                </pic:pic>
+              </a:graphicData>
+            </a:graphic>
+          </wp:inline>
+        </w:drawing>
+      </w:r>
+    </w:p>
+    <w:p>
+      <w:pPr>
+        <w:pStyle w:val="BodyText1"/>
+        <w:rPr>
+          <w:lang w:val="en-US"/>
+        </w:rPr>
+      </w:pPr>
     </w:p>
     <w:p>
       <w:pPr>
@@ -1962,11 +2279,33 @@
           <w:lang w:val="en-US"/>
         </w:rPr>
       </w:pPr>
-      <w:r>
-        <w:rPr>
-          <w:lang w:val="en-US"/>
-        </w:rPr>
-        <w:t>PSoC Creator is a program created by Cypress Semiconductor for writing programs for and compiling to PSoC hardware. This software was used for all code written during this project.</w:t>
+      <w:proofErr w:type="spellStart"/>
+      <w:r>
+        <w:rPr>
+          <w:lang w:val="en-US"/>
+        </w:rPr>
+        <w:t>PSoC</w:t>
+      </w:r>
+      <w:proofErr w:type="spellEnd"/>
+      <w:r>
+        <w:rPr>
+          <w:lang w:val="en-US"/>
+        </w:rPr>
+        <w:t xml:space="preserve"> Creator is a program created by Cypress Semiconductor for writing programs for and compiling to </w:t>
+      </w:r>
+      <w:proofErr w:type="spellStart"/>
+      <w:r>
+        <w:rPr>
+          <w:lang w:val="en-US"/>
+        </w:rPr>
+        <w:t>PSoC</w:t>
+      </w:r>
+      <w:proofErr w:type="spellEnd"/>
+      <w:r>
+        <w:rPr>
+          <w:lang w:val="en-US"/>
+        </w:rPr>
+        <w:t xml:space="preserve"> hardware. This software was used for all code written during this project.</w:t>
       </w:r>
     </w:p>
     <w:p>
@@ -1998,7 +2337,7 @@
                     <pic:cNvPicPr/>
                   </pic:nvPicPr>
                   <pic:blipFill>
-                    <a:blip r:embed="rId16"/>
+                    <a:blip r:embed="rId19"/>
                     <a:stretch>
                       <a:fillRect/>
                     </a:stretch>
@@ -2067,12 +2406,26 @@
         <w:rPr>
           <w:lang w:val="en-US" w:eastAsia="ko-KR"/>
         </w:rPr>
-        <w:t>CY8CKIT-059 PSoC 5LP</w:t>
-      </w:r>
+        <w:t xml:space="preserve">CY8CKIT-059 </w:t>
+      </w:r>
+      <w:proofErr w:type="spellStart"/>
       <w:r>
         <w:rPr>
           <w:lang w:val="en-US" w:eastAsia="ko-KR"/>
         </w:rPr>
+        <w:t>PSoC</w:t>
+      </w:r>
+      <w:proofErr w:type="spellEnd"/>
+      <w:r>
+        <w:rPr>
+          <w:lang w:val="en-US" w:eastAsia="ko-KR"/>
+        </w:rPr>
+        <w:t xml:space="preserve"> 5LP</w:t>
+      </w:r>
+      <w:r>
+        <w:rPr>
+          <w:lang w:val="en-US" w:eastAsia="ko-KR"/>
+        </w:rPr>
         <w:t xml:space="preserve"> prototyping kit from Cypress S</w:t>
       </w:r>
       <w:r>
@@ -2085,16 +2438,106 @@
         <w:rPr>
           <w:lang w:val="en-US" w:eastAsia="ko-KR"/>
         </w:rPr>
-        <w:t xml:space="preserve"> was used to control the Zumo robot. The code was compiled and written to the PSoC by connecting it to a computer via USB and using PSoC Creator 4.2. </w:t>
-      </w:r>
-    </w:p>
-    <w:p>
-      <w:pPr>
-        <w:pStyle w:val="BodyText1"/>
-        <w:rPr>
-          <w:lang w:val="en-US"/>
-        </w:rPr>
-      </w:pPr>
+        <w:t xml:space="preserve"> was used to control the </w:t>
+      </w:r>
+      <w:proofErr w:type="spellStart"/>
+      <w:r>
+        <w:rPr>
+          <w:lang w:val="en-US" w:eastAsia="ko-KR"/>
+        </w:rPr>
+        <w:t>Zumo</w:t>
+      </w:r>
+      <w:proofErr w:type="spellEnd"/>
+      <w:r>
+        <w:rPr>
+          <w:lang w:val="en-US" w:eastAsia="ko-KR"/>
+        </w:rPr>
+        <w:t xml:space="preserve"> robot. </w:t>
+      </w:r>
+      <w:r>
+        <w:rPr>
+          <w:lang w:val="en-US" w:eastAsia="ko-KR"/>
+        </w:rPr>
+        <w:t xml:space="preserve">Located on the </w:t>
+      </w:r>
+      <w:proofErr w:type="spellStart"/>
+      <w:r>
+        <w:rPr>
+          <w:lang w:val="en-US" w:eastAsia="ko-KR"/>
+        </w:rPr>
+        <w:t>PSoC</w:t>
+      </w:r>
+      <w:proofErr w:type="spellEnd"/>
+      <w:r>
+        <w:rPr>
+          <w:lang w:val="en-US" w:eastAsia="ko-KR"/>
+        </w:rPr>
+        <w:t xml:space="preserve"> is a USB connection,</w:t>
+      </w:r>
+      <w:r>
+        <w:rPr>
+          <w:lang w:val="en-US" w:eastAsia="ko-KR"/>
+        </w:rPr>
+        <w:t xml:space="preserve"> an LED,</w:t>
+      </w:r>
+      <w:r>
+        <w:rPr>
+          <w:lang w:val="en-US" w:eastAsia="ko-KR"/>
+        </w:rPr>
+        <w:t xml:space="preserve"> a button to reset the program and a programmable button that can execute programmed commands</w:t>
+      </w:r>
+      <w:r>
+        <w:rPr>
+          <w:lang w:val="en-US" w:eastAsia="ko-KR"/>
+        </w:rPr>
+        <w:t>.</w:t>
+      </w:r>
+      <w:r>
+        <w:rPr>
+          <w:lang w:val="en-US" w:eastAsia="ko-KR"/>
+        </w:rPr>
+        <w:t xml:space="preserve"> </w:t>
+      </w:r>
+      <w:r>
+        <w:rPr>
+          <w:lang w:val="en-US" w:eastAsia="ko-KR"/>
+        </w:rPr>
+        <w:t>C</w:t>
+      </w:r>
+      <w:r>
+        <w:rPr>
+          <w:lang w:val="en-US" w:eastAsia="ko-KR"/>
+        </w:rPr>
+        <w:t xml:space="preserve">ode was compiled and written to the </w:t>
+      </w:r>
+      <w:proofErr w:type="spellStart"/>
+      <w:r>
+        <w:rPr>
+          <w:lang w:val="en-US" w:eastAsia="ko-KR"/>
+        </w:rPr>
+        <w:t>PSoC</w:t>
+      </w:r>
+      <w:proofErr w:type="spellEnd"/>
+      <w:r>
+        <w:rPr>
+          <w:lang w:val="en-US" w:eastAsia="ko-KR"/>
+        </w:rPr>
+        <w:t xml:space="preserve"> by connecting it to a computer via USB and using </w:t>
+      </w:r>
+      <w:proofErr w:type="spellStart"/>
+      <w:r>
+        <w:rPr>
+          <w:lang w:val="en-US" w:eastAsia="ko-KR"/>
+        </w:rPr>
+        <w:t>PSoC</w:t>
+      </w:r>
+      <w:proofErr w:type="spellEnd"/>
+      <w:r>
+        <w:rPr>
+          <w:lang w:val="en-US" w:eastAsia="ko-KR"/>
+        </w:rPr>
+        <w:t xml:space="preserve"> Creator 4.2. </w:t>
+      </w:r>
     </w:p>
     <w:p>
       <w:pPr>
@@ -2124,7 +2567,7 @@
                     </pic:cNvPicPr>
                   </pic:nvPicPr>
                   <pic:blipFill>
-                    <a:blip r:embed="rId17">
+                    <a:blip r:embed="rId20">
                       <a:extLst>
                         <a:ext uri="{28A0092B-C50C-407E-A947-70E740481C1C}">
                           <a14:useLocalDpi xmlns:a14="http://schemas.microsoft.com/office/drawing/2010/main" val="0"/>
@@ -2171,34 +2614,6 @@
     </w:p>
     <w:p>
       <w:pPr>
-        <w:rPr>
-          <w:lang w:val="en-US" w:eastAsia="ko-KR"/>
-        </w:rPr>
-      </w:pPr>
-    </w:p>
-    <w:p>
-      <w:pPr>
-        <w:rPr>
-          <w:lang w:val="en-US" w:eastAsia="ko-KR"/>
-        </w:rPr>
-      </w:pPr>
-      <w:r>
-        <w:rPr>
-          <w:lang w:val="en-US" w:eastAsia="ko-KR"/>
-        </w:rPr>
-        <w:lastRenderedPageBreak/>
-        <w:t>Located on the PSoC is a USB connection, a snap away design, a button to reset the program and a programmable button that can execute programmed commands.</w:t>
-      </w:r>
-    </w:p>
-    <w:p>
-      <w:pPr>
-        <w:rPr>
-          <w:lang w:val="en-US" w:eastAsia="ko-KR"/>
-        </w:rPr>
-      </w:pPr>
-    </w:p>
-    <w:p>
-      <w:pPr>
         <w:pStyle w:val="Heading2"/>
         <w:rPr>
           <w:rFonts w:ascii="Arial" w:hAnsi="Arial" w:cs="Arial"/>
@@ -2212,7 +2627,16 @@
           <w:bCs w:val="0"/>
           <w:color w:val="000000"/>
         </w:rPr>
-        <w:t>Polulu Zumo Robot</w:t>
+        <w:lastRenderedPageBreak/>
+        <w:t>P</w:t>
+      </w:r>
+      <w:r>
+        <w:rPr>
+          <w:rFonts w:ascii="Arial" w:hAnsi="Arial" w:cs="Arial"/>
+          <w:bCs w:val="0"/>
+          <w:color w:val="000000"/>
+        </w:rPr>
+        <w:t>olulu Zumo Robot</w:t>
       </w:r>
     </w:p>
     <w:p>
@@ -2225,48 +2649,400 @@
         <w:rPr>
           <w:lang w:val="en-US" w:eastAsia="ko-KR"/>
         </w:rPr>
-        <w:t>The Zumo robot’s hardware can be broken down into the following individual components: motors, 6 reflectance sensors, an accelerometer, an ultrasonic sensor, an infrared sensor and a Wi-Fi chip. A router acting as an MQTT broker is used to communicate between our computers and the robot. There is also a programmable button on the PSoC hardware itself. The libraries for controlling these components have been generously provided by Metropolia University of Applied Science.</w:t>
-      </w:r>
-    </w:p>
-    <w:p>
-      <w:pPr>
+        <w:t>T</w:t>
+      </w:r>
+      <w:r>
         <w:rPr>
           <w:lang w:val="en-US" w:eastAsia="ko-KR"/>
         </w:rPr>
-      </w:pPr>
+        <w:t xml:space="preserve">he </w:t>
+      </w:r>
+      <w:proofErr w:type="spellStart"/>
       <w:r>
         <w:rPr>
           <w:lang w:val="en-US" w:eastAsia="ko-KR"/>
         </w:rPr>
-        <w:t>PuTTY was used to see the output of the code written to the PSoC.</w:t>
-      </w:r>
-    </w:p>
-    <w:p>
-      <w:pPr>
+        <w:t>Zumo</w:t>
+      </w:r>
+      <w:proofErr w:type="spellEnd"/>
+      <w:r>
         <w:rPr>
           <w:lang w:val="en-US" w:eastAsia="ko-KR"/>
         </w:rPr>
-      </w:pPr>
+        <w:t xml:space="preserve"> robot</w:t>
+      </w:r>
       <w:r>
         <w:rPr>
           <w:lang w:val="en-US" w:eastAsia="ko-KR"/>
         </w:rPr>
-        <w:t>Zotero was used to track any sources used during the course of this project.</w:t>
+        <w:t xml:space="preserve"> hardware </w:t>
+      </w:r>
+      <w:r>
+        <w:rPr>
+          <w:lang w:val="en-US" w:eastAsia="ko-KR"/>
+        </w:rPr>
+        <w:t>c</w:t>
+      </w:r>
+      <w:r>
+        <w:rPr>
+          <w:lang w:val="en-US" w:eastAsia="ko-KR"/>
+        </w:rPr>
+        <w:t xml:space="preserve">an be broken down into the following individual components: motors, 6 reflectance sensors, an accelerometer, an ultrasonic sensor, an infrared sensor and a Wi-Fi chip. A router acting as an MQTT broker is used to communicate between our computers and the robot. There is also a programmable button on the </w:t>
+      </w:r>
+      <w:proofErr w:type="spellStart"/>
+      <w:r>
+        <w:rPr>
+          <w:lang w:val="en-US" w:eastAsia="ko-KR"/>
+        </w:rPr>
+        <w:t>PSoC</w:t>
+      </w:r>
+      <w:proofErr w:type="spellEnd"/>
+      <w:r>
+        <w:rPr>
+          <w:lang w:val="en-US" w:eastAsia="ko-KR"/>
+        </w:rPr>
+        <w:t xml:space="preserve"> hardware itself. The libraries for controlling these components have been generously provided by </w:t>
+      </w:r>
+      <w:proofErr w:type="spellStart"/>
+      <w:r>
+        <w:rPr>
+          <w:lang w:val="en-US" w:eastAsia="ko-KR"/>
+        </w:rPr>
+        <w:t>Metropolia</w:t>
+      </w:r>
+      <w:proofErr w:type="spellEnd"/>
+      <w:r>
+        <w:rPr>
+          <w:lang w:val="en-US" w:eastAsia="ko-KR"/>
+        </w:rPr>
+        <w:t xml:space="preserve"> University of Applied Science.</w:t>
+      </w:r>
+    </w:p>
+    <w:p>
+      <w:pPr>
+        <w:rPr>
+          <w:lang w:val="en-US" w:eastAsia="ko-KR"/>
+        </w:rPr>
+      </w:pPr>
+    </w:p>
+    <w:p>
+      <w:pPr>
+        <w:rPr>
+          <w:lang w:val="en-US" w:eastAsia="ko-KR"/>
+        </w:rPr>
+      </w:pPr>
+      <w:proofErr w:type="spellStart"/>
+      <w:r>
+        <w:rPr>
+          <w:lang w:val="en-US" w:eastAsia="ko-KR"/>
+        </w:rPr>
+        <w:t>PuTTY</w:t>
+      </w:r>
+      <w:proofErr w:type="spellEnd"/>
+      <w:r>
+        <w:rPr>
+          <w:lang w:val="en-US" w:eastAsia="ko-KR"/>
+        </w:rPr>
+        <w:t xml:space="preserve"> was used to see the output of the code written to the </w:t>
+      </w:r>
+      <w:proofErr w:type="spellStart"/>
+      <w:r>
+        <w:rPr>
+          <w:lang w:val="en-US" w:eastAsia="ko-KR"/>
+        </w:rPr>
+        <w:t>PSoC</w:t>
+      </w:r>
+      <w:proofErr w:type="spellEnd"/>
+      <w:r>
+        <w:rPr>
+          <w:lang w:val="en-US" w:eastAsia="ko-KR"/>
+        </w:rPr>
+        <w:t>.</w:t>
+      </w:r>
+    </w:p>
+    <w:p>
+      <w:pPr>
+        <w:rPr>
+          <w:lang w:val="en-US" w:eastAsia="ko-KR"/>
+        </w:rPr>
+      </w:pPr>
+      <w:r>
+        <w:rPr>
+          <w:lang w:val="en-US" w:eastAsia="ko-KR"/>
+        </w:rPr>
+        <w:t xml:space="preserve">Zotero was used to track any sources used </w:t>
+      </w:r>
+      <w:proofErr w:type="gramStart"/>
+      <w:r>
+        <w:rPr>
+          <w:lang w:val="en-US" w:eastAsia="ko-KR"/>
+        </w:rPr>
+        <w:t>during the course of</w:t>
+      </w:r>
+      <w:proofErr w:type="gramEnd"/>
+      <w:r>
+        <w:rPr>
+          <w:lang w:val="en-US" w:eastAsia="ko-KR"/>
+        </w:rPr>
+        <w:t xml:space="preserve"> this project.</w:t>
+      </w:r>
+    </w:p>
+    <w:p>
+      <w:pPr>
+        <w:pStyle w:val="BodyText1"/>
+        <w:rPr>
+          <w:lang w:val="en-US"/>
+        </w:rPr>
+      </w:pPr>
+      <w:r>
+        <w:rPr>
+          <w:lang w:val="en-US"/>
+        </w:rPr>
+        <w:t xml:space="preserve">The project involved programming the robot so that it could perform 3 different tasks: fight in a sumo arena, follow a line and navigate the maze. Each task can be broken down into </w:t>
+      </w:r>
+      <w:r>
+        <w:rPr>
+          <w:lang w:val="en-US"/>
+        </w:rPr>
+        <w:t>components that</w:t>
+      </w:r>
+      <w:r>
+        <w:rPr>
+          <w:lang w:val="en-US"/>
+        </w:rPr>
+        <w:t xml:space="preserve"> are common between all 3. These tasks were approached on a weekly basis in side projects. They are as follows: Following a line, collision detection, obstacle detection</w:t>
+      </w:r>
+    </w:p>
+    <w:p>
+      <w:pPr>
+        <w:pStyle w:val="BodyText1"/>
+        <w:rPr>
+          <w:lang w:val="en-US"/>
+        </w:rPr>
+      </w:pPr>
+    </w:p>
+    <w:p>
+      <w:pPr>
+        <w:pStyle w:val="BodyText1"/>
+        <w:rPr>
+          <w:lang w:val="en-US"/>
+        </w:rPr>
+      </w:pPr>
+      <w:r>
+        <w:rPr>
+          <w:lang w:val="en-US"/>
+        </w:rPr>
+        <w:t>There must always be text or a new subheading below each heading. Do not place a figure or table below a heading with no text in between.</w:t>
+      </w:r>
+    </w:p>
+    <w:p>
+      <w:pPr>
+        <w:pStyle w:val="BodyText1"/>
+        <w:rPr>
+          <w:lang w:val="en-US"/>
+        </w:rPr>
+      </w:pPr>
+      <w:r>
+        <w:rPr>
+          <w:lang w:val="en-US"/>
+        </w:rPr>
+        <w:t>Label each figure and table appropriately. Provide a number, title and reference (if needed) below each figure and above each table</w:t>
+      </w:r>
+      <w:r>
+        <w:rPr>
+          <w:lang w:val="en-US"/>
+        </w:rPr>
+        <w:t>. Make sure to mention all figures and tables in the text.</w:t>
+      </w:r>
+      <w:r>
+        <w:rPr>
+          <w:lang w:val="en-US"/>
+        </w:rPr>
+        <w:t xml:space="preserve"> </w:t>
+      </w:r>
+      <w:r>
+        <w:rPr>
+          <w:lang w:val="en-US"/>
+        </w:rPr>
+        <w:t>E</w:t>
+      </w:r>
+      <w:r>
+        <w:rPr>
+          <w:lang w:val="en-US"/>
+        </w:rPr>
+        <w:t>ach figure and table must be explained in the text and referred to by its number (… as figure 1 illustrates. /as summarized in table 1.).</w:t>
+      </w:r>
+    </w:p>
+    <w:p>
+      <w:pPr>
+        <w:pStyle w:val="BodyText1"/>
+        <w:rPr>
+          <w:lang w:val="en-US"/>
+        </w:rPr>
+      </w:pPr>
+      <w:r>
+        <w:rPr>
+          <w:lang w:val="en-US"/>
+        </w:rPr>
+        <w:t>Apply</w:t>
+      </w:r>
+      <w:r>
+        <w:rPr>
+          <w:lang w:val="en-US"/>
+        </w:rPr>
+        <w:t xml:space="preserve"> the</w:t>
+      </w:r>
+      <w:r>
+        <w:rPr>
+          <w:lang w:val="en-US"/>
+        </w:rPr>
+        <w:t xml:space="preserve"> </w:t>
+      </w:r>
+      <w:r>
+        <w:rPr>
+          <w:rStyle w:val="Emphasizedconcept"/>
+        </w:rPr>
+        <w:t>Figure</w:t>
+      </w:r>
+      <w:r>
+        <w:rPr>
+          <w:lang w:val="en-US"/>
+        </w:rPr>
+        <w:t xml:space="preserve"> style for each image. </w:t>
+      </w:r>
+      <w:r>
+        <w:rPr>
+          <w:lang w:val="en-US"/>
+        </w:rPr>
+        <w:t xml:space="preserve">This is necessary </w:t>
+      </w:r>
+      <w:proofErr w:type="gramStart"/>
+      <w:r>
+        <w:rPr>
+          <w:lang w:val="en-US"/>
+        </w:rPr>
+        <w:t>in order to</w:t>
+      </w:r>
+      <w:proofErr w:type="gramEnd"/>
+      <w:r>
+        <w:rPr>
+          <w:lang w:val="en-US"/>
+        </w:rPr>
+        <w:t xml:space="preserve"> prevent a page break from occurring between the figure and its caption.</w:t>
+      </w:r>
+      <w:r>
+        <w:rPr>
+          <w:lang w:val="en-US"/>
+        </w:rPr>
+        <w:t xml:space="preserve"> The</w:t>
+      </w:r>
+      <w:r>
+        <w:rPr>
+          <w:lang w:val="en-US"/>
+        </w:rPr>
+        <w:t xml:space="preserve"> </w:t>
+      </w:r>
+      <w:r>
+        <w:rPr>
+          <w:rStyle w:val="Emphasizedconcept"/>
+        </w:rPr>
+        <w:t>Figure caption</w:t>
+      </w:r>
+      <w:r>
+        <w:rPr>
+          <w:lang w:val="en-US"/>
+        </w:rPr>
+        <w:t xml:space="preserve"> style is applied for the figure’s caption. </w:t>
+      </w:r>
+      <w:r>
+        <w:rPr>
+          <w:lang w:val="en-US"/>
+        </w:rPr>
+        <w:t xml:space="preserve">This causes the </w:t>
+      </w:r>
+      <w:r>
+        <w:rPr>
+          <w:lang w:val="en-US"/>
+        </w:rPr>
+        <w:t>figures</w:t>
+      </w:r>
+      <w:r>
+        <w:rPr>
+          <w:lang w:val="en-US"/>
+        </w:rPr>
+        <w:t xml:space="preserve"> to be numbered automatically.</w:t>
+      </w:r>
+    </w:p>
+    <w:p>
+      <w:pPr>
+        <w:pStyle w:val="Figurecaption"/>
+      </w:pPr>
+      <w:r>
+        <w:t xml:space="preserve">Virtual studies completed by </w:t>
+      </w:r>
+      <w:proofErr w:type="spellStart"/>
+      <w:r>
+        <w:t>Metropolia</w:t>
+      </w:r>
+      <w:proofErr w:type="spellEnd"/>
+      <w:r>
+        <w:t xml:space="preserve"> students in the academic year 2009-2010.</w:t>
+      </w:r>
+    </w:p>
+    <w:p>
+      <w:pPr>
+        <w:pStyle w:val="BodyText1"/>
+        <w:rPr>
+          <w:lang w:val="en-US"/>
+        </w:rPr>
+      </w:pPr>
+      <w:r>
+        <w:rPr>
+          <w:lang w:val="en-US"/>
+        </w:rPr>
+        <w:lastRenderedPageBreak/>
+        <w:t xml:space="preserve">There must always be text between a </w:t>
+      </w:r>
+      <w:r>
+        <w:rPr>
+          <w:lang w:val="en-US"/>
+        </w:rPr>
+        <w:t>figure</w:t>
+      </w:r>
+      <w:r>
+        <w:rPr>
+          <w:lang w:val="en-US"/>
+        </w:rPr>
+        <w:t xml:space="preserve"> or table and a new heading.</w:t>
       </w:r>
     </w:p>
     <w:p>
       <w:pPr>
         <w:pStyle w:val="Heading2"/>
         <w:rPr>
-          <w:lang w:val="en-US"/>
-        </w:rPr>
-      </w:pPr>
-      <w:r>
-        <w:rPr>
-          <w:lang w:val="en-US"/>
-        </w:rPr>
-        <w:t>Project Tasks</w:t>
-      </w:r>
+          <w:rFonts w:asciiTheme="minorHAnsi" w:hAnsiTheme="minorHAnsi"/>
+          <w:lang w:val="en-US"/>
+        </w:rPr>
+      </w:pPr>
+      <w:bookmarkStart w:id="2" w:name="_Toc491951626"/>
+      <w:r>
+        <w:rPr>
+          <w:rFonts w:asciiTheme="minorHAnsi" w:hAnsiTheme="minorHAnsi"/>
+          <w:lang w:val="en-US"/>
+        </w:rPr>
+        <w:t>Subheading</w:t>
+      </w:r>
+      <w:bookmarkEnd w:id="2"/>
+    </w:p>
+    <w:p>
+      <w:pPr>
+        <w:pStyle w:val="Heading3"/>
+      </w:pPr>
+      <w:bookmarkStart w:id="3" w:name="_Toc491951627"/>
+      <w:r>
+        <w:t>Subheading</w:t>
+      </w:r>
+      <w:bookmarkEnd w:id="3"/>
     </w:p>
     <w:p>
       <w:pPr>
@@ -2277,178 +3053,6 @@
       </w:pPr>
       <w:r>
         <w:rPr>
-          <w:noProof/>
-          <w:lang w:val="en-US"/>
-        </w:rPr>
-        <w:drawing>
-          <wp:inline distT="0" distB="0" distL="0" distR="0">
-            <wp:extent cx="1222780" cy="3105150"/>
-            <wp:effectExtent l="0" t="0" r="0" b="0"/>
-            <wp:docPr id="10" name="Picture 10"/>
-            <wp:cNvGraphicFramePr>
-              <a:graphicFrameLocks xmlns:a="http://schemas.openxmlformats.org/drawingml/2006/main" noChangeAspect="1"/>
-            </wp:cNvGraphicFramePr>
-            <a:graphic xmlns:a="http://schemas.openxmlformats.org/drawingml/2006/main">
-              <a:graphicData uri="http://schemas.openxmlformats.org/drawingml/2006/picture">
-                <pic:pic xmlns:pic="http://schemas.openxmlformats.org/drawingml/2006/picture">
-                  <pic:nvPicPr>
-                    <pic:cNvPr id="10" name="grid.PNG"/>
-                    <pic:cNvPicPr/>
-                  </pic:nvPicPr>
-                  <pic:blipFill>
-                    <a:blip r:embed="rId18"/>
-                    <a:stretch>
-                      <a:fillRect/>
-                    </a:stretch>
-                  </pic:blipFill>
-                  <pic:spPr>
-                    <a:xfrm>
-                      <a:off x="0" y="0"/>
-                      <a:ext cx="1228967" cy="3120862"/>
-                    </a:xfrm>
-                    <a:prstGeom prst="rect">
-                      <a:avLst/>
-                    </a:prstGeom>
-                  </pic:spPr>
-                </pic:pic>
-              </a:graphicData>
-            </a:graphic>
-          </wp:inline>
-        </w:drawing>
-      </w:r>
-      <w:r>
-        <w:rPr>
-          <w:noProof/>
-          <w:lang w:val="en-US"/>
-        </w:rPr>
-        <w:drawing>
-          <wp:inline distT="0" distB="0" distL="0" distR="0">
-            <wp:extent cx="628650" cy="3079321"/>
-            <wp:effectExtent l="0" t="0" r="0" b="6985"/>
-            <wp:docPr id="13" name="Picture 13"/>
-            <wp:cNvGraphicFramePr>
-              <a:graphicFrameLocks xmlns:a="http://schemas.openxmlformats.org/drawingml/2006/main" noChangeAspect="1"/>
-            </wp:cNvGraphicFramePr>
-            <a:graphic xmlns:a="http://schemas.openxmlformats.org/drawingml/2006/main">
-              <a:graphicData uri="http://schemas.openxmlformats.org/drawingml/2006/picture">
-                <pic:pic xmlns:pic="http://schemas.openxmlformats.org/drawingml/2006/picture">
-                  <pic:nvPicPr>
-                    <pic:cNvPr id="13" name="linefollow.PNG"/>
-                    <pic:cNvPicPr/>
-                  </pic:nvPicPr>
-                  <pic:blipFill>
-                    <a:blip r:embed="rId19"/>
-                    <a:stretch>
-                      <a:fillRect/>
-                    </a:stretch>
-                  </pic:blipFill>
-                  <pic:spPr>
-                    <a:xfrm>
-                      <a:off x="0" y="0"/>
-                      <a:ext cx="672998" cy="3296552"/>
-                    </a:xfrm>
-                    <a:prstGeom prst="rect">
-                      <a:avLst/>
-                    </a:prstGeom>
-                  </pic:spPr>
-                </pic:pic>
-              </a:graphicData>
-            </a:graphic>
-          </wp:inline>
-        </w:drawing>
-      </w:r>
-      <w:r>
-        <w:rPr>
-          <w:noProof/>
-          <w:lang w:val="en-US"/>
-        </w:rPr>
-        <w:drawing>
-          <wp:inline distT="0" distB="0" distL="0" distR="0">
-            <wp:extent cx="2751058" cy="2667231"/>
-            <wp:effectExtent l="0" t="0" r="0" b="0"/>
-            <wp:docPr id="14" name="Picture 14"/>
-            <wp:cNvGraphicFramePr>
-              <a:graphicFrameLocks xmlns:a="http://schemas.openxmlformats.org/drawingml/2006/main" noChangeAspect="1"/>
-            </wp:cNvGraphicFramePr>
-            <a:graphic xmlns:a="http://schemas.openxmlformats.org/drawingml/2006/main">
-              <a:graphicData uri="http://schemas.openxmlformats.org/drawingml/2006/picture">
-                <pic:pic xmlns:pic="http://schemas.openxmlformats.org/drawingml/2006/picture">
-                  <pic:nvPicPr>
-                    <pic:cNvPr id="14" name="sumo arena.PNG"/>
-                    <pic:cNvPicPr/>
-                  </pic:nvPicPr>
-                  <pic:blipFill>
-                    <a:blip r:embed="rId20"/>
-                    <a:stretch>
-                      <a:fillRect/>
-                    </a:stretch>
-                  </pic:blipFill>
-                  <pic:spPr>
-                    <a:xfrm>
-                      <a:off x="0" y="0"/>
-                      <a:ext cx="2751058" cy="2667231"/>
-                    </a:xfrm>
-                    <a:prstGeom prst="rect">
-                      <a:avLst/>
-                    </a:prstGeom>
-                  </pic:spPr>
-                </pic:pic>
-              </a:graphicData>
-            </a:graphic>
-          </wp:inline>
-        </w:drawing>
-      </w:r>
-    </w:p>
-    <w:p>
-      <w:pPr>
-        <w:pStyle w:val="BodyText1"/>
-        <w:rPr>
-          <w:lang w:val="en-US"/>
-        </w:rPr>
-      </w:pPr>
-      <w:r>
-        <w:rPr>
-          <w:lang w:val="en-US"/>
-        </w:rPr>
-        <w:t xml:space="preserve">The project involved programming the robot so that it could perform 3 different tasks: fight in a sumo arena, follow a line and navigate the maze. Each task can be broken </w:t>
-      </w:r>
-      <w:r>
-        <w:rPr>
-          <w:lang w:val="en-US"/>
-        </w:rPr>
-        <w:lastRenderedPageBreak/>
-        <w:t xml:space="preserve">down into </w:t>
-      </w:r>
-      <w:r>
-        <w:rPr>
-          <w:lang w:val="en-US"/>
-        </w:rPr>
-        <w:t>components that</w:t>
-      </w:r>
-      <w:r>
-        <w:rPr>
-          <w:lang w:val="en-US"/>
-        </w:rPr>
-        <w:t xml:space="preserve"> are common between all 3. These tasks were approached on a weekly basis in side projects. They are as follows: Following a line, collision detection, obstacle detection</w:t>
-      </w:r>
-    </w:p>
-    <w:p>
-      <w:pPr>
-        <w:pStyle w:val="BodyText1"/>
-        <w:rPr>
-          <w:lang w:val="en-US"/>
-        </w:rPr>
-      </w:pPr>
-    </w:p>
-    <w:p>
-      <w:pPr>
-        <w:pStyle w:val="BodyText1"/>
-        <w:rPr>
-          <w:lang w:val="en-US"/>
-        </w:rPr>
-      </w:pPr>
-      <w:r>
-        <w:rPr>
           <w:lang w:val="en-US"/>
         </w:rPr>
         <w:t>There must always be text or a new subheading below each heading. Do not place a figure or table below a heading with no text in between.</w:t>
@@ -2456,216 +3060,18 @@
     </w:p>
     <w:p>
       <w:pPr>
-        <w:pStyle w:val="BodyText1"/>
-        <w:rPr>
-          <w:lang w:val="en-US"/>
-        </w:rPr>
-      </w:pPr>
-      <w:r>
-        <w:rPr>
-          <w:lang w:val="en-US"/>
-        </w:rPr>
-        <w:t>Label each figure and table appropriately. Provide a number, title and reference (if needed) below each figure and above each table</w:t>
-      </w:r>
-      <w:r>
-        <w:rPr>
-          <w:lang w:val="en-US"/>
-        </w:rPr>
-        <w:t>. Make sure to mention all figures and tables in the text.</w:t>
-      </w:r>
-      <w:r>
-        <w:rPr>
-          <w:lang w:val="en-US"/>
-        </w:rPr>
-        <w:t xml:space="preserve"> </w:t>
-      </w:r>
-      <w:r>
-        <w:rPr>
-          <w:lang w:val="en-US"/>
-        </w:rPr>
-        <w:t>E</w:t>
-      </w:r>
-      <w:r>
-        <w:rPr>
-          <w:lang w:val="en-US"/>
-        </w:rPr>
-        <w:t>ach figure and table must be explained in the text and referred to by its number (… as figure 1 illustrates. /as summarized in table 1.).</w:t>
-      </w:r>
-    </w:p>
-    <w:p>
-      <w:pPr>
-        <w:pStyle w:val="BodyText1"/>
-        <w:rPr>
-          <w:lang w:val="en-US"/>
-        </w:rPr>
-      </w:pPr>
-      <w:r>
-        <w:rPr>
-          <w:lang w:val="en-US"/>
-        </w:rPr>
-        <w:t>Apply</w:t>
-      </w:r>
-      <w:r>
-        <w:rPr>
-          <w:lang w:val="en-US"/>
-        </w:rPr>
-        <w:t xml:space="preserve"> the</w:t>
-      </w:r>
-      <w:r>
-        <w:rPr>
-          <w:lang w:val="en-US"/>
-        </w:rPr>
-        <w:t xml:space="preserve"> </w:t>
-      </w:r>
-      <w:r>
-        <w:rPr>
-          <w:rStyle w:val="Emphasizedconcept"/>
-        </w:rPr>
-        <w:t>Figure</w:t>
-      </w:r>
-      <w:r>
-        <w:rPr>
-          <w:lang w:val="en-US"/>
-        </w:rPr>
-        <w:t xml:space="preserve"> style for each image. </w:t>
-      </w:r>
-      <w:r>
-        <w:rPr>
-          <w:lang w:val="en-US"/>
-        </w:rPr>
-        <w:t>This is necessary in order to prevent a page break from occurring between the figure and its caption.</w:t>
-      </w:r>
-      <w:r>
-        <w:rPr>
-          <w:lang w:val="en-US"/>
-        </w:rPr>
-        <w:t xml:space="preserve"> The</w:t>
-      </w:r>
-      <w:r>
-        <w:rPr>
-          <w:lang w:val="en-US"/>
-        </w:rPr>
-        <w:t xml:space="preserve"> </w:t>
-      </w:r>
-      <w:r>
-        <w:rPr>
-          <w:rStyle w:val="Emphasizedconcept"/>
-        </w:rPr>
-        <w:t>Figure caption</w:t>
-      </w:r>
-      <w:r>
-        <w:rPr>
-          <w:lang w:val="en-US"/>
-        </w:rPr>
-        <w:t xml:space="preserve"> style is applied for the figure’s caption. </w:t>
-      </w:r>
-      <w:r>
-        <w:rPr>
-          <w:lang w:val="en-US"/>
-        </w:rPr>
-        <w:t xml:space="preserve">This causes the </w:t>
-      </w:r>
-      <w:r>
-        <w:rPr>
-          <w:lang w:val="en-US"/>
-        </w:rPr>
-        <w:t>figures</w:t>
-      </w:r>
-      <w:r>
-        <w:rPr>
-          <w:lang w:val="en-US"/>
-        </w:rPr>
-        <w:t xml:space="preserve"> to be numbered automatically.</w:t>
-      </w:r>
-    </w:p>
-    <w:p>
-      <w:pPr>
-        <w:pStyle w:val="Figurecaption"/>
+        <w:pStyle w:val="Tablecaption"/>
       </w:pPr>
       <w:r>
         <w:t xml:space="preserve">Virtual studies completed by </w:t>
       </w:r>
+      <w:proofErr w:type="spellStart"/>
       <w:r>
         <w:t>Metropolia</w:t>
       </w:r>
+      <w:proofErr w:type="spellEnd"/>
       <w:r>
         <w:t xml:space="preserve"> students in the academic year 2009-2010.</w:t>
-      </w:r>
-    </w:p>
-    <w:p>
-      <w:pPr>
-        <w:pStyle w:val="BodyText1"/>
-        <w:rPr>
-          <w:lang w:val="en-US"/>
-        </w:rPr>
-      </w:pPr>
-      <w:r>
-        <w:rPr>
-          <w:lang w:val="en-US"/>
-        </w:rPr>
-        <w:t xml:space="preserve">There must always be text between a </w:t>
-      </w:r>
-      <w:r>
-        <w:rPr>
-          <w:lang w:val="en-US"/>
-        </w:rPr>
-        <w:t>figure</w:t>
-      </w:r>
-      <w:r>
-        <w:rPr>
-          <w:lang w:val="en-US"/>
-        </w:rPr>
-        <w:t xml:space="preserve"> or table and a new heading.</w:t>
-      </w:r>
-    </w:p>
-    <w:p>
-      <w:pPr>
-        <w:pStyle w:val="Heading2"/>
-        <w:rPr>
-          <w:rFonts w:asciiTheme="minorHAnsi" w:hAnsiTheme="minorHAnsi"/>
-          <w:lang w:val="en-US"/>
-        </w:rPr>
-      </w:pPr>
-      <w:bookmarkStart w:id="2" w:name="_Toc491951626"/>
-      <w:r>
-        <w:rPr>
-          <w:rFonts w:asciiTheme="minorHAnsi" w:hAnsiTheme="minorHAnsi"/>
-          <w:lang w:val="en-US"/>
-        </w:rPr>
-        <w:t>Subheading</w:t>
-      </w:r>
-      <w:bookmarkEnd w:id="2"/>
-    </w:p>
-    <w:p>
-      <w:pPr>
-        <w:pStyle w:val="Heading3"/>
-      </w:pPr>
-      <w:bookmarkStart w:id="3" w:name="_Toc491951627"/>
-      <w:r>
-        <w:t>Subheading</w:t>
-      </w:r>
-      <w:bookmarkEnd w:id="3"/>
-    </w:p>
-    <w:p>
-      <w:pPr>
-        <w:pStyle w:val="BodyText1"/>
-        <w:rPr>
-          <w:lang w:val="en-US"/>
-        </w:rPr>
-      </w:pPr>
-      <w:r>
-        <w:rPr>
-          <w:lang w:val="en-US"/>
-        </w:rPr>
-        <w:t>There must always be text or a new subheading below each heading. Do not place a figure or table below a heading with no text in between.</w:t>
-      </w:r>
-    </w:p>
-    <w:p>
-      <w:pPr>
-        <w:pStyle w:val="Tablecaption"/>
-      </w:pPr>
-      <w:r>
-        <w:t>Virtual studies completed by Metropolia students in the academic year 2009-2010.</w:t>
       </w:r>
     </w:p>
     <w:tbl>
@@ -2826,7 +3232,6 @@
                 <w:szCs w:val="20"/>
                 <w:lang w:val="en-GB"/>
               </w:rPr>
-              <w:lastRenderedPageBreak/>
               <w:t>Health Care and Social Services</w:t>
             </w:r>
           </w:p>
@@ -3095,6 +3500,7 @@
         <w:rPr>
           <w:lang w:val="en-US"/>
         </w:rPr>
+        <w:lastRenderedPageBreak/>
         <w:t xml:space="preserve">After an indented direct quotation, continue the text at the left margin </w:t>
       </w:r>
       <w:r>
@@ -3282,7 +3688,6 @@
         <w:rPr>
           <w:lang w:val="en-US"/>
         </w:rPr>
-        <w:lastRenderedPageBreak/>
         <w:t>words</w:t>
       </w:r>
     </w:p>
@@ -3686,13 +4091,29 @@
           <w:rFonts w:eastAsiaTheme="minorEastAsia"/>
           <w:lang w:val="en-US"/>
         </w:rPr>
-        <w:t xml:space="preserve"> style to mark code lines, and </w:t>
-      </w:r>
+        <w:t xml:space="preserve"> style to mark code </w:t>
+      </w:r>
+      <w:proofErr w:type="gramStart"/>
       <w:r>
         <w:rPr>
           <w:rFonts w:eastAsiaTheme="minorEastAsia"/>
           <w:lang w:val="en-US"/>
         </w:rPr>
+        <w:t>lines, and</w:t>
+      </w:r>
+      <w:proofErr w:type="gramEnd"/>
+      <w:r>
+        <w:rPr>
+          <w:rFonts w:eastAsiaTheme="minorEastAsia"/>
+          <w:lang w:val="en-US"/>
+        </w:rPr>
+        <w:t xml:space="preserve"> </w:t>
+      </w:r>
+      <w:r>
+        <w:rPr>
+          <w:rFonts w:eastAsiaTheme="minorEastAsia"/>
+          <w:lang w:val="en-US"/>
+        </w:rPr>
         <w:t>create</w:t>
       </w:r>
       <w:r>
@@ -3755,7 +4176,16 @@
         <w:pStyle w:val="Codeline"/>
       </w:pPr>
       <w:r>
-        <w:t>def inventory():</w:t>
+        <w:lastRenderedPageBreak/>
+        <w:t xml:space="preserve">def </w:t>
+      </w:r>
+      <w:proofErr w:type="gramStart"/>
+      <w:r>
+        <w:t>inventory(</w:t>
+      </w:r>
+      <w:proofErr w:type="gramEnd"/>
+      <w:r>
+        <w:t>):</w:t>
       </w:r>
     </w:p>
     <w:p>
@@ -3766,7 +4196,17 @@
         <w:tab/>
       </w:r>
       <w:r>
-        <w:t>cur = db.cursor()</w:t>
+        <w:t xml:space="preserve">cur = </w:t>
+      </w:r>
+      <w:proofErr w:type="spellStart"/>
+      <w:proofErr w:type="gramStart"/>
+      <w:r>
+        <w:t>db.cursor</w:t>
+      </w:r>
+      <w:proofErr w:type="spellEnd"/>
+      <w:proofErr w:type="gramEnd"/>
+      <w:r>
+        <w:t>()</w:t>
       </w:r>
     </w:p>
     <w:p>
@@ -3776,8 +4216,13 @@
       <w:r>
         <w:tab/>
       </w:r>
-      <w:r>
-        <w:t>sql = "SELECT Description FROM OBJECT WHERE Location='PLAYER'"</w:t>
+      <w:proofErr w:type="spellStart"/>
+      <w:r>
+        <w:t>sql</w:t>
+      </w:r>
+      <w:proofErr w:type="spellEnd"/>
+      <w:r>
+        <w:t xml:space="preserve"> = "SELECT Description FROM OBJECT WHERE Location='PLAYER'"</w:t>
       </w:r>
     </w:p>
     <w:p>
@@ -3787,8 +4232,23 @@
       <w:r>
         <w:tab/>
       </w:r>
-      <w:r>
-        <w:t>cur.execute(sql)</w:t>
+      <w:proofErr w:type="spellStart"/>
+      <w:proofErr w:type="gramStart"/>
+      <w:r>
+        <w:t>cur.execute</w:t>
+      </w:r>
+      <w:proofErr w:type="spellEnd"/>
+      <w:proofErr w:type="gramEnd"/>
+      <w:r>
+        <w:t>(</w:t>
+      </w:r>
+      <w:proofErr w:type="spellStart"/>
+      <w:r>
+        <w:t>sql</w:t>
+      </w:r>
+      <w:proofErr w:type="spellEnd"/>
+      <w:r>
+        <w:t>)</w:t>
       </w:r>
     </w:p>
     <w:p>
@@ -3799,7 +4259,17 @@
         <w:tab/>
       </w:r>
       <w:r>
-        <w:t>if cur.rowcount&gt;=1:</w:t>
+        <w:t xml:space="preserve">if </w:t>
+      </w:r>
+      <w:proofErr w:type="spellStart"/>
+      <w:proofErr w:type="gramStart"/>
+      <w:r>
+        <w:t>cur.rowcount</w:t>
+      </w:r>
+      <w:proofErr w:type="spellEnd"/>
+      <w:proofErr w:type="gramEnd"/>
+      <w:r>
+        <w:t>&gt;=1:</w:t>
       </w:r>
     </w:p>
     <w:p>
@@ -3812,8 +4282,13 @@
       <w:r>
         <w:tab/>
       </w:r>
-      <w:r>
-        <w:t>print("You carry the following items:")</w:t>
+      <w:proofErr w:type="gramStart"/>
+      <w:r>
+        <w:t>print(</w:t>
+      </w:r>
+      <w:proofErr w:type="gramEnd"/>
+      <w:r>
+        <w:t>"You carry the following items:")</w:t>
       </w:r>
     </w:p>
     <w:p>
@@ -3827,7 +4302,17 @@
         <w:tab/>
       </w:r>
       <w:r>
-        <w:t>for row in cur.fetchall() :</w:t>
+        <w:t xml:space="preserve">for row in </w:t>
+      </w:r>
+      <w:proofErr w:type="spellStart"/>
+      <w:proofErr w:type="gramStart"/>
+      <w:r>
+        <w:t>cur.fetchall</w:t>
+      </w:r>
+      <w:proofErr w:type="spellEnd"/>
+      <w:proofErr w:type="gramEnd"/>
+      <w:r>
+        <w:t>() :</w:t>
       </w:r>
     </w:p>
     <w:p>
@@ -3844,7 +4329,15 @@
         <w:tab/>
       </w:r>
       <w:r>
-        <w:t>print (" - " + row[0])</w:t>
+        <w:t xml:space="preserve">print (" - " + </w:t>
+      </w:r>
+      <w:proofErr w:type="gramStart"/>
+      <w:r>
+        <w:t>row[</w:t>
+      </w:r>
+      <w:proofErr w:type="gramEnd"/>
+      <w:r>
+        <w:t>0])</w:t>
       </w:r>
     </w:p>
     <w:p>
@@ -3868,8 +4361,13 @@
       <w:r>
         <w:tab/>
       </w:r>
-      <w:r>
-        <w:t>print("You don't carry anything.")</w:t>
+      <w:proofErr w:type="gramStart"/>
+      <w:r>
+        <w:t>print(</w:t>
+      </w:r>
+      <w:proofErr w:type="gramEnd"/>
+      <w:r>
+        <w:t>"You don't carry anything.")</w:t>
       </w:r>
     </w:p>
     <w:p>
@@ -3952,7 +4450,21 @@
         <w:rPr>
           <w:lang w:val="en-US"/>
         </w:rPr>
-        <w:t xml:space="preserve">Details of the references are given here. Use the referencing system required in your degree programme or </w:t>
+        <w:t xml:space="preserve">Details of the references are given here. Use the referencing system required in your degree </w:t>
+      </w:r>
+      <w:proofErr w:type="spellStart"/>
+      <w:r>
+        <w:rPr>
+          <w:lang w:val="en-US"/>
+        </w:rPr>
+        <w:t>programme</w:t>
+      </w:r>
+      <w:proofErr w:type="spellEnd"/>
+      <w:r>
+        <w:rPr>
+          <w:lang w:val="en-US"/>
+        </w:rPr>
+        <w:t xml:space="preserve"> or </w:t>
       </w:r>
       <w:r>
         <w:rPr>
@@ -6742,6 +7254,7 @@
     <w:lsdException w:name="Block Text" w:semiHidden="1" w:unhideWhenUsed="1"/>
     <w:lsdException w:name="Hyperlink" w:semiHidden="1" w:uiPriority="99" w:unhideWhenUsed="1"/>
     <w:lsdException w:name="FollowedHyperlink" w:semiHidden="1" w:unhideWhenUsed="1"/>
+    <w:lsdException w:name="Emphasis" w:uiPriority="20" w:qFormat="1"/>
     <w:lsdException w:name="Document Map" w:semiHidden="1" w:unhideWhenUsed="1"/>
     <w:lsdException w:name="Plain Text" w:semiHidden="1" w:unhideWhenUsed="1"/>
     <w:lsdException w:name="E-mail Signature" w:semiHidden="1" w:unhideWhenUsed="1"/>
@@ -8128,6 +8641,17 @@
       <w:szCs w:val="36"/>
     </w:rPr>
   </w:style>
+  <w:style w:type="character" w:styleId="Emphasis">
+    <w:name w:val="Emphasis"/>
+    <w:basedOn w:val="DefaultParagraphFont"/>
+    <w:uiPriority w:val="20"/>
+    <w:qFormat/>
+    <w:rsid w:val="00627416"/>
+    <w:rPr>
+      <w:i/>
+      <w:iCs/>
+    </w:rPr>
+  </w:style>
 </w:styles>
 </file>
 
@@ -8419,7 +8943,7 @@
 </file>
 
 <file path=customXml/itemProps1.xml><?xml version="1.0" encoding="utf-8"?>
-<ds:datastoreItem xmlns:ds="http://schemas.openxmlformats.org/officeDocument/2006/customXml" ds:itemID="{E860D09B-8D5D-4609-9884-7FC32B8A2684}">
+<ds:datastoreItem xmlns:ds="http://schemas.openxmlformats.org/officeDocument/2006/customXml" ds:itemID="{60A911F0-C1A8-4731-94FF-0F3D0DA1E57F}">
   <ds:schemaRefs>
     <ds:schemaRef ds:uri="http://schemas.openxmlformats.org/officeDocument/2006/bibliography"/>
   </ds:schemaRefs>

--- a/new Zumo documentation.docx
+++ b/new Zumo documentation.docx
@@ -67,14 +67,14 @@
                         </a:ln>
                         <a:extLst>
                           <a:ext uri="{909E8E84-426E-40dd-AFC4-6F175D3DCCD1}">
-                            <a14:hiddenFill xmlns="" xmlns:mo="http://schemas.microsoft.com/office/mac/office/2008/main" xmlns:mv="urn:schemas-microsoft-com:mac:vml" xmlns:o="urn:schemas-microsoft-com:office:office" xmlns:v="urn:schemas-microsoft-com:vml" xmlns:w10="urn:schemas-microsoft-com:office:word" xmlns:w="http://schemas.openxmlformats.org/wordprocessingml/2006/main" xmlns:a14="http://schemas.microsoft.com/office/drawing/2010/main">
+                            <a14:hiddenFill xmlns:a14="http://schemas.microsoft.com/office/drawing/2010/main" xmlns:w="http://schemas.openxmlformats.org/wordprocessingml/2006/main" xmlns:w10="urn:schemas-microsoft-com:office:word" xmlns:v="urn:schemas-microsoft-com:vml" xmlns:o="urn:schemas-microsoft-com:office:office" xmlns:mv="urn:schemas-microsoft-com:mac:vml" xmlns:mo="http://schemas.microsoft.com/office/mac/office/2008/main" xmlns="">
                               <a:solidFill>
                                 <a:srgbClr val="FFFFFF"/>
                               </a:solidFill>
                             </a14:hiddenFill>
                           </a:ext>
                           <a:ext uri="{91240B29-F687-4f45-9708-019B960494DF}">
-                            <a14:hiddenLine xmlns="" xmlns:mo="http://schemas.microsoft.com/office/mac/office/2008/main" xmlns:mv="urn:schemas-microsoft-com:mac:vml" xmlns:o="urn:schemas-microsoft-com:office:office" xmlns:v="urn:schemas-microsoft-com:vml" xmlns:w10="urn:schemas-microsoft-com:office:word" xmlns:w="http://schemas.openxmlformats.org/wordprocessingml/2006/main" xmlns:a14="http://schemas.microsoft.com/office/drawing/2010/main" w="9525">
+                            <a14:hiddenLine xmlns:a14="http://schemas.microsoft.com/office/drawing/2010/main" xmlns:w="http://schemas.openxmlformats.org/wordprocessingml/2006/main" xmlns:w10="urn:schemas-microsoft-com:office:word" xmlns:v="urn:schemas-microsoft-com:vml" xmlns:o="urn:schemas-microsoft-com:office:office" xmlns:mv="urn:schemas-microsoft-com:mac:vml" xmlns:mo="http://schemas.microsoft.com/office/mac/office/2008/main" xmlns="" w="9525">
                               <a:solidFill>
                                 <a:srgbClr val="000000"/>
                               </a:solidFill>
@@ -91,12 +91,12 @@
                             <w:pPr>
                               <w:pStyle w:val="Writer"/>
                               <w:rPr>
-                                <w:lang w:val="sv-FI"/>
+                                <w:lang w:val="en-GB"/>
                               </w:rPr>
                             </w:pPr>
                             <w:r>
                               <w:rPr>
-                                <w:lang w:val="sv-FI"/>
+                                <w:lang w:val="en-GB"/>
                               </w:rPr>
                               <w:t>Joshua Waugh</w:t>
                             </w:r>
@@ -145,12 +145,12 @@
                       <w:pPr>
                         <w:pStyle w:val="Writer"/>
                         <w:rPr>
-                          <w:lang w:val="sv-FI"/>
+                          <w:lang w:val="en-GB"/>
                         </w:rPr>
                       </w:pPr>
                       <w:r>
                         <w:rPr>
-                          <w:lang w:val="sv-FI"/>
+                          <w:lang w:val="en-GB"/>
                         </w:rPr>
                         <w:t>Joshua Waugh</w:t>
                       </w:r>
@@ -218,14 +218,14 @@
                         </a:ln>
                         <a:extLst>
                           <a:ext uri="{909E8E84-426E-40dd-AFC4-6F175D3DCCD1}">
-                            <a14:hiddenFill xmlns="" xmlns:mo="http://schemas.microsoft.com/office/mac/office/2008/main" xmlns:mv="urn:schemas-microsoft-com:mac:vml" xmlns:o="urn:schemas-microsoft-com:office:office" xmlns:v="urn:schemas-microsoft-com:vml" xmlns:w10="urn:schemas-microsoft-com:office:word" xmlns:w="http://schemas.openxmlformats.org/wordprocessingml/2006/main" xmlns:a14="http://schemas.microsoft.com/office/drawing/2010/main">
+                            <a14:hiddenFill xmlns:a14="http://schemas.microsoft.com/office/drawing/2010/main" xmlns:w="http://schemas.openxmlformats.org/wordprocessingml/2006/main" xmlns:w10="urn:schemas-microsoft-com:office:word" xmlns:v="urn:schemas-microsoft-com:vml" xmlns:o="urn:schemas-microsoft-com:office:office" xmlns:mv="urn:schemas-microsoft-com:mac:vml" xmlns:mo="http://schemas.microsoft.com/office/mac/office/2008/main" xmlns="">
                               <a:solidFill>
                                 <a:srgbClr val="FFFFFF"/>
                               </a:solidFill>
                             </a14:hiddenFill>
                           </a:ext>
                           <a:ext uri="{91240B29-F687-4f45-9708-019B960494DF}">
-                            <a14:hiddenLine xmlns="" xmlns:mo="http://schemas.microsoft.com/office/mac/office/2008/main" xmlns:mv="urn:schemas-microsoft-com:mac:vml" xmlns:o="urn:schemas-microsoft-com:office:office" xmlns:v="urn:schemas-microsoft-com:vml" xmlns:w10="urn:schemas-microsoft-com:office:word" xmlns:w="http://schemas.openxmlformats.org/wordprocessingml/2006/main" xmlns:a14="http://schemas.microsoft.com/office/drawing/2010/main" w="9525">
+                            <a14:hiddenLine xmlns:a14="http://schemas.microsoft.com/office/drawing/2010/main" xmlns:w="http://schemas.openxmlformats.org/wordprocessingml/2006/main" xmlns:w10="urn:schemas-microsoft-com:office:word" xmlns:v="urn:schemas-microsoft-com:vml" xmlns:o="urn:schemas-microsoft-com:office:office" xmlns:mv="urn:schemas-microsoft-com:mac:vml" xmlns:mo="http://schemas.microsoft.com/office/mac/office/2008/main" xmlns="" w="9525">
                               <a:solidFill>
                                 <a:srgbClr val="000000"/>
                               </a:solidFill>
@@ -1827,19 +1827,37 @@
         <w:rPr>
           <w:lang w:val="en-US"/>
         </w:rPr>
-        <w:t xml:space="preserve">the main project of </w:t>
-      </w:r>
-      <w:r>
-        <w:rPr>
-          <w:lang w:val="en-US"/>
-        </w:rPr>
-        <w:t xml:space="preserve">all </w:t>
-      </w:r>
-      <w:r>
-        <w:rPr>
-          <w:lang w:val="en-US"/>
-        </w:rPr>
-        <w:t xml:space="preserve">first year Information Technology students at </w:t>
+        <w:t>the</w:t>
+      </w:r>
+      <w:r>
+        <w:rPr>
+          <w:lang w:val="en-US"/>
+        </w:rPr>
+        <w:t xml:space="preserve"> project of </w:t>
+      </w:r>
+      <w:r>
+        <w:rPr>
+          <w:lang w:val="en-US"/>
+        </w:rPr>
+        <w:t xml:space="preserve">the </w:t>
+      </w:r>
+      <w:r>
+        <w:rPr>
+          <w:lang w:val="en-US"/>
+        </w:rPr>
+        <w:t>first year</w:t>
+      </w:r>
+      <w:r>
+        <w:rPr>
+          <w:lang w:val="en-US"/>
+        </w:rPr>
+        <w:t xml:space="preserve"> Smart Systems Course for </w:t>
+      </w:r>
+      <w:r>
+        <w:rPr>
+          <w:lang w:val="en-US"/>
+        </w:rPr>
+        <w:t xml:space="preserve">Information Technology students at </w:t>
       </w:r>
       <w:proofErr w:type="spellStart"/>
       <w:r>
@@ -1853,19 +1871,7 @@
         <w:rPr>
           <w:lang w:val="en-US"/>
         </w:rPr>
-        <w:t xml:space="preserve"> UAS</w:t>
-      </w:r>
-      <w:r>
-        <w:rPr>
-          <w:lang w:val="en-US"/>
-        </w:rPr>
-        <w:t xml:space="preserve"> in the Smart Systems </w:t>
-      </w:r>
-      <w:r>
-        <w:rPr>
-          <w:lang w:val="en-US"/>
-        </w:rPr>
-        <w:t>course</w:t>
+        <w:t xml:space="preserve"> University or Applied Science</w:t>
       </w:r>
       <w:r>
         <w:rPr>
@@ -1877,56 +1883,112 @@
         <w:rPr>
           <w:lang w:val="en-US"/>
         </w:rPr>
-        <w:t xml:space="preserve"> The project involved</w:t>
-      </w:r>
-      <w:r>
-        <w:rPr>
-          <w:lang w:val="en-US"/>
-        </w:rPr>
-        <w:t xml:space="preserve"> programming a robot to</w:t>
-      </w:r>
-      <w:r>
-        <w:rPr>
-          <w:lang w:val="en-US"/>
-        </w:rPr>
-        <w:t xml:space="preserve"> complete three tasks: battling</w:t>
-      </w:r>
-      <w:r>
-        <w:rPr>
-          <w:lang w:val="en-US"/>
-        </w:rPr>
-        <w:t xml:space="preserve"> in a sumo arena, follow</w:t>
-      </w:r>
-      <w:r>
-        <w:rPr>
-          <w:lang w:val="en-US"/>
-        </w:rPr>
-        <w:t>ing a line and navigating</w:t>
-      </w:r>
-      <w:r>
-        <w:rPr>
-          <w:lang w:val="en-US"/>
-        </w:rPr>
-        <w:t xml:space="preserve"> a maze. </w:t>
-      </w:r>
-      <w:r>
-        <w:rPr>
-          <w:lang w:val="en-US"/>
-        </w:rPr>
-        <w:t xml:space="preserve">The key motivation behind this project then is to learn how to program and document the progress. </w:t>
-      </w:r>
-    </w:p>
-    <w:p>
-      <w:pPr>
-        <w:rPr>
-          <w:lang w:val="en-US"/>
-        </w:rPr>
-      </w:pPr>
-      <w:r>
-        <w:rPr>
-          <w:lang w:val="en-US"/>
-        </w:rPr>
-        <w:t xml:space="preserve">The </w:t>
+        <w:t xml:space="preserve"> The project involved programming a robot to complete three tasks: </w:t>
+      </w:r>
+      <w:r>
+        <w:rPr>
+          <w:lang w:val="en-US"/>
+        </w:rPr>
+        <w:t>sumo wrestling</w:t>
+      </w:r>
+      <w:r>
+        <w:rPr>
+          <w:lang w:val="en-US"/>
+        </w:rPr>
+        <w:t xml:space="preserve">, </w:t>
+      </w:r>
+      <w:r>
+        <w:rPr>
+          <w:lang w:val="en-US"/>
+        </w:rPr>
+        <w:t xml:space="preserve">line </w:t>
+      </w:r>
+      <w:proofErr w:type="gramStart"/>
+      <w:r>
+        <w:rPr>
+          <w:lang w:val="en-US"/>
+        </w:rPr>
+        <w:t>following  and</w:t>
+      </w:r>
+      <w:proofErr w:type="gramEnd"/>
+      <w:r>
+        <w:rPr>
+          <w:lang w:val="en-US"/>
+        </w:rPr>
+        <w:t xml:space="preserve"> maze navigation</w:t>
+      </w:r>
+      <w:r>
+        <w:rPr>
+          <w:lang w:val="en-US"/>
+        </w:rPr>
+        <w:t xml:space="preserve">. </w:t>
+      </w:r>
+      <w:r>
+        <w:rPr>
+          <w:lang w:val="en-US"/>
+        </w:rPr>
+        <w:t>Each member of the group working on this task has no experience with programming prior to this project.</w:t>
+      </w:r>
+      <w:r>
+        <w:rPr>
+          <w:lang w:val="en-US"/>
+        </w:rPr>
+        <w:t xml:space="preserve"> As such</w:t>
+      </w:r>
+      <w:r>
+        <w:rPr>
+          <w:lang w:val="en-US"/>
+        </w:rPr>
+        <w:t>,</w:t>
+      </w:r>
+      <w:r>
+        <w:rPr>
+          <w:lang w:val="en-US"/>
+        </w:rPr>
+        <w:t xml:space="preserve"> </w:t>
+      </w:r>
+      <w:r>
+        <w:rPr>
+          <w:lang w:val="en-US"/>
+        </w:rPr>
+        <w:t>the task was</w:t>
+      </w:r>
+      <w:r>
+        <w:rPr>
+          <w:lang w:val="en-US"/>
+        </w:rPr>
+        <w:t xml:space="preserve"> approached </w:t>
+      </w:r>
+      <w:r>
+        <w:rPr>
+          <w:lang w:val="en-US"/>
+        </w:rPr>
+        <w:t>largely as a learning exercise.</w:t>
+      </w:r>
+      <w:r>
+        <w:rPr>
+          <w:lang w:val="en-US"/>
+        </w:rPr>
+        <w:t xml:space="preserve"> </w:t>
+      </w:r>
+    </w:p>
+    <w:p>
+      <w:pPr>
+        <w:rPr>
+          <w:lang w:val="en-US"/>
+        </w:rPr>
+      </w:pPr>
+      <w:r>
+        <w:rPr>
+          <w:lang w:val="en-US"/>
+        </w:rPr>
+        <w:t>The</w:t>
+      </w:r>
+      <w:r>
+        <w:rPr>
+          <w:lang w:val="en-US"/>
+        </w:rPr>
+        <w:t xml:space="preserve"> </w:t>
       </w:r>
       <w:r>
         <w:rPr>
@@ -1984,279 +2046,19 @@
           <w:rFonts w:asciiTheme="minorHAnsi" w:hAnsiTheme="minorHAnsi"/>
           <w:lang w:val="en-US"/>
         </w:rPr>
-        <w:t>Materials and Methods</w:t>
-      </w:r>
-    </w:p>
-    <w:p>
-      <w:pPr>
-        <w:pStyle w:val="Heading2"/>
-        <w:rPr>
-          <w:lang w:val="en-US"/>
-        </w:rPr>
-      </w:pPr>
-      <w:r>
-        <w:rPr>
-          <w:lang w:val="en-US"/>
-        </w:rPr>
-        <w:t>Project Tasks</w:t>
+        <w:t xml:space="preserve">Materials </w:t>
+      </w:r>
+      <w:r>
+        <w:rPr>
+          <w:rFonts w:asciiTheme="minorHAnsi" w:hAnsiTheme="minorHAnsi"/>
+          <w:lang w:val="en-US"/>
+        </w:rPr>
+        <w:t>and Software</w:t>
       </w:r>
     </w:p>
     <w:p>
       <w:pPr>
         <w:pStyle w:val="Heading3"/>
-        <w:rPr>
-          <w:lang w:val="en-US"/>
-        </w:rPr>
-      </w:pPr>
-      <w:r>
-        <w:rPr>
-          <w:lang w:val="en-US"/>
-        </w:rPr>
-        <w:t>Sumo Wrestling</w:t>
-      </w:r>
-    </w:p>
-    <w:p>
-      <w:pPr>
-        <w:pStyle w:val="BodyText1"/>
-        <w:rPr>
-          <w:lang w:val="en-US"/>
-        </w:rPr>
-      </w:pPr>
-      <w:r>
-        <w:rPr>
-          <w:lang w:val="en-US"/>
-        </w:rPr>
-        <w:t xml:space="preserve">This can be considered the </w:t>
-      </w:r>
-      <w:r>
-        <w:rPr>
-          <w:i/>
-          <w:lang w:val="en-US"/>
-        </w:rPr>
-        <w:t>first</w:t>
-      </w:r>
-      <w:r>
-        <w:rPr>
-          <w:lang w:val="en-US"/>
-        </w:rPr>
-        <w:t xml:space="preserve"> of the final tasks as it is the least complicated. The arena for this task can be seen in the figure below. Completing this task requires the following:</w:t>
-      </w:r>
-    </w:p>
-    <w:p>
-      <w:pPr>
-        <w:pStyle w:val="BodyText1"/>
-        <w:rPr>
-          <w:lang w:val="en-US"/>
-        </w:rPr>
-      </w:pPr>
-      <w:r>
-        <w:rPr>
-          <w:lang w:val="en-US"/>
-        </w:rPr>
-        <w:t>Following a line – The robot must approach the edge of the arena from one of the 4 lines on the circumference</w:t>
-      </w:r>
-      <w:r>
-        <w:rPr>
-          <w:lang w:val="en-US"/>
-        </w:rPr>
-        <w:t xml:space="preserve"> of the arena.</w:t>
-      </w:r>
-    </w:p>
-    <w:p>
-      <w:pPr>
-        <w:pStyle w:val="BodyText1"/>
-        <w:rPr>
-          <w:lang w:val="en-US"/>
-        </w:rPr>
-      </w:pPr>
-      <w:r>
-        <w:rPr>
-          <w:lang w:val="en-US"/>
-        </w:rPr>
-        <w:t>Detecting a horizontal line – The robot must wait at the edge of the arena until it is given a command from the infrared remote.</w:t>
-      </w:r>
-    </w:p>
-    <w:p>
-      <w:pPr>
-        <w:pStyle w:val="BodyText1"/>
-        <w:rPr>
-          <w:lang w:val="en-US"/>
-        </w:rPr>
-      </w:pPr>
-      <w:r>
-        <w:rPr>
-          <w:lang w:val="en-US"/>
-        </w:rPr>
-        <w:t>Detecting a collision – The robot must know it has collided with another robot and it must know on which side the collision occurred.</w:t>
-      </w:r>
-    </w:p>
-    <w:p>
-      <w:pPr>
-        <w:pStyle w:val="BodyText1"/>
-        <w:rPr>
-          <w:lang w:val="en-US"/>
-        </w:rPr>
-      </w:pPr>
-      <w:r>
-        <w:rPr>
-          <w:lang w:val="en-US"/>
-        </w:rPr>
-        <w:t>Detecting an object – The robot must know when an opponent is in front of it and react appropriately.</w:t>
-      </w:r>
-      <w:bookmarkStart w:id="1" w:name="_GoBack"/>
-      <w:bookmarkEnd w:id="1"/>
-    </w:p>
-    <w:p>
-      <w:pPr>
-        <w:pStyle w:val="BodyText1"/>
-        <w:rPr>
-          <w:lang w:val="en-US"/>
-        </w:rPr>
-      </w:pPr>
-      <w:r>
-        <w:rPr>
-          <w:noProof/>
-          <w:lang w:val="en-US"/>
-        </w:rPr>
-        <w:lastRenderedPageBreak/>
-        <w:drawing>
-          <wp:inline distT="0" distB="0" distL="0" distR="0" wp14:anchorId="4FF3D153" wp14:editId="57B248D3">
-            <wp:extent cx="1131766" cy="1097280"/>
-            <wp:effectExtent l="0" t="0" r="0" b="7620"/>
-            <wp:docPr id="14" name="Picture 14"/>
-            <wp:cNvGraphicFramePr>
-              <a:graphicFrameLocks xmlns:a="http://schemas.openxmlformats.org/drawingml/2006/main" noChangeAspect="1"/>
-            </wp:cNvGraphicFramePr>
-            <a:graphic xmlns:a="http://schemas.openxmlformats.org/drawingml/2006/main">
-              <a:graphicData uri="http://schemas.openxmlformats.org/drawingml/2006/picture">
-                <pic:pic xmlns:pic="http://schemas.openxmlformats.org/drawingml/2006/picture">
-                  <pic:nvPicPr>
-                    <pic:cNvPr id="14" name="sumo arena.PNG"/>
-                    <pic:cNvPicPr/>
-                  </pic:nvPicPr>
-                  <pic:blipFill>
-                    <a:blip r:embed="rId16"/>
-                    <a:stretch>
-                      <a:fillRect/>
-                    </a:stretch>
-                  </pic:blipFill>
-                  <pic:spPr>
-                    <a:xfrm>
-                      <a:off x="0" y="0"/>
-                      <a:ext cx="1134736" cy="1100159"/>
-                    </a:xfrm>
-                    <a:prstGeom prst="rect">
-                      <a:avLst/>
-                    </a:prstGeom>
-                  </pic:spPr>
-                </pic:pic>
-              </a:graphicData>
-            </a:graphic>
-          </wp:inline>
-        </w:drawing>
-      </w:r>
-    </w:p>
-    <w:p>
-      <w:pPr>
-        <w:pStyle w:val="BodyText1"/>
-        <w:rPr>
-          <w:lang w:val="en-US"/>
-        </w:rPr>
-      </w:pPr>
-      <w:r>
-        <w:rPr>
-          <w:noProof/>
-          <w:lang w:val="en-US"/>
-        </w:rPr>
-        <w:drawing>
-          <wp:inline distT="0" distB="0" distL="0" distR="0" wp14:anchorId="66362E3B" wp14:editId="47986AF2">
-            <wp:extent cx="1222780" cy="3105150"/>
-            <wp:effectExtent l="0" t="0" r="0" b="0"/>
-            <wp:docPr id="10" name="Picture 10"/>
-            <wp:cNvGraphicFramePr>
-              <a:graphicFrameLocks xmlns:a="http://schemas.openxmlformats.org/drawingml/2006/main" noChangeAspect="1"/>
-            </wp:cNvGraphicFramePr>
-            <a:graphic xmlns:a="http://schemas.openxmlformats.org/drawingml/2006/main">
-              <a:graphicData uri="http://schemas.openxmlformats.org/drawingml/2006/picture">
-                <pic:pic xmlns:pic="http://schemas.openxmlformats.org/drawingml/2006/picture">
-                  <pic:nvPicPr>
-                    <pic:cNvPr id="10" name="grid.PNG"/>
-                    <pic:cNvPicPr/>
-                  </pic:nvPicPr>
-                  <pic:blipFill>
-                    <a:blip r:embed="rId17"/>
-                    <a:stretch>
-                      <a:fillRect/>
-                    </a:stretch>
-                  </pic:blipFill>
-                  <pic:spPr>
-                    <a:xfrm>
-                      <a:off x="0" y="0"/>
-                      <a:ext cx="1228967" cy="3120862"/>
-                    </a:xfrm>
-                    <a:prstGeom prst="rect">
-                      <a:avLst/>
-                    </a:prstGeom>
-                  </pic:spPr>
-                </pic:pic>
-              </a:graphicData>
-            </a:graphic>
-          </wp:inline>
-        </w:drawing>
-      </w:r>
-      <w:r>
-        <w:rPr>
-          <w:noProof/>
-          <w:lang w:val="en-US"/>
-        </w:rPr>
-        <w:drawing>
-          <wp:inline distT="0" distB="0" distL="0" distR="0" wp14:anchorId="3D4B93C4" wp14:editId="1770957B">
-            <wp:extent cx="628650" cy="3079321"/>
-            <wp:effectExtent l="0" t="0" r="0" b="6985"/>
-            <wp:docPr id="13" name="Picture 13"/>
-            <wp:cNvGraphicFramePr>
-              <a:graphicFrameLocks xmlns:a="http://schemas.openxmlformats.org/drawingml/2006/main" noChangeAspect="1"/>
-            </wp:cNvGraphicFramePr>
-            <a:graphic xmlns:a="http://schemas.openxmlformats.org/drawingml/2006/main">
-              <a:graphicData uri="http://schemas.openxmlformats.org/drawingml/2006/picture">
-                <pic:pic xmlns:pic="http://schemas.openxmlformats.org/drawingml/2006/picture">
-                  <pic:nvPicPr>
-                    <pic:cNvPr id="13" name="linefollow.PNG"/>
-                    <pic:cNvPicPr/>
-                  </pic:nvPicPr>
-                  <pic:blipFill>
-                    <a:blip r:embed="rId18"/>
-                    <a:stretch>
-                      <a:fillRect/>
-                    </a:stretch>
-                  </pic:blipFill>
-                  <pic:spPr>
-                    <a:xfrm>
-                      <a:off x="0" y="0"/>
-                      <a:ext cx="672998" cy="3296552"/>
-                    </a:xfrm>
-                    <a:prstGeom prst="rect">
-                      <a:avLst/>
-                    </a:prstGeom>
-                  </pic:spPr>
-                </pic:pic>
-              </a:graphicData>
-            </a:graphic>
-          </wp:inline>
-        </w:drawing>
-      </w:r>
-    </w:p>
-    <w:p>
-      <w:pPr>
-        <w:pStyle w:val="BodyText1"/>
-        <w:rPr>
-          <w:lang w:val="en-US"/>
-        </w:rPr>
-      </w:pPr>
-    </w:p>
-    <w:p>
-      <w:pPr>
-        <w:pStyle w:val="Heading2"/>
         <w:rPr>
           <w:rFonts w:ascii="Arial" w:hAnsi="Arial" w:cs="Arial"/>
           <w:bCs w:val="0"/>
@@ -2337,7 +2139,7 @@
                     <pic:cNvPicPr/>
                   </pic:nvPicPr>
                   <pic:blipFill>
-                    <a:blip r:embed="rId19"/>
+                    <a:blip r:embed="rId16"/>
                     <a:stretch>
                       <a:fillRect/>
                     </a:stretch>
@@ -2567,7 +2369,7 @@
                     </pic:cNvPicPr>
                   </pic:nvPicPr>
                   <pic:blipFill>
-                    <a:blip r:embed="rId20">
+                    <a:blip r:embed="rId17">
                       <a:extLst>
                         <a:ext uri="{28A0092B-C50C-407E-A947-70E740481C1C}">
                           <a14:useLocalDpi xmlns:a14="http://schemas.microsoft.com/office/drawing/2010/main" val="0"/>
@@ -2815,11 +2617,107 @@
     </w:p>
     <w:p>
       <w:pPr>
+        <w:pStyle w:val="Heading1"/>
+        <w:rPr>
+          <w:rFonts w:asciiTheme="minorHAnsi" w:hAnsiTheme="minorHAnsi"/>
+          <w:lang w:val="en-US"/>
+        </w:rPr>
+      </w:pPr>
+      <w:r>
+        <w:rPr>
+          <w:rFonts w:asciiTheme="minorHAnsi" w:hAnsiTheme="minorHAnsi"/>
+          <w:lang w:val="en-US"/>
+        </w:rPr>
+        <w:t>M</w:t>
+      </w:r>
+      <w:r>
+        <w:rPr>
+          <w:rFonts w:asciiTheme="minorHAnsi" w:hAnsiTheme="minorHAnsi"/>
+          <w:lang w:val="en-US"/>
+        </w:rPr>
+        <w:t>ethod</w:t>
+      </w:r>
+    </w:p>
+    <w:p>
+      <w:pPr>
         <w:pStyle w:val="BodyText1"/>
         <w:rPr>
           <w:lang w:val="en-US"/>
         </w:rPr>
       </w:pPr>
+      <w:r>
+        <w:rPr>
+          <w:lang w:val="en-US"/>
+        </w:rPr>
+        <w:t xml:space="preserve">HERE WE OUTLINE THE DIFFERENT THINGS WE WANT THE ROBOT TO DO. </w:t>
+      </w:r>
+      <w:proofErr w:type="spellStart"/>
+      <w:r>
+        <w:rPr>
+          <w:lang w:val="en-US"/>
+        </w:rPr>
+        <w:t>Eg</w:t>
+      </w:r>
+      <w:proofErr w:type="spellEnd"/>
+      <w:r>
+        <w:rPr>
+          <w:lang w:val="en-US"/>
+        </w:rPr>
+        <w:t xml:space="preserve"> line following, </w:t>
+      </w:r>
+    </w:p>
+    <w:p>
+      <w:pPr>
+        <w:pStyle w:val="Heading1"/>
+        <w:rPr>
+          <w:lang w:val="en-US"/>
+        </w:rPr>
+      </w:pPr>
+      <w:r>
+        <w:rPr>
+          <w:lang w:val="en-US"/>
+        </w:rPr>
+        <w:t>Implementation</w:t>
+      </w:r>
+    </w:p>
+    <w:p>
+      <w:pPr>
+        <w:pStyle w:val="Heading2"/>
+        <w:numPr>
+          <w:ilvl w:val="0"/>
+          <w:numId w:val="0"/>
+        </w:numPr>
+        <w:ind w:left="142"/>
+        <w:rPr>
+          <w:lang w:val="en-US"/>
+        </w:rPr>
+      </w:pPr>
+      <w:r>
+        <w:rPr>
+          <w:lang w:val="en-US"/>
+        </w:rPr>
+        <w:t xml:space="preserve">3.1 </w:t>
+      </w:r>
+      <w:r>
+        <w:rPr>
+          <w:lang w:val="en-US"/>
+        </w:rPr>
+        <w:t>Project Tasks</w:t>
+      </w:r>
+    </w:p>
+    <w:p>
+      <w:pPr>
+        <w:pStyle w:val="Heading3"/>
+        <w:rPr>
+          <w:lang w:val="en-US"/>
+        </w:rPr>
+      </w:pPr>
+      <w:r>
+        <w:rPr>
+          <w:lang w:val="en-US"/>
+        </w:rPr>
+        <w:t>Sumo Wrestling</w:t>
+      </w:r>
     </w:p>
     <w:p>
       <w:pPr>
@@ -2832,6 +2730,561 @@
         <w:rPr>
           <w:lang w:val="en-US"/>
         </w:rPr>
+        <w:t xml:space="preserve">The arena for this task can be seen in the figure below. </w:t>
+      </w:r>
+    </w:p>
+    <w:p>
+      <w:pPr>
+        <w:pStyle w:val="BodyText1"/>
+        <w:rPr>
+          <w:lang w:val="en-US"/>
+        </w:rPr>
+      </w:pPr>
+      <w:r>
+        <w:rPr>
+          <w:noProof/>
+          <w:lang w:val="en-US"/>
+        </w:rPr>
+        <w:lastRenderedPageBreak/>
+        <w:drawing>
+          <wp:inline distT="0" distB="0" distL="0" distR="0" wp14:anchorId="7EB5A4DD" wp14:editId="1982ADEB">
+            <wp:extent cx="1131766" cy="1097280"/>
+            <wp:effectExtent l="0" t="0" r="0" b="7620"/>
+            <wp:docPr id="14" name="Picture 14"/>
+            <wp:cNvGraphicFramePr>
+              <a:graphicFrameLocks xmlns:a="http://schemas.openxmlformats.org/drawingml/2006/main" noChangeAspect="1"/>
+            </wp:cNvGraphicFramePr>
+            <a:graphic xmlns:a="http://schemas.openxmlformats.org/drawingml/2006/main">
+              <a:graphicData uri="http://schemas.openxmlformats.org/drawingml/2006/picture">
+                <pic:pic xmlns:pic="http://schemas.openxmlformats.org/drawingml/2006/picture">
+                  <pic:nvPicPr>
+                    <pic:cNvPr id="14" name="sumo arena.PNG"/>
+                    <pic:cNvPicPr/>
+                  </pic:nvPicPr>
+                  <pic:blipFill>
+                    <a:blip r:embed="rId18"/>
+                    <a:stretch>
+                      <a:fillRect/>
+                    </a:stretch>
+                  </pic:blipFill>
+                  <pic:spPr>
+                    <a:xfrm>
+                      <a:off x="0" y="0"/>
+                      <a:ext cx="1134736" cy="1100159"/>
+                    </a:xfrm>
+                    <a:prstGeom prst="rect">
+                      <a:avLst/>
+                    </a:prstGeom>
+                  </pic:spPr>
+                </pic:pic>
+              </a:graphicData>
+            </a:graphic>
+          </wp:inline>
+        </w:drawing>
+      </w:r>
+    </w:p>
+    <w:p>
+      <w:pPr>
+        <w:pStyle w:val="BodyText1"/>
+        <w:rPr>
+          <w:lang w:val="en-US"/>
+        </w:rPr>
+      </w:pPr>
+      <w:r>
+        <w:rPr>
+          <w:lang w:val="en-US"/>
+        </w:rPr>
+        <w:t>The Sumo wrestling competition involves robots being placed at three of the lines perpendicular to the circle. After being placed on the line, the motors of the robot are powered on by pressing a button, after which the robot should drive the edge of the ring. Here it waits for a signal from an infrared remote and then it enters the battle.</w:t>
+      </w:r>
+    </w:p>
+    <w:p>
+      <w:pPr>
+        <w:pStyle w:val="BodyText1"/>
+        <w:rPr>
+          <w:lang w:val="en-US"/>
+        </w:rPr>
+      </w:pPr>
+      <w:r>
+        <w:rPr>
+          <w:lang w:val="en-US"/>
+        </w:rPr>
+        <w:t xml:space="preserve">The robot must know the time when it has reached the edge of the ring, when it has received a signal from the remote, when it has been struck by an opponent and when it has been powered off. </w:t>
+      </w:r>
+    </w:p>
+    <w:p>
+      <w:pPr>
+        <w:pStyle w:val="BodyText1"/>
+        <w:rPr>
+          <w:lang w:val="en-US"/>
+        </w:rPr>
+      </w:pPr>
+      <w:r>
+        <w:rPr>
+          <w:lang w:val="en-US"/>
+        </w:rPr>
+        <w:t xml:space="preserve">Initially it was presumed that the robot should react when it has been struck by an opponent. After testing, it was found that too many factors were involved to reliably improve our chances of victory with a simple victory. As such when the robot is in the ring, it will simply drive in a straight line until it sees the edge, turn around for some </w:t>
+      </w:r>
+      <w:proofErr w:type="gramStart"/>
+      <w:r>
+        <w:rPr>
+          <w:lang w:val="en-US"/>
+        </w:rPr>
+        <w:t>period of time</w:t>
+      </w:r>
+      <w:proofErr w:type="gramEnd"/>
+      <w:r>
+        <w:rPr>
+          <w:lang w:val="en-US"/>
+        </w:rPr>
+        <w:t xml:space="preserve"> and then repeat.</w:t>
+      </w:r>
+    </w:p>
+    <w:p>
+      <w:pPr>
+        <w:pStyle w:val="BodyText1"/>
+        <w:rPr>
+          <w:lang w:val="en-US"/>
+        </w:rPr>
+      </w:pPr>
+      <w:r>
+        <w:rPr>
+          <w:lang w:val="en-US"/>
+        </w:rPr>
+        <w:t>The flowchart of the sumo wrestling code looks like this:</w:t>
+      </w:r>
+    </w:p>
+    <w:p>
+      <w:pPr>
+        <w:pStyle w:val="Heading3"/>
+        <w:rPr>
+          <w:lang w:val="en-US"/>
+        </w:rPr>
+      </w:pPr>
+      <w:r>
+        <w:rPr>
+          <w:lang w:val="en-US"/>
+        </w:rPr>
+        <w:t>Line Following</w:t>
+      </w:r>
+    </w:p>
+    <w:p>
+      <w:pPr>
+        <w:pStyle w:val="BodyText1"/>
+        <w:rPr>
+          <w:lang w:val="en-US"/>
+        </w:rPr>
+      </w:pPr>
+      <w:r>
+        <w:rPr>
+          <w:lang w:val="en-US"/>
+        </w:rPr>
+        <w:t>The line following task is a tournament between all teams to see who is the fastest. As such, the robot must know how long it takes to finish the track. To get an accurate time reading, the robot must automatically stop when reaching a goal, as opposed to continuing operation until user input as with sumo wrestling. To achieve this</w:t>
+      </w:r>
+    </w:p>
+    <w:p>
+      <w:pPr>
+        <w:pStyle w:val="BodyText1"/>
+        <w:rPr>
+          <w:lang w:val="en-US"/>
+        </w:rPr>
+      </w:pPr>
+    </w:p>
+    <w:p>
+      <w:pPr>
+        <w:pStyle w:val="BodyText1"/>
+        <w:rPr>
+          <w:lang w:val="en-US"/>
+        </w:rPr>
+      </w:pPr>
+      <w:r>
+        <w:rPr>
+          <w:lang w:val="en-US"/>
+        </w:rPr>
+        <w:t>Following a line – The robot must approach the edge of the arena from one of the 4 lines on the circumference of the arena.</w:t>
+      </w:r>
+    </w:p>
+    <w:p>
+      <w:pPr>
+        <w:pStyle w:val="BodyText1"/>
+        <w:rPr>
+          <w:lang w:val="en-US"/>
+        </w:rPr>
+      </w:pPr>
+      <w:r>
+        <w:rPr>
+          <w:lang w:val="en-US"/>
+        </w:rPr>
+        <w:lastRenderedPageBreak/>
+        <w:t>Detecting a horizontal line – The robot must wait at the edge of the arena until it is given a command from the infrared remote.</w:t>
+      </w:r>
+    </w:p>
+    <w:p>
+      <w:pPr>
+        <w:pStyle w:val="BodyText1"/>
+        <w:rPr>
+          <w:lang w:val="en-US"/>
+        </w:rPr>
+      </w:pPr>
+      <w:r>
+        <w:rPr>
+          <w:lang w:val="en-US"/>
+        </w:rPr>
+        <w:t>Detecting a collision – The robot must know it has collided with another robot and it must know on which side the collision occurred.</w:t>
+      </w:r>
+    </w:p>
+    <w:p>
+      <w:pPr>
+        <w:pStyle w:val="BodyText1"/>
+        <w:rPr>
+          <w:lang w:val="en-US"/>
+        </w:rPr>
+      </w:pPr>
+      <w:r>
+        <w:rPr>
+          <w:lang w:val="en-US"/>
+        </w:rPr>
+        <w:t>Detecting an object – The robot must know when an opponent is in front of it and react appropriately.</w:t>
+      </w:r>
+    </w:p>
+    <w:p>
+      <w:pPr>
+        <w:pStyle w:val="BodyText1"/>
+        <w:rPr>
+          <w:lang w:val="en-US"/>
+        </w:rPr>
+      </w:pPr>
+    </w:p>
+    <w:p>
+      <w:pPr>
+        <w:pStyle w:val="BodyText1"/>
+        <w:rPr>
+          <w:lang w:val="en-US"/>
+        </w:rPr>
+      </w:pPr>
+      <w:r>
+        <w:rPr>
+          <w:noProof/>
+          <w:lang w:val="en-US"/>
+        </w:rPr>
+        <w:drawing>
+          <wp:inline distT="0" distB="0" distL="0" distR="0" wp14:anchorId="7D46E0B9" wp14:editId="23280269">
+            <wp:extent cx="1222780" cy="3105150"/>
+            <wp:effectExtent l="0" t="0" r="0" b="0"/>
+            <wp:docPr id="10" name="Picture 10"/>
+            <wp:cNvGraphicFramePr>
+              <a:graphicFrameLocks xmlns:a="http://schemas.openxmlformats.org/drawingml/2006/main" noChangeAspect="1"/>
+            </wp:cNvGraphicFramePr>
+            <a:graphic xmlns:a="http://schemas.openxmlformats.org/drawingml/2006/main">
+              <a:graphicData uri="http://schemas.openxmlformats.org/drawingml/2006/picture">
+                <pic:pic xmlns:pic="http://schemas.openxmlformats.org/drawingml/2006/picture">
+                  <pic:nvPicPr>
+                    <pic:cNvPr id="10" name="grid.PNG"/>
+                    <pic:cNvPicPr/>
+                  </pic:nvPicPr>
+                  <pic:blipFill>
+                    <a:blip r:embed="rId19"/>
+                    <a:stretch>
+                      <a:fillRect/>
+                    </a:stretch>
+                  </pic:blipFill>
+                  <pic:spPr>
+                    <a:xfrm>
+                      <a:off x="0" y="0"/>
+                      <a:ext cx="1228967" cy="3120862"/>
+                    </a:xfrm>
+                    <a:prstGeom prst="rect">
+                      <a:avLst/>
+                    </a:prstGeom>
+                  </pic:spPr>
+                </pic:pic>
+              </a:graphicData>
+            </a:graphic>
+          </wp:inline>
+        </w:drawing>
+      </w:r>
+      <w:r>
+        <w:rPr>
+          <w:noProof/>
+          <w:lang w:val="en-US"/>
+        </w:rPr>
+        <w:drawing>
+          <wp:inline distT="0" distB="0" distL="0" distR="0" wp14:anchorId="50F12A85" wp14:editId="4EF908E2">
+            <wp:extent cx="628650" cy="3079321"/>
+            <wp:effectExtent l="0" t="0" r="0" b="6985"/>
+            <wp:docPr id="13" name="Picture 13"/>
+            <wp:cNvGraphicFramePr>
+              <a:graphicFrameLocks xmlns:a="http://schemas.openxmlformats.org/drawingml/2006/main" noChangeAspect="1"/>
+            </wp:cNvGraphicFramePr>
+            <a:graphic xmlns:a="http://schemas.openxmlformats.org/drawingml/2006/main">
+              <a:graphicData uri="http://schemas.openxmlformats.org/drawingml/2006/picture">
+                <pic:pic xmlns:pic="http://schemas.openxmlformats.org/drawingml/2006/picture">
+                  <pic:nvPicPr>
+                    <pic:cNvPr id="13" name="linefollow.PNG"/>
+                    <pic:cNvPicPr/>
+                  </pic:nvPicPr>
+                  <pic:blipFill>
+                    <a:blip r:embed="rId20"/>
+                    <a:stretch>
+                      <a:fillRect/>
+                    </a:stretch>
+                  </pic:blipFill>
+                  <pic:spPr>
+                    <a:xfrm>
+                      <a:off x="0" y="0"/>
+                      <a:ext cx="672998" cy="3296552"/>
+                    </a:xfrm>
+                    <a:prstGeom prst="rect">
+                      <a:avLst/>
+                    </a:prstGeom>
+                  </pic:spPr>
+                </pic:pic>
+              </a:graphicData>
+            </a:graphic>
+          </wp:inline>
+        </w:drawing>
+      </w:r>
+    </w:p>
+    <w:p>
+      <w:pPr>
+        <w:pStyle w:val="BodyText1"/>
+        <w:rPr>
+          <w:lang w:val="en-US"/>
+        </w:rPr>
+      </w:pPr>
+      <w:r>
+        <w:rPr>
+          <w:lang w:val="en-US"/>
+        </w:rPr>
+        <w:t>2.1.2</w:t>
+      </w:r>
+    </w:p>
+    <w:p>
+      <w:pPr>
+        <w:pStyle w:val="BodyText1"/>
+        <w:rPr>
+          <w:lang w:val="en-US"/>
+        </w:rPr>
+      </w:pPr>
+      <w:r>
+        <w:rPr>
+          <w:lang w:val="en-US"/>
+        </w:rPr>
+        <w:t>2.1.3</w:t>
+      </w:r>
+    </w:p>
+    <w:p>
+      <w:pPr>
+        <w:pStyle w:val="BodyText1"/>
+        <w:rPr>
+          <w:lang w:val="en-US"/>
+        </w:rPr>
+      </w:pPr>
+      <w:r>
+        <w:rPr>
+          <w:lang w:val="en-US"/>
+        </w:rPr>
+        <w:t>2.2 The components</w:t>
+      </w:r>
+    </w:p>
+    <w:p>
+      <w:pPr>
+        <w:pStyle w:val="BodyText1"/>
+        <w:rPr>
+          <w:lang w:val="en-US"/>
+        </w:rPr>
+      </w:pPr>
+      <w:r>
+        <w:rPr>
+          <w:lang w:val="en-US"/>
+        </w:rPr>
+        <w:t>2.2.1 Starting and Stopping the Robot</w:t>
+      </w:r>
+    </w:p>
+    <w:p>
+      <w:pPr>
+        <w:pStyle w:val="BodyText1"/>
+        <w:rPr>
+          <w:lang w:val="en-US"/>
+        </w:rPr>
+      </w:pPr>
+      <w:r>
+        <w:rPr>
+          <w:lang w:val="en-US"/>
+        </w:rPr>
+        <w:lastRenderedPageBreak/>
+        <w:t>Technically the robot will begin executing its code as soon as it is powered on. To prevent it from immediately executing its motor functions, it can be held in place by holding the code in an infinite loop that can be broken out of by pressing the button or sending an infrared signal via remote.</w:t>
+      </w:r>
+    </w:p>
+    <w:p>
+      <w:pPr>
+        <w:pStyle w:val="BodyText1"/>
+        <w:rPr>
+          <w:lang w:val="en-US"/>
+        </w:rPr>
+      </w:pPr>
+      <w:r>
+        <w:rPr>
+          <w:lang w:val="en-US"/>
+        </w:rPr>
+        <w:t>The robot can similarly be stopped by these two inputs, however for several tasks during the project it was more sensible to designate a goal and to break the motor function loop when the goal condition is met. The below figure illustrates how the robot can recognize when it has reached its goal.</w:t>
+      </w:r>
+    </w:p>
+    <w:p>
+      <w:pPr>
+        <w:pStyle w:val="Heading3"/>
+        <w:numPr>
+          <w:ilvl w:val="2"/>
+          <w:numId w:val="25"/>
+        </w:numPr>
+        <w:rPr>
+          <w:lang w:val="en-US"/>
+        </w:rPr>
+      </w:pPr>
+      <w:r>
+        <w:rPr>
+          <w:lang w:val="en-US"/>
+        </w:rPr>
+        <w:t>Following a line</w:t>
+      </w:r>
+    </w:p>
+    <w:p>
+      <w:pPr>
+        <w:pStyle w:val="BodyText1"/>
+        <w:rPr>
+          <w:lang w:val="en-US"/>
+        </w:rPr>
+      </w:pPr>
+      <w:r>
+        <w:rPr>
+          <w:lang w:val="en-US"/>
+        </w:rPr>
+        <w:t xml:space="preserve">Lines are followed by using the </w:t>
+      </w:r>
+      <w:proofErr w:type="spellStart"/>
+      <w:r>
+        <w:rPr>
+          <w:lang w:val="en-US"/>
+        </w:rPr>
+        <w:t>Zumo</w:t>
+      </w:r>
+      <w:proofErr w:type="spellEnd"/>
+      <w:r>
+        <w:rPr>
+          <w:lang w:val="en-US"/>
+        </w:rPr>
+        <w:t xml:space="preserve"> robot’s infrared reflectance sensors. The sensors can return a RAW number or a digital number that is flipped depending on some threshold. An if/else statement was constructed that influenced the speed of the motors based on the sensor readings. The below figure illustrates the conditions considered for this task and the reactions to them.</w:t>
+      </w:r>
+    </w:p>
+    <w:p>
+      <w:pPr>
+        <w:pStyle w:val="BodyText1"/>
+        <w:rPr>
+          <w:lang w:val="en-US"/>
+        </w:rPr>
+      </w:pPr>
+      <w:r>
+        <w:rPr>
+          <w:lang w:val="en-US"/>
+        </w:rPr>
+        <w:t>2.2.3 Detecting objects</w:t>
+      </w:r>
+    </w:p>
+    <w:p>
+      <w:pPr>
+        <w:pStyle w:val="BodyText1"/>
+        <w:rPr>
+          <w:lang w:val="en-US"/>
+        </w:rPr>
+      </w:pPr>
+      <w:r>
+        <w:rPr>
+          <w:lang w:val="en-US"/>
+        </w:rPr>
+        <w:t>The robot can detect objects ahead of it using an ultrasonic sensor. Careful consideration was made when using the sensor as its reliability rapidly decreases as objects get very near and very far. It is necessary to detect objects in the maze task so that the robot can navigate around 4 wooden blocks placed on the grid. The below figure outlines when the robot is asked to search for obstacles and how it avoids them.</w:t>
+      </w:r>
+    </w:p>
+    <w:p>
+      <w:pPr>
+        <w:pStyle w:val="BodyText1"/>
+        <w:rPr>
+          <w:lang w:val="en-US"/>
+        </w:rPr>
+      </w:pPr>
+      <w:r>
+        <w:rPr>
+          <w:lang w:val="en-US"/>
+        </w:rPr>
+        <w:t xml:space="preserve">Obstacle detection was initially considered for the Sumo Wrestling task also; </w:t>
+      </w:r>
+      <w:proofErr w:type="gramStart"/>
+      <w:r>
+        <w:rPr>
+          <w:lang w:val="en-US"/>
+        </w:rPr>
+        <w:t>however</w:t>
+      </w:r>
+      <w:proofErr w:type="gramEnd"/>
+      <w:r>
+        <w:rPr>
+          <w:lang w:val="en-US"/>
+        </w:rPr>
+        <w:t xml:space="preserve"> it was ultimately decided that it provided no benefit. </w:t>
+      </w:r>
+    </w:p>
+    <w:p>
+      <w:pPr>
+        <w:pStyle w:val="BodyText1"/>
+        <w:rPr>
+          <w:lang w:val="en-US"/>
+        </w:rPr>
+      </w:pPr>
+      <w:r>
+        <w:rPr>
+          <w:lang w:val="en-US"/>
+        </w:rPr>
+        <w:t>2.2.4 Detecting changes in acceleration</w:t>
+      </w:r>
+    </w:p>
+    <w:p>
+      <w:pPr>
+        <w:pStyle w:val="BodyText1"/>
+        <w:rPr>
+          <w:lang w:val="en-US"/>
+        </w:rPr>
+      </w:pPr>
+      <w:r>
+        <w:rPr>
+          <w:lang w:val="en-US"/>
+        </w:rPr>
+        <w:t xml:space="preserve">The robot can detect changes in acceleration using an accelerometer, most notably from a collision with an obstacle or another robot. Initially it was presumed that the robot should change its behavior during Sumo Wrestling if a collision was recorded. However, </w:t>
+      </w:r>
+      <w:r>
+        <w:rPr>
+          <w:lang w:val="en-US"/>
+        </w:rPr>
+        <w:lastRenderedPageBreak/>
+        <w:t>this seemed unlikely to improve the robot’s chance at victory. As such, the robot knows when it has been hit, but its only reaction is printing a message that it has been hit.</w:t>
+      </w:r>
+    </w:p>
+    <w:p>
+      <w:pPr>
+        <w:pStyle w:val="BodyText1"/>
+        <w:rPr>
+          <w:lang w:val="en-US"/>
+        </w:rPr>
+      </w:pPr>
+    </w:p>
+    <w:p>
+      <w:pPr>
+        <w:pStyle w:val="BodyText1"/>
+        <w:rPr>
+          <w:lang w:val="en-US"/>
+        </w:rPr>
+      </w:pPr>
+      <w:r>
+        <w:rPr>
+          <w:lang w:val="en-US"/>
+        </w:rPr>
         <w:t>There must always be text or a new subheading below each heading. Do not place a figure or table below a heading with no text in between.</w:t>
       </w:r>
     </w:p>
@@ -3000,7 +3453,6 @@
         <w:rPr>
           <w:lang w:val="en-US"/>
         </w:rPr>
-        <w:lastRenderedPageBreak/>
         <w:t xml:space="preserve">There must always be text between a </w:t>
       </w:r>
       <w:r>
@@ -3024,7 +3476,7 @@
           <w:lang w:val="en-US"/>
         </w:rPr>
       </w:pPr>
-      <w:bookmarkStart w:id="2" w:name="_Toc491951626"/>
+      <w:bookmarkStart w:id="1" w:name="_Toc491951626"/>
       <w:r>
         <w:rPr>
           <w:rFonts w:asciiTheme="minorHAnsi" w:hAnsiTheme="minorHAnsi"/>
@@ -3032,17 +3484,17 @@
         </w:rPr>
         <w:t>Subheading</w:t>
       </w:r>
+      <w:bookmarkEnd w:id="1"/>
+    </w:p>
+    <w:p>
+      <w:pPr>
+        <w:pStyle w:val="Heading3"/>
+      </w:pPr>
+      <w:bookmarkStart w:id="2" w:name="_Toc491951627"/>
+      <w:r>
+        <w:t>Subheading</w:t>
+      </w:r>
       <w:bookmarkEnd w:id="2"/>
-    </w:p>
-    <w:p>
-      <w:pPr>
-        <w:pStyle w:val="Heading3"/>
-      </w:pPr>
-      <w:bookmarkStart w:id="3" w:name="_Toc491951627"/>
-      <w:r>
-        <w:t>Subheading</w:t>
-      </w:r>
-      <w:bookmarkEnd w:id="3"/>
     </w:p>
     <w:p>
       <w:pPr>
@@ -3232,6 +3684,7 @@
                 <w:szCs w:val="20"/>
                 <w:lang w:val="en-GB"/>
               </w:rPr>
+              <w:lastRenderedPageBreak/>
               <w:t>Health Care and Social Services</w:t>
             </w:r>
           </w:p>
@@ -3413,7 +3866,7 @@
           <w:lang w:val="en-US"/>
         </w:rPr>
       </w:pPr>
-      <w:bookmarkStart w:id="4" w:name="_Toc491951628"/>
+      <w:bookmarkStart w:id="3" w:name="_Toc491951628"/>
       <w:r>
         <w:rPr>
           <w:rFonts w:asciiTheme="minorHAnsi" w:hAnsiTheme="minorHAnsi"/>
@@ -3421,7 +3874,7 @@
         </w:rPr>
         <w:t>Subheading</w:t>
       </w:r>
-      <w:bookmarkEnd w:id="4"/>
+      <w:bookmarkEnd w:id="3"/>
     </w:p>
     <w:p>
       <w:pPr>
@@ -3451,7 +3904,11 @@
         <w:t>Quotation</w:t>
       </w:r>
       <w:r>
-        <w:t xml:space="preserve"> style for an indented quotation. For the last paragraph immediately before the quotation, use</w:t>
+        <w:t xml:space="preserve"> style for an indented quotation. For the last paragraph immediately </w:t>
+      </w:r>
+      <w:bookmarkStart w:id="4" w:name="_GoBack"/>
+      <w:r>
+        <w:t>before the quotation, use</w:t>
       </w:r>
       <w:r>
         <w:t xml:space="preserve"> the</w:t>
@@ -3475,6 +3932,7 @@
         <w:t xml:space="preserve"> style.</w:t>
       </w:r>
     </w:p>
+    <w:bookmarkEnd w:id="4"/>
     <w:p>
       <w:pPr>
         <w:pStyle w:val="Quote"/>
@@ -3500,14 +3958,263 @@
         <w:rPr>
           <w:lang w:val="en-US"/>
         </w:rPr>
+        <w:t xml:space="preserve">After an indented direct quotation, continue the text at the left margin </w:t>
+      </w:r>
+      <w:r>
+        <w:rPr>
+          <w:lang w:val="en-US"/>
+        </w:rPr>
+        <w:t>using</w:t>
+      </w:r>
+      <w:r>
+        <w:rPr>
+          <w:lang w:val="en-US"/>
+        </w:rPr>
+        <w:t xml:space="preserve"> the</w:t>
+      </w:r>
+      <w:r>
+        <w:rPr>
+          <w:lang w:val="en-US"/>
+        </w:rPr>
+        <w:t xml:space="preserve"> </w:t>
+      </w:r>
+      <w:r>
+        <w:rPr>
+          <w:rStyle w:val="Emphasizedconcept"/>
+        </w:rPr>
+        <w:t>Body text</w:t>
+      </w:r>
+      <w:r>
+        <w:rPr>
+          <w:lang w:val="en-US"/>
+        </w:rPr>
+        <w:t xml:space="preserve"> style.</w:t>
+      </w:r>
+    </w:p>
+    <w:p>
+      <w:pPr>
+        <w:pStyle w:val="BodyTextbeforeQuotationorLst"/>
+      </w:pPr>
+      <w:r>
+        <w:t>Use</w:t>
+      </w:r>
+      <w:r>
+        <w:t xml:space="preserve"> the</w:t>
+      </w:r>
+      <w:r>
+        <w:t xml:space="preserve"> </w:t>
+      </w:r>
+      <w:r>
+        <w:rPr>
+          <w:rStyle w:val="Emphasizedconcept"/>
+        </w:rPr>
+        <w:t>Bulleted list</w:t>
+      </w:r>
+      <w:r>
+        <w:t xml:space="preserve"> style for an in-text list</w:t>
+      </w:r>
+      <w:r>
+        <w:t>:</w:t>
+      </w:r>
+    </w:p>
+    <w:p>
+      <w:pPr>
+        <w:pStyle w:val="Bulletedlist"/>
+        <w:rPr>
+          <w:lang w:val="en-US"/>
+        </w:rPr>
+      </w:pPr>
+      <w:r>
+        <w:rPr>
+          <w:lang w:val="en-US"/>
+        </w:rPr>
+        <w:t>This is the first list item.</w:t>
+      </w:r>
+    </w:p>
+    <w:p>
+      <w:pPr>
+        <w:pStyle w:val="Bulletedlist"/>
+        <w:rPr>
+          <w:lang w:val="en-US"/>
+        </w:rPr>
+      </w:pPr>
+      <w:r>
+        <w:rPr>
+          <w:lang w:val="en-US"/>
+        </w:rPr>
+        <w:t>The second item of the list contains a long text that spans more than one row. The left margin will be automatically justified.</w:t>
+      </w:r>
+    </w:p>
+    <w:p>
+      <w:pPr>
+        <w:pStyle w:val="Bulletedlist"/>
+        <w:rPr>
+          <w:lang w:val="en-US"/>
+        </w:rPr>
+      </w:pPr>
+      <w:r>
+        <w:rPr>
+          <w:lang w:val="en-US"/>
+        </w:rPr>
+        <w:t>This is the third list item.</w:t>
+      </w:r>
+    </w:p>
+    <w:p>
+      <w:pPr>
+        <w:pStyle w:val="Bulletedlist"/>
+        <w:rPr>
+          <w:lang w:val="en-US"/>
+        </w:rPr>
+      </w:pPr>
+      <w:r>
+        <w:rPr>
+          <w:lang w:val="en-US"/>
+        </w:rPr>
+        <w:t>This is the fourth list item.</w:t>
+      </w:r>
+    </w:p>
+    <w:p>
+      <w:pPr>
+        <w:pStyle w:val="BodyText1"/>
+        <w:rPr>
+          <w:lang w:val="en-US"/>
+        </w:rPr>
+      </w:pPr>
+      <w:r>
+        <w:rPr>
+          <w:lang w:val="en-US"/>
+        </w:rPr>
+        <w:t>The items o</w:t>
+      </w:r>
+      <w:r>
+        <w:rPr>
+          <w:lang w:val="en-US"/>
+        </w:rPr>
+        <w:t xml:space="preserve">n the bulleted list begin with a capital letter. </w:t>
+      </w:r>
+      <w:r>
+        <w:rPr>
+          <w:lang w:val="en-US"/>
+        </w:rPr>
+        <w:t>An item ends in a full stop if each item on the list is a full sentence.</w:t>
+      </w:r>
+    </w:p>
+    <w:p>
+      <w:pPr>
+        <w:pStyle w:val="BodyTextbeforeQuotationorLst"/>
+      </w:pPr>
+      <w:r>
+        <w:t xml:space="preserve">The list items begin with a </w:t>
+      </w:r>
+      <w:r>
+        <w:t>lower-case</w:t>
+      </w:r>
+      <w:r>
+        <w:t xml:space="preserve"> letter </w:t>
+      </w:r>
+      <w:r>
+        <w:t>if</w:t>
+      </w:r>
+      <w:r>
+        <w:t xml:space="preserve"> the </w:t>
+      </w:r>
+      <w:r>
+        <w:t>list</w:t>
+      </w:r>
+      <w:r>
+        <w:t xml:space="preserve"> items are not sentences. </w:t>
+      </w:r>
+      <w:r>
+        <w:t xml:space="preserve">The last item is </w:t>
+      </w:r>
+      <w:r>
+        <w:t>followed by a full stop</w:t>
+      </w:r>
+      <w:r>
+        <w:t>. Thus, a thesis consists of</w:t>
+      </w:r>
+    </w:p>
+    <w:p>
+      <w:pPr>
+        <w:pStyle w:val="Bulletedlist"/>
+        <w:rPr>
+          <w:lang w:val="en-US"/>
+        </w:rPr>
+      </w:pPr>
+      <w:r>
+        <w:rPr>
+          <w:lang w:val="en-US"/>
+        </w:rPr>
         <w:lastRenderedPageBreak/>
-        <w:t xml:space="preserve">After an indented direct quotation, continue the text at the left margin </w:t>
-      </w:r>
-      <w:r>
-        <w:rPr>
-          <w:lang w:val="en-US"/>
-        </w:rPr>
-        <w:t>using</w:t>
+        <w:t>words</w:t>
+      </w:r>
+    </w:p>
+    <w:p>
+      <w:pPr>
+        <w:pStyle w:val="Bulletedlist"/>
+        <w:rPr>
+          <w:lang w:val="en-US"/>
+        </w:rPr>
+      </w:pPr>
+      <w:r>
+        <w:rPr>
+          <w:lang w:val="en-US"/>
+        </w:rPr>
+        <w:t>sentences</w:t>
+      </w:r>
+    </w:p>
+    <w:p>
+      <w:pPr>
+        <w:pStyle w:val="Bulletedlist"/>
+        <w:rPr>
+          <w:lang w:val="en-US"/>
+        </w:rPr>
+      </w:pPr>
+      <w:r>
+        <w:rPr>
+          <w:lang w:val="en-US"/>
+        </w:rPr>
+        <w:t>paragraphs</w:t>
+      </w:r>
+    </w:p>
+    <w:p>
+      <w:pPr>
+        <w:pStyle w:val="Bulletedlist"/>
+        <w:rPr>
+          <w:lang w:val="en-US"/>
+        </w:rPr>
+      </w:pPr>
+      <w:r>
+        <w:rPr>
+          <w:lang w:val="en-US"/>
+        </w:rPr>
+        <w:t>sections</w:t>
+      </w:r>
+      <w:r>
+        <w:rPr>
+          <w:lang w:val="en-US"/>
+        </w:rPr>
+        <w:t>.</w:t>
+      </w:r>
+    </w:p>
+    <w:p>
+      <w:pPr>
+        <w:pStyle w:val="BodyText1"/>
+        <w:rPr>
+          <w:lang w:val="en-US"/>
+        </w:rPr>
+      </w:pPr>
+      <w:r>
+        <w:rPr>
+          <w:lang w:val="en-US"/>
+        </w:rPr>
+        <w:t xml:space="preserve">After the list, the text continues from the left </w:t>
+      </w:r>
+      <w:r>
+        <w:rPr>
+          <w:lang w:val="en-US"/>
+        </w:rPr>
+        <w:t>margin in</w:t>
       </w:r>
       <w:r>
         <w:rPr>
@@ -3536,88 +4243,6 @@
     </w:p>
     <w:p>
       <w:pPr>
-        <w:pStyle w:val="BodyTextbeforeQuotationorLst"/>
-      </w:pPr>
-      <w:r>
-        <w:t>Use</w:t>
-      </w:r>
-      <w:r>
-        <w:t xml:space="preserve"> the</w:t>
-      </w:r>
-      <w:r>
-        <w:t xml:space="preserve"> </w:t>
-      </w:r>
-      <w:r>
-        <w:rPr>
-          <w:rStyle w:val="Emphasizedconcept"/>
-        </w:rPr>
-        <w:t>Bulleted list</w:t>
-      </w:r>
-      <w:r>
-        <w:t xml:space="preserve"> style for an in-text list</w:t>
-      </w:r>
-      <w:r>
-        <w:t>:</w:t>
-      </w:r>
-    </w:p>
-    <w:p>
-      <w:pPr>
-        <w:pStyle w:val="Bulletedlist"/>
-        <w:rPr>
-          <w:lang w:val="en-US"/>
-        </w:rPr>
-      </w:pPr>
-      <w:r>
-        <w:rPr>
-          <w:lang w:val="en-US"/>
-        </w:rPr>
-        <w:t>This is the first list item.</w:t>
-      </w:r>
-    </w:p>
-    <w:p>
-      <w:pPr>
-        <w:pStyle w:val="Bulletedlist"/>
-        <w:rPr>
-          <w:lang w:val="en-US"/>
-        </w:rPr>
-      </w:pPr>
-      <w:r>
-        <w:rPr>
-          <w:lang w:val="en-US"/>
-        </w:rPr>
-        <w:t>The second item of the list contains a long text that spans more than one row. The left margin will be automatically justified.</w:t>
-      </w:r>
-    </w:p>
-    <w:p>
-      <w:pPr>
-        <w:pStyle w:val="Bulletedlist"/>
-        <w:rPr>
-          <w:lang w:val="en-US"/>
-        </w:rPr>
-      </w:pPr>
-      <w:r>
-        <w:rPr>
-          <w:lang w:val="en-US"/>
-        </w:rPr>
-        <w:t>This is the third list item.</w:t>
-      </w:r>
-    </w:p>
-    <w:p>
-      <w:pPr>
-        <w:pStyle w:val="Bulletedlist"/>
-        <w:rPr>
-          <w:lang w:val="en-US"/>
-        </w:rPr>
-      </w:pPr>
-      <w:r>
-        <w:rPr>
-          <w:lang w:val="en-US"/>
-        </w:rPr>
-        <w:t>This is the fourth list item.</w:t>
-      </w:r>
-    </w:p>
-    <w:p>
-      <w:pPr>
         <w:pStyle w:val="BodyText1"/>
         <w:rPr>
           <w:lang w:val="en-US"/>
@@ -3627,791 +4252,33 @@
         <w:rPr>
           <w:lang w:val="en-US"/>
         </w:rPr>
-        <w:t>The items o</w:t>
-      </w:r>
-      <w:r>
-        <w:rPr>
-          <w:lang w:val="en-US"/>
-        </w:rPr>
-        <w:t xml:space="preserve">n the bulleted list begin with a capital letter. </w:t>
-      </w:r>
-      <w:r>
-        <w:rPr>
-          <w:lang w:val="en-US"/>
-        </w:rPr>
-        <w:t>An item ends in a full stop if each item on the list is a full sentence.</w:t>
-      </w:r>
-    </w:p>
-    <w:p>
-      <w:pPr>
-        <w:pStyle w:val="BodyTextbeforeQuotationorLst"/>
-      </w:pPr>
-      <w:r>
-        <w:t xml:space="preserve">The list items begin with a </w:t>
-      </w:r>
-      <w:r>
-        <w:t>lower-case</w:t>
-      </w:r>
-      <w:r>
-        <w:t xml:space="preserve"> letter </w:t>
-      </w:r>
-      <w:r>
-        <w:t>if</w:t>
-      </w:r>
-      <w:r>
-        <w:t xml:space="preserve"> the </w:t>
-      </w:r>
-      <w:r>
-        <w:t>list</w:t>
-      </w:r>
-      <w:r>
-        <w:t xml:space="preserve"> items are not sentences. </w:t>
-      </w:r>
-      <w:r>
-        <w:t xml:space="preserve">The last item is </w:t>
-      </w:r>
-      <w:r>
-        <w:t>followed by a full stop</w:t>
-      </w:r>
-      <w:r>
-        <w:t>. Thus, a thesis consists of</w:t>
-      </w:r>
-    </w:p>
-    <w:p>
-      <w:pPr>
-        <w:pStyle w:val="Bulletedlist"/>
-        <w:rPr>
-          <w:lang w:val="en-US"/>
-        </w:rPr>
-      </w:pPr>
-      <w:r>
-        <w:rPr>
-          <w:lang w:val="en-US"/>
-        </w:rPr>
-        <w:t>words</w:t>
-      </w:r>
-    </w:p>
-    <w:p>
-      <w:pPr>
-        <w:pStyle w:val="Bulletedlist"/>
-        <w:rPr>
-          <w:lang w:val="en-US"/>
-        </w:rPr>
-      </w:pPr>
-      <w:r>
-        <w:rPr>
-          <w:lang w:val="en-US"/>
-        </w:rPr>
-        <w:t>sentences</w:t>
-      </w:r>
-    </w:p>
-    <w:p>
-      <w:pPr>
-        <w:pStyle w:val="Bulletedlist"/>
-        <w:rPr>
-          <w:lang w:val="en-US"/>
-        </w:rPr>
-      </w:pPr>
-      <w:r>
-        <w:rPr>
-          <w:lang w:val="en-US"/>
-        </w:rPr>
-        <w:t>paragraphs</w:t>
-      </w:r>
-    </w:p>
-    <w:p>
-      <w:pPr>
-        <w:pStyle w:val="Bulletedlist"/>
-        <w:rPr>
-          <w:lang w:val="en-US"/>
-        </w:rPr>
-      </w:pPr>
-      <w:r>
-        <w:rPr>
-          <w:lang w:val="en-US"/>
-        </w:rPr>
-        <w:t>sections</w:t>
-      </w:r>
-      <w:r>
-        <w:rPr>
-          <w:lang w:val="en-US"/>
-        </w:rPr>
-        <w:t>.</w:t>
-      </w:r>
-    </w:p>
-    <w:p>
-      <w:pPr>
-        <w:pStyle w:val="BodyText1"/>
-        <w:rPr>
-          <w:lang w:val="en-US"/>
-        </w:rPr>
-      </w:pPr>
-      <w:r>
-        <w:rPr>
-          <w:lang w:val="en-US"/>
-        </w:rPr>
-        <w:t xml:space="preserve">After the list, the text continues from the left </w:t>
-      </w:r>
-      <w:r>
-        <w:rPr>
-          <w:lang w:val="en-US"/>
-        </w:rPr>
-        <w:t>margin in</w:t>
-      </w:r>
-      <w:r>
-        <w:rPr>
-          <w:lang w:val="en-US"/>
-        </w:rPr>
-        <w:t xml:space="preserve"> the</w:t>
-      </w:r>
-      <w:r>
-        <w:rPr>
-          <w:lang w:val="en-US"/>
-        </w:rPr>
-        <w:t xml:space="preserve"> </w:t>
-      </w:r>
-      <w:r>
-        <w:rPr>
-          <w:rStyle w:val="Emphasizedconcept"/>
-        </w:rPr>
-        <w:t>Body text</w:t>
-      </w:r>
-      <w:r>
-        <w:rPr>
-          <w:lang w:val="en-US"/>
-        </w:rPr>
-        <w:t xml:space="preserve"> style.</w:t>
-      </w:r>
-    </w:p>
-    <w:p>
-      <w:pPr>
-        <w:pStyle w:val="BodyText1"/>
-        <w:rPr>
-          <w:lang w:val="en-US"/>
-        </w:rPr>
-      </w:pPr>
-      <w:r>
-        <w:rPr>
-          <w:lang w:val="en-US"/>
-        </w:rPr>
-        <w:t>You can insert numbered formulas that are displayed on separate rows:</w:t>
-      </w:r>
-    </w:p>
-    <w:p>
-      <w:pPr>
-        <w:pStyle w:val="leipteksti"/>
-        <w:tabs>
-          <w:tab w:val="decimal" w:pos="3969"/>
-          <w:tab w:val="right" w:pos="7938"/>
-        </w:tabs>
-        <w:jc w:val="left"/>
-        <w:rPr>
-          <w:rFonts w:eastAsiaTheme="minorEastAsia"/>
-          <w:lang w:val="en-US"/>
-        </w:rPr>
-      </w:pPr>
-      <w:r>
-        <w:rPr>
-          <w:rFonts w:eastAsiaTheme="minorEastAsia"/>
-          <w:lang w:val="en-US"/>
-        </w:rPr>
-        <w:tab/>
-      </w:r>
-      <m:oMath>
-        <m:r>
-          <w:rPr>
-            <w:rFonts w:ascii="Cambria Math" w:eastAsiaTheme="minorEastAsia" w:hAnsi="Cambria Math" w:cs="Cambria Math"/>
-          </w:rPr>
-          <m:t>x</m:t>
-        </m:r>
-        <m:r>
-          <m:rPr>
-            <m:sty m:val="p"/>
-          </m:rPr>
-          <w:rPr>
-            <w:rFonts w:ascii="Cambria Math" w:eastAsiaTheme="minorEastAsia" w:hAnsi="Cambria Math" w:cs="Cambria Math"/>
-            <w:lang w:val="en-US"/>
-          </w:rPr>
-          <m:t>=</m:t>
-        </m:r>
-        <m:f>
-          <m:fPr>
-            <m:ctrlPr>
-              <w:rPr>
-                <w:rFonts w:ascii="Cambria Math" w:eastAsiaTheme="minorEastAsia" w:hAnsi="Cambria Math"/>
-              </w:rPr>
-            </m:ctrlPr>
-          </m:fPr>
-          <m:num>
-            <m:r>
-              <m:rPr>
-                <m:sty m:val="p"/>
-              </m:rPr>
-              <w:rPr>
-                <w:rFonts w:ascii="Cambria Math" w:eastAsiaTheme="minorEastAsia" w:hAnsi="Cambria Math" w:cs="Cambria Math"/>
-                <w:lang w:val="en-US"/>
-              </w:rPr>
-              <m:t>-</m:t>
-            </m:r>
-            <m:r>
-              <w:rPr>
-                <w:rFonts w:ascii="Cambria Math" w:eastAsiaTheme="minorEastAsia" w:hAnsi="Cambria Math" w:cs="Cambria Math"/>
-              </w:rPr>
-              <m:t>b</m:t>
-            </m:r>
-            <m:r>
-              <m:rPr>
-                <m:sty m:val="p"/>
-              </m:rPr>
-              <w:rPr>
-                <w:rFonts w:ascii="Cambria Math" w:eastAsiaTheme="minorEastAsia" w:hAnsi="Cambria Math" w:cs="Cambria Math"/>
-                <w:lang w:val="en-US"/>
-              </w:rPr>
-              <m:t>±</m:t>
-            </m:r>
-            <m:rad>
-              <m:radPr>
-                <m:degHide m:val="1"/>
-                <m:ctrlPr>
-                  <w:rPr>
-                    <w:rFonts w:ascii="Cambria Math" w:eastAsiaTheme="minorEastAsia" w:hAnsi="Cambria Math"/>
-                  </w:rPr>
-                </m:ctrlPr>
-              </m:radPr>
-              <m:deg/>
-              <m:e>
-                <m:sSup>
-                  <m:sSupPr>
-                    <m:ctrlPr>
-                      <w:rPr>
-                        <w:rFonts w:ascii="Cambria Math" w:eastAsiaTheme="minorEastAsia" w:hAnsi="Cambria Math"/>
-                      </w:rPr>
-                    </m:ctrlPr>
-                  </m:sSupPr>
-                  <m:e>
-                    <m:r>
-                      <w:rPr>
-                        <w:rFonts w:ascii="Cambria Math" w:eastAsiaTheme="minorEastAsia" w:hAnsi="Cambria Math" w:cs="Cambria Math"/>
-                      </w:rPr>
-                      <m:t>b</m:t>
-                    </m:r>
-                  </m:e>
-                  <m:sup>
-                    <m:r>
-                      <m:rPr>
-                        <m:sty m:val="p"/>
-                      </m:rPr>
-                      <w:rPr>
-                        <w:rFonts w:ascii="Cambria Math" w:eastAsiaTheme="minorEastAsia" w:hAnsi="Cambria Math" w:cs="Cambria Math"/>
-                        <w:lang w:val="en-US"/>
-                      </w:rPr>
-                      <m:t>2</m:t>
-                    </m:r>
-                  </m:sup>
-                </m:sSup>
-                <m:r>
-                  <m:rPr>
-                    <m:sty m:val="p"/>
-                  </m:rPr>
-                  <w:rPr>
-                    <w:rFonts w:ascii="Cambria Math" w:eastAsiaTheme="minorEastAsia" w:hAnsi="Cambria Math" w:cs="Cambria Math"/>
-                    <w:lang w:val="en-US"/>
-                  </w:rPr>
-                  <m:t>-4</m:t>
-                </m:r>
-                <m:r>
-                  <w:rPr>
-                    <w:rFonts w:ascii="Cambria Math" w:eastAsiaTheme="minorEastAsia" w:hAnsi="Cambria Math" w:cs="Cambria Math"/>
-                  </w:rPr>
-                  <m:t>ac</m:t>
-                </m:r>
-              </m:e>
-            </m:rad>
-          </m:num>
-          <m:den>
-            <m:r>
-              <m:rPr>
-                <m:sty m:val="p"/>
-              </m:rPr>
-              <w:rPr>
-                <w:rFonts w:ascii="Cambria Math" w:eastAsiaTheme="minorEastAsia" w:hAnsi="Cambria Math" w:cs="Cambria Math"/>
-                <w:lang w:val="en-US"/>
-              </w:rPr>
-              <m:t>2</m:t>
-            </m:r>
-            <m:r>
-              <w:rPr>
-                <w:rFonts w:ascii="Cambria Math" w:eastAsiaTheme="minorEastAsia" w:hAnsi="Cambria Math" w:cs="Cambria Math"/>
-              </w:rPr>
-              <m:t>a</m:t>
-            </m:r>
-          </m:den>
-        </m:f>
-      </m:oMath>
-      <w:r>
-        <w:rPr>
-          <w:rFonts w:eastAsiaTheme="minorEastAsia"/>
-          <w:lang w:val="en-US"/>
-        </w:rPr>
-        <w:tab/>
-        <w:t>(</w:t>
-      </w:r>
-      <w:r>
-        <w:rPr>
-          <w:rFonts w:eastAsiaTheme="minorEastAsia"/>
-        </w:rPr>
-        <w:fldChar w:fldCharType="begin"/>
-      </w:r>
-      <w:r>
-        <w:rPr>
-          <w:rFonts w:eastAsiaTheme="minorEastAsia"/>
-          <w:lang w:val="en-US"/>
-        </w:rPr>
-        <w:instrText xml:space="preserve"> SEQ Kaavanumero \* MERGEFORMAT </w:instrText>
-      </w:r>
-      <w:r>
-        <w:rPr>
-          <w:rFonts w:eastAsiaTheme="minorEastAsia"/>
-        </w:rPr>
-        <w:fldChar w:fldCharType="separate"/>
-      </w:r>
-      <w:r>
-        <w:rPr>
-          <w:rFonts w:eastAsiaTheme="minorEastAsia"/>
-          <w:noProof/>
-          <w:lang w:val="en-US"/>
-        </w:rPr>
-        <w:t>1</w:t>
-      </w:r>
-      <w:r>
-        <w:rPr>
-          <w:rFonts w:eastAsiaTheme="minorEastAsia"/>
-        </w:rPr>
-        <w:fldChar w:fldCharType="end"/>
-      </w:r>
-      <w:r>
-        <w:rPr>
-          <w:rFonts w:eastAsiaTheme="minorEastAsia"/>
-          <w:lang w:val="en-US"/>
-        </w:rPr>
-        <w:t>)</w:t>
-      </w:r>
-    </w:p>
-    <w:p>
-      <w:pPr>
-        <w:pStyle w:val="leipteksti"/>
-        <w:tabs>
-          <w:tab w:val="decimal" w:pos="3969"/>
-          <w:tab w:val="right" w:pos="7938"/>
-        </w:tabs>
-        <w:jc w:val="left"/>
-        <w:rPr>
-          <w:rFonts w:eastAsiaTheme="minorEastAsia"/>
-          <w:lang w:val="en-US"/>
-        </w:rPr>
-      </w:pPr>
-      <w:r>
-        <w:rPr>
-          <w:rFonts w:eastAsiaTheme="minorEastAsia"/>
-          <w:lang w:val="en-US"/>
-        </w:rPr>
-        <w:t>Insert a new formula by selecting Insert/Quick parts/</w:t>
-      </w:r>
-      <w:r>
-        <w:rPr>
-          <w:rFonts w:eastAsiaTheme="minorEastAsia"/>
-          <w:lang w:val="en-US"/>
-        </w:rPr>
-        <w:t xml:space="preserve">Formula (using </w:t>
-      </w:r>
-      <w:r>
-        <w:rPr>
-          <w:rFonts w:eastAsiaTheme="minorEastAsia"/>
-          <w:lang w:val="en-US"/>
-        </w:rPr>
-        <w:t xml:space="preserve">the </w:t>
-      </w:r>
-      <w:r>
-        <w:rPr>
-          <w:rFonts w:eastAsiaTheme="minorEastAsia"/>
-          <w:lang w:val="en-US"/>
-        </w:rPr>
-        <w:t>formula function). If you want to use Microsoft equation editor instead of the newer formula function, select Insert/Quick parts/Formula (using MS Equation).</w:t>
-      </w:r>
-    </w:p>
-    <w:p>
-      <w:pPr>
-        <w:pStyle w:val="leipteksti"/>
-        <w:tabs>
-          <w:tab w:val="decimal" w:pos="3969"/>
-          <w:tab w:val="right" w:pos="7938"/>
-        </w:tabs>
-        <w:jc w:val="left"/>
-        <w:rPr>
-          <w:rFonts w:eastAsiaTheme="minorEastAsia"/>
-          <w:lang w:val="en-US"/>
-        </w:rPr>
-      </w:pPr>
-      <w:r>
-        <w:rPr>
-          <w:rFonts w:eastAsiaTheme="minorEastAsia"/>
-          <w:lang w:val="en-US"/>
-        </w:rPr>
-        <w:t>A</w:t>
-      </w:r>
-      <w:r>
-        <w:rPr>
-          <w:rFonts w:eastAsiaTheme="minorEastAsia"/>
-          <w:lang w:val="en-US"/>
-        </w:rPr>
-        <w:t>n example of a listing is given below</w:t>
-      </w:r>
-      <w:r>
-        <w:rPr>
-          <w:rFonts w:eastAsiaTheme="minorEastAsia"/>
-          <w:lang w:val="en-US"/>
-        </w:rPr>
-        <w:t>.</w:t>
-      </w:r>
-      <w:r>
-        <w:rPr>
-          <w:rFonts w:eastAsiaTheme="minorEastAsia"/>
-          <w:lang w:val="en-US"/>
-        </w:rPr>
-        <w:t xml:space="preserve"> Use </w:t>
-      </w:r>
-      <w:r>
-        <w:rPr>
-          <w:rStyle w:val="Emphasizedconcept"/>
-        </w:rPr>
-        <w:t>Code line</w:t>
-      </w:r>
-      <w:r>
-        <w:rPr>
-          <w:rFonts w:eastAsiaTheme="minorEastAsia"/>
-          <w:lang w:val="en-US"/>
-        </w:rPr>
-        <w:t xml:space="preserve"> style to mark code </w:t>
-      </w:r>
-      <w:proofErr w:type="gramStart"/>
-      <w:r>
-        <w:rPr>
-          <w:rFonts w:eastAsiaTheme="minorEastAsia"/>
-          <w:lang w:val="en-US"/>
-        </w:rPr>
-        <w:t>lines, and</w:t>
-      </w:r>
-      <w:proofErr w:type="gramEnd"/>
-      <w:r>
-        <w:rPr>
-          <w:rFonts w:eastAsiaTheme="minorEastAsia"/>
-          <w:lang w:val="en-US"/>
-        </w:rPr>
-        <w:t xml:space="preserve"> </w:t>
-      </w:r>
-      <w:r>
-        <w:rPr>
-          <w:rFonts w:eastAsiaTheme="minorEastAsia"/>
-          <w:lang w:val="en-US"/>
-        </w:rPr>
-        <w:t>create</w:t>
-      </w:r>
-      <w:r>
-        <w:rPr>
-          <w:rFonts w:eastAsiaTheme="minorEastAsia"/>
-          <w:lang w:val="en-US"/>
-        </w:rPr>
-        <w:t xml:space="preserve"> indentations with</w:t>
-      </w:r>
-      <w:r>
-        <w:rPr>
-          <w:rFonts w:eastAsiaTheme="minorEastAsia"/>
-          <w:lang w:val="en-US"/>
-        </w:rPr>
-        <w:t xml:space="preserve"> the</w:t>
-      </w:r>
-      <w:r>
-        <w:rPr>
-          <w:rFonts w:eastAsiaTheme="minorEastAsia"/>
-          <w:lang w:val="en-US"/>
-        </w:rPr>
-        <w:t xml:space="preserve"> Tab key. The caption should follow</w:t>
-      </w:r>
-      <w:r>
-        <w:rPr>
-          <w:rFonts w:eastAsiaTheme="minorEastAsia"/>
-          <w:lang w:val="en-US"/>
-        </w:rPr>
-        <w:t xml:space="preserve"> the</w:t>
-      </w:r>
-      <w:r>
-        <w:rPr>
-          <w:rFonts w:eastAsiaTheme="minorEastAsia"/>
-          <w:lang w:val="en-US"/>
-        </w:rPr>
-        <w:t xml:space="preserve"> </w:t>
-      </w:r>
-      <w:r>
-        <w:rPr>
-          <w:rStyle w:val="Emphasizedconcept"/>
-        </w:rPr>
-        <w:t>Listing</w:t>
-      </w:r>
-      <w:r>
-        <w:rPr>
-          <w:rStyle w:val="Emphasizedconcept"/>
-        </w:rPr>
-        <w:t xml:space="preserve"> caption</w:t>
-      </w:r>
-      <w:r>
-        <w:rPr>
-          <w:rFonts w:eastAsiaTheme="minorEastAsia"/>
-          <w:lang w:val="en-US"/>
-        </w:rPr>
-        <w:t xml:space="preserve"> style.</w:t>
-      </w:r>
-    </w:p>
-    <w:p>
-      <w:pPr>
-        <w:pStyle w:val="Codeline"/>
-      </w:pPr>
-      <w:r>
-        <w:lastRenderedPageBreak/>
-        <w:t xml:space="preserve">def </w:t>
-      </w:r>
-      <w:proofErr w:type="gramStart"/>
-      <w:r>
-        <w:t>inventory(</w:t>
-      </w:r>
-      <w:proofErr w:type="gramEnd"/>
-      <w:r>
-        <w:t>):</w:t>
-      </w:r>
-    </w:p>
-    <w:p>
-      <w:pPr>
-        <w:pStyle w:val="Codeline"/>
-      </w:pPr>
-      <w:r>
-        <w:tab/>
-      </w:r>
-      <w:r>
-        <w:t xml:space="preserve">cur = </w:t>
+        <w:t>You can in</w:t>
+      </w:r>
+      <w:r>
+        <w:rPr>
+          <w:lang w:val="en-US"/>
+        </w:rPr>
+        <w:t xml:space="preserve">sert </w:t>
       </w:r>
       <w:proofErr w:type="spellStart"/>
-      <w:proofErr w:type="gramStart"/>
-      <w:r>
-        <w:t>db.cursor</w:t>
+      <w:r>
+        <w:rPr>
+          <w:lang w:val="en-US"/>
+        </w:rPr>
+        <w:t>number</w:t>
+      </w:r>
+      <w:r>
+        <w:rPr>
+          <w:lang w:val="en-US"/>
+        </w:rPr>
+        <w:t>Chapter</w:t>
       </w:r>
       <w:proofErr w:type="spellEnd"/>
-      <w:proofErr w:type="gramEnd"/>
-      <w:r>
-        <w:t>()</w:t>
-      </w:r>
-    </w:p>
-    <w:p>
-      <w:pPr>
-        <w:pStyle w:val="Codeline"/>
-      </w:pPr>
-      <w:r>
-        <w:tab/>
-      </w:r>
-      <w:proofErr w:type="spellStart"/>
-      <w:r>
-        <w:t>sql</w:t>
-      </w:r>
-      <w:proofErr w:type="spellEnd"/>
-      <w:r>
-        <w:t xml:space="preserve"> = "SELECT Description FROM OBJECT WHERE Location='PLAYER'"</w:t>
-      </w:r>
-    </w:p>
-    <w:p>
-      <w:pPr>
-        <w:pStyle w:val="Codeline"/>
-      </w:pPr>
-      <w:r>
-        <w:tab/>
-      </w:r>
-      <w:proofErr w:type="spellStart"/>
-      <w:proofErr w:type="gramStart"/>
-      <w:r>
-        <w:t>cur.execute</w:t>
-      </w:r>
-      <w:proofErr w:type="spellEnd"/>
-      <w:proofErr w:type="gramEnd"/>
-      <w:r>
-        <w:t>(</w:t>
-      </w:r>
-      <w:proofErr w:type="spellStart"/>
-      <w:r>
-        <w:t>sql</w:t>
-      </w:r>
-      <w:proofErr w:type="spellEnd"/>
-      <w:r>
-        <w:t>)</w:t>
-      </w:r>
-    </w:p>
-    <w:p>
-      <w:pPr>
-        <w:pStyle w:val="Codeline"/>
-      </w:pPr>
-      <w:r>
-        <w:tab/>
-      </w:r>
-      <w:r>
-        <w:t xml:space="preserve">if </w:t>
-      </w:r>
-      <w:proofErr w:type="spellStart"/>
-      <w:proofErr w:type="gramStart"/>
-      <w:r>
-        <w:t>cur.rowcount</w:t>
-      </w:r>
-      <w:proofErr w:type="spellEnd"/>
-      <w:proofErr w:type="gramEnd"/>
-      <w:r>
-        <w:t>&gt;=1:</w:t>
-      </w:r>
-    </w:p>
-    <w:p>
-      <w:pPr>
-        <w:pStyle w:val="Codeline"/>
-      </w:pPr>
-      <w:r>
-        <w:tab/>
-      </w:r>
-      <w:r>
-        <w:tab/>
-      </w:r>
-      <w:proofErr w:type="gramStart"/>
-      <w:r>
-        <w:t>print(</w:t>
-      </w:r>
-      <w:proofErr w:type="gramEnd"/>
-      <w:r>
-        <w:t>"You carry the following items:")</w:t>
-      </w:r>
-    </w:p>
-    <w:p>
-      <w:pPr>
-        <w:pStyle w:val="Codeline"/>
-      </w:pPr>
-      <w:r>
-        <w:tab/>
-      </w:r>
-      <w:r>
-        <w:tab/>
-      </w:r>
-      <w:r>
-        <w:t xml:space="preserve">for row in </w:t>
-      </w:r>
-      <w:proofErr w:type="spellStart"/>
-      <w:proofErr w:type="gramStart"/>
-      <w:r>
-        <w:t>cur.fetchall</w:t>
-      </w:r>
-      <w:proofErr w:type="spellEnd"/>
-      <w:proofErr w:type="gramEnd"/>
-      <w:r>
-        <w:t>() :</w:t>
-      </w:r>
-    </w:p>
-    <w:p>
-      <w:pPr>
-        <w:pStyle w:val="Codeline"/>
-      </w:pPr>
-      <w:r>
-        <w:tab/>
-      </w:r>
-      <w:r>
-        <w:tab/>
-      </w:r>
-      <w:r>
-        <w:tab/>
-      </w:r>
-      <w:r>
-        <w:t xml:space="preserve">print (" - " + </w:t>
-      </w:r>
-      <w:proofErr w:type="gramStart"/>
-      <w:r>
-        <w:t>row[</w:t>
-      </w:r>
-      <w:proofErr w:type="gramEnd"/>
-      <w:r>
-        <w:t>0])</w:t>
-      </w:r>
-    </w:p>
-    <w:p>
-      <w:pPr>
-        <w:pStyle w:val="Codeline"/>
-      </w:pPr>
-      <w:r>
-        <w:tab/>
-      </w:r>
-      <w:r>
-        <w:t>else:</w:t>
-      </w:r>
-    </w:p>
-    <w:p>
-      <w:pPr>
-        <w:pStyle w:val="Codeline"/>
-      </w:pPr>
-      <w:r>
-        <w:tab/>
-      </w:r>
-      <w:r>
-        <w:tab/>
-      </w:r>
-      <w:proofErr w:type="gramStart"/>
-      <w:r>
-        <w:t>print(</w:t>
-      </w:r>
-      <w:proofErr w:type="gramEnd"/>
-      <w:r>
-        <w:t>"You don't carry anything.")</w:t>
-      </w:r>
-    </w:p>
-    <w:p>
-      <w:pPr>
-        <w:pStyle w:val="Codeline"/>
-      </w:pPr>
-      <w:r>
-        <w:tab/>
-      </w:r>
-      <w:r>
-        <w:t>return</w:t>
-      </w:r>
-    </w:p>
-    <w:p>
-      <w:pPr>
-        <w:pStyle w:val="Listingcaption"/>
-      </w:pPr>
-      <w:r>
-        <w:t xml:space="preserve">A </w:t>
-      </w:r>
-      <w:r>
-        <w:t>Python subroutine that outputs information about ob</w:t>
-      </w:r>
-      <w:r>
-        <w:t>jects in possession of a player</w:t>
-      </w:r>
-      <w:r>
-        <w:t>.</w:t>
-      </w:r>
-    </w:p>
-    <w:p>
-      <w:pPr>
-        <w:pStyle w:val="Heading1"/>
-        <w:rPr>
-          <w:rFonts w:asciiTheme="minorHAnsi" w:hAnsiTheme="minorHAnsi"/>
-          <w:lang w:val="en-US"/>
-        </w:rPr>
-      </w:pPr>
-      <w:r>
-        <w:rPr>
-          <w:rFonts w:asciiTheme="minorHAnsi" w:hAnsiTheme="minorHAnsi"/>
-          <w:lang w:val="en-US"/>
-        </w:rPr>
-        <w:t>Chapter Heading</w:t>
+      <w:r>
+        <w:rPr>
+          <w:lang w:val="en-US"/>
+        </w:rPr>
+        <w:t xml:space="preserve"> Heading</w:t>
       </w:r>
     </w:p>
     <w:p>
@@ -5365,7 +5232,7 @@
                   </a:prstGeom>
                   <a:extLst>
                     <a:ext uri="{FAA26D3D-D897-4be2-8F04-BA451C77F1D7}">
-                      <ma14:placeholderFlag xmlns="" xmlns:mo="http://schemas.microsoft.com/office/mac/office/2008/main" xmlns:mv="urn:schemas-microsoft-com:mac:vml" xmlns:o="urn:schemas-microsoft-com:office:office" xmlns:v="urn:schemas-microsoft-com:vml" xmlns:w10="urn:schemas-microsoft-com:office:word" xmlns:w="http://schemas.openxmlformats.org/wordprocessingml/2006/main" xmlns:ma14="http://schemas.microsoft.com/office/mac/drawingml/2011/main"/>
+                      <ma14:placeholderFlag xmlns:ma14="http://schemas.microsoft.com/office/mac/drawingml/2011/main" xmlns:w="http://schemas.openxmlformats.org/wordprocessingml/2006/main" xmlns:w10="urn:schemas-microsoft-com:office:word" xmlns:v="urn:schemas-microsoft-com:vml" xmlns:o="urn:schemas-microsoft-com:office:office" xmlns:mv="urn:schemas-microsoft-com:mac:vml" xmlns:mo="http://schemas.microsoft.com/office/mac/office/2008/main" xmlns=""/>
                     </a:ext>
                   </a:extLst>
                 </pic:spPr>
@@ -5441,7 +5308,7 @@
               <wp:lineTo x="1888" y="0"/>
             </wp:wrapPolygon>
           </wp:wrapTight>
-          <wp:docPr id="3" name="Kuva 6"/>
+          <wp:docPr id="7" name="Kuva 6"/>
           <wp:cNvGraphicFramePr>
             <a:graphicFrameLocks xmlns:a="http://schemas.openxmlformats.org/drawingml/2006/main" noChangeAspect="1"/>
           </wp:cNvGraphicFramePr>
@@ -5474,7 +5341,7 @@
                   </a:prstGeom>
                   <a:extLst>
                     <a:ext uri="{FAA26D3D-D897-4be2-8F04-BA451C77F1D7}">
-                      <ma14:placeholderFlag xmlns="" xmlns:mo="http://schemas.microsoft.com/office/mac/office/2008/main" xmlns:mv="urn:schemas-microsoft-com:mac:vml" xmlns:o="urn:schemas-microsoft-com:office:office" xmlns:v="urn:schemas-microsoft-com:vml" xmlns:w10="urn:schemas-microsoft-com:office:word" xmlns:w="http://schemas.openxmlformats.org/wordprocessingml/2006/main" xmlns:ma14="http://schemas.microsoft.com/office/mac/drawingml/2011/main"/>
+                      <ma14:placeholderFlag xmlns:ma14="http://schemas.microsoft.com/office/mac/drawingml/2011/main" xmlns:w="http://schemas.openxmlformats.org/wordprocessingml/2006/main" xmlns:w10="urn:schemas-microsoft-com:office:word" xmlns:v="urn:schemas-microsoft-com:vml" xmlns:o="urn:schemas-microsoft-com:office:office" xmlns:mv="urn:schemas-microsoft-com:mac:vml" xmlns:mo="http://schemas.microsoft.com/office/mac/office/2008/main" xmlns=""/>
                     </a:ext>
                   </a:extLst>
                 </pic:spPr>
@@ -5602,7 +5469,7 @@
                   </a:prstGeom>
                   <a:extLst>
                     <a:ext uri="{FAA26D3D-D897-4be2-8F04-BA451C77F1D7}">
-                      <ma14:placeholderFlag xmlns="" xmlns:mo="http://schemas.microsoft.com/office/mac/office/2008/main" xmlns:mv="urn:schemas-microsoft-com:mac:vml" xmlns:o="urn:schemas-microsoft-com:office:office" xmlns:v="urn:schemas-microsoft-com:vml" xmlns:w10="urn:schemas-microsoft-com:office:word" xmlns:w="http://schemas.openxmlformats.org/wordprocessingml/2006/main" xmlns:ma14="http://schemas.microsoft.com/office/mac/drawingml/2011/main"/>
+                      <ma14:placeholderFlag xmlns:ma14="http://schemas.microsoft.com/office/mac/drawingml/2011/main" xmlns:w="http://schemas.openxmlformats.org/wordprocessingml/2006/main" xmlns:w10="urn:schemas-microsoft-com:office:word" xmlns:v="urn:schemas-microsoft-com:vml" xmlns:o="urn:schemas-microsoft-com:office:office" xmlns:mv="urn:schemas-microsoft-com:mac:vml" xmlns:mo="http://schemas.microsoft.com/office/mac/office/2008/main" xmlns=""/>
                     </a:ext>
                   </a:extLst>
                 </pic:spPr>
@@ -5644,6 +5511,12 @@
         <w:szCs w:val="22"/>
       </w:rPr>
       <w:tab/>
+    </w:r>
+    <w:r>
+      <w:rPr>
+        <w:rFonts w:cs="Tahoma"/>
+        <w:szCs w:val="22"/>
+      </w:rPr>
       <w:t>Abstract</w:t>
     </w:r>
   </w:p>
@@ -5874,7 +5747,10 @@
           <w:jc w:val="right"/>
         </w:pPr>
         <w:r>
-          <w:t>Appendix 2</w:t>
+          <w:t xml:space="preserve">Appendix </w:t>
+        </w:r>
+        <w:r>
+          <w:t>2</w:t>
         </w:r>
       </w:p>
       <w:p>
@@ -6286,7 +6162,7 @@
       <w:lvlText w:val="%1.%2"/>
       <w:lvlJc w:val="left"/>
       <w:pPr>
-        <w:ind w:left="576" w:hanging="576"/>
+        <w:ind w:left="718" w:hanging="576"/>
       </w:pPr>
     </w:lvl>
     <w:lvl w:ilvl="2">
@@ -6643,6 +6519,92 @@
     </w:lvl>
   </w:abstractNum>
   <w:abstractNum w:abstractNumId="15" w15:restartNumberingAfterBreak="0">
+    <w:nsid w:val="3A06354D"/>
+    <w:multiLevelType w:val="multilevel"/>
+    <w:tmpl w:val="E90ACF84"/>
+    <w:lvl w:ilvl="0">
+      <w:start w:val="1"/>
+      <w:numFmt w:val="decimal"/>
+      <w:lvlText w:val="%1"/>
+      <w:lvlJc w:val="left"/>
+      <w:pPr>
+        <w:ind w:left="432" w:hanging="432"/>
+      </w:pPr>
+    </w:lvl>
+    <w:lvl w:ilvl="1">
+      <w:start w:val="1"/>
+      <w:numFmt w:val="decimal"/>
+      <w:lvlText w:val="%1.%2"/>
+      <w:lvlJc w:val="left"/>
+      <w:pPr>
+        <w:ind w:left="576" w:hanging="576"/>
+      </w:pPr>
+    </w:lvl>
+    <w:lvl w:ilvl="2">
+      <w:start w:val="1"/>
+      <w:numFmt w:val="decimal"/>
+      <w:lvlText w:val="%1.%2.%3"/>
+      <w:lvlJc w:val="left"/>
+      <w:pPr>
+        <w:ind w:left="720" w:hanging="720"/>
+      </w:pPr>
+    </w:lvl>
+    <w:lvl w:ilvl="3">
+      <w:start w:val="1"/>
+      <w:numFmt w:val="decimal"/>
+      <w:lvlText w:val="%1.%2.%3.%4"/>
+      <w:lvlJc w:val="left"/>
+      <w:pPr>
+        <w:ind w:left="864" w:hanging="864"/>
+      </w:pPr>
+    </w:lvl>
+    <w:lvl w:ilvl="4">
+      <w:start w:val="1"/>
+      <w:numFmt w:val="decimal"/>
+      <w:lvlText w:val="%1.%2.%3.%4.%5"/>
+      <w:lvlJc w:val="left"/>
+      <w:pPr>
+        <w:ind w:left="1008" w:hanging="1008"/>
+      </w:pPr>
+    </w:lvl>
+    <w:lvl w:ilvl="5">
+      <w:start w:val="1"/>
+      <w:numFmt w:val="decimal"/>
+      <w:lvlText w:val="%1.%2.%3.%4.%5.%6"/>
+      <w:lvlJc w:val="left"/>
+      <w:pPr>
+        <w:ind w:left="1152" w:hanging="1152"/>
+      </w:pPr>
+    </w:lvl>
+    <w:lvl w:ilvl="6">
+      <w:start w:val="1"/>
+      <w:numFmt w:val="decimal"/>
+      <w:lvlText w:val="%1.%2.%3.%4.%5.%6.%7"/>
+      <w:lvlJc w:val="left"/>
+      <w:pPr>
+        <w:ind w:left="1296" w:hanging="1296"/>
+      </w:pPr>
+    </w:lvl>
+    <w:lvl w:ilvl="7">
+      <w:start w:val="1"/>
+      <w:numFmt w:val="decimal"/>
+      <w:lvlText w:val="%1.%2.%3.%4.%5.%6.%7.%8"/>
+      <w:lvlJc w:val="left"/>
+      <w:pPr>
+        <w:ind w:left="1440" w:hanging="1440"/>
+      </w:pPr>
+    </w:lvl>
+    <w:lvl w:ilvl="8">
+      <w:start w:val="1"/>
+      <w:numFmt w:val="decimal"/>
+      <w:lvlText w:val="%1.%2.%3.%4.%5.%6.%7.%8.%9"/>
+      <w:lvlJc w:val="left"/>
+      <w:pPr>
+        <w:ind w:left="1584" w:hanging="1584"/>
+      </w:pPr>
+    </w:lvl>
+  </w:abstractNum>
+  <w:abstractNum w:abstractNumId="16" w15:restartNumberingAfterBreak="0">
     <w:nsid w:val="3AEC2DD5"/>
     <w:multiLevelType w:val="hybridMultilevel"/>
     <w:tmpl w:val="F7AE832E"/>
@@ -6732,7 +6694,7 @@
       </w:pPr>
     </w:lvl>
   </w:abstractNum>
-  <w:abstractNum w:abstractNumId="16" w15:restartNumberingAfterBreak="0">
+  <w:abstractNum w:abstractNumId="17" w15:restartNumberingAfterBreak="0">
     <w:nsid w:val="47542B83"/>
     <w:multiLevelType w:val="hybridMultilevel"/>
     <w:tmpl w:val="719E2B80"/>
@@ -6822,7 +6784,7 @@
       </w:pPr>
     </w:lvl>
   </w:abstractNum>
-  <w:abstractNum w:abstractNumId="17" w15:restartNumberingAfterBreak="0">
+  <w:abstractNum w:abstractNumId="18" w15:restartNumberingAfterBreak="0">
     <w:nsid w:val="50C8440D"/>
     <w:multiLevelType w:val="hybridMultilevel"/>
     <w:tmpl w:val="46745478"/>
@@ -6912,7 +6874,7 @@
       </w:pPr>
     </w:lvl>
   </w:abstractNum>
-  <w:abstractNum w:abstractNumId="18" w15:restartNumberingAfterBreak="0">
+  <w:abstractNum w:abstractNumId="19" w15:restartNumberingAfterBreak="0">
     <w:nsid w:val="6D5778AA"/>
     <w:multiLevelType w:val="hybridMultilevel"/>
     <w:tmpl w:val="D2744948"/>
@@ -7002,7 +6964,7 @@
       </w:pPr>
     </w:lvl>
   </w:abstractNum>
-  <w:abstractNum w:abstractNumId="19" w15:restartNumberingAfterBreak="0">
+  <w:abstractNum w:abstractNumId="20" w15:restartNumberingAfterBreak="0">
     <w:nsid w:val="72D114D5"/>
     <w:multiLevelType w:val="hybridMultilevel"/>
     <w:tmpl w:val="DF4C0A38"/>
@@ -7092,16 +7054,16 @@
     <w:abstractNumId w:val="11"/>
   </w:num>
   <w:num w:numId="2">
-    <w:abstractNumId w:val="16"/>
+    <w:abstractNumId w:val="17"/>
   </w:num>
   <w:num w:numId="3">
-    <w:abstractNumId w:val="18"/>
+    <w:abstractNumId w:val="19"/>
   </w:num>
   <w:num w:numId="4">
     <w:abstractNumId w:val="13"/>
   </w:num>
   <w:num w:numId="5">
-    <w:abstractNumId w:val="15"/>
+    <w:abstractNumId w:val="16"/>
   </w:num>
   <w:num w:numId="6">
     <w:abstractNumId w:val="10"/>
@@ -7110,7 +7072,7 @@
     <w:abstractNumId w:val="12"/>
   </w:num>
   <w:num w:numId="8">
-    <w:abstractNumId w:val="19"/>
+    <w:abstractNumId w:val="20"/>
   </w:num>
   <w:num w:numId="9">
     <w:abstractNumId w:val="14"/>
@@ -7158,7 +7120,55 @@
     <w:abstractNumId w:val="0"/>
   </w:num>
   <w:num w:numId="21">
-    <w:abstractNumId w:val="17"/>
+    <w:abstractNumId w:val="18"/>
+  </w:num>
+  <w:num w:numId="22">
+    <w:abstractNumId w:val="11"/>
+    <w:lvlOverride w:ilvl="0">
+      <w:startOverride w:val="2"/>
+    </w:lvlOverride>
+    <w:lvlOverride w:ilvl="1">
+      <w:startOverride w:val="3"/>
+    </w:lvlOverride>
+  </w:num>
+  <w:num w:numId="23">
+    <w:abstractNumId w:val="11"/>
+    <w:lvlOverride w:ilvl="0">
+      <w:startOverride w:val="2"/>
+    </w:lvlOverride>
+    <w:lvlOverride w:ilvl="1">
+      <w:startOverride w:val="3"/>
+    </w:lvlOverride>
+    <w:lvlOverride w:ilvl="2">
+      <w:startOverride w:val="1"/>
+    </w:lvlOverride>
+  </w:num>
+  <w:num w:numId="24">
+    <w:abstractNumId w:val="11"/>
+    <w:lvlOverride w:ilvl="0">
+      <w:startOverride w:val="2"/>
+    </w:lvlOverride>
+    <w:lvlOverride w:ilvl="1">
+      <w:startOverride w:val="3"/>
+    </w:lvlOverride>
+    <w:lvlOverride w:ilvl="2">
+      <w:startOverride w:val="1"/>
+    </w:lvlOverride>
+  </w:num>
+  <w:num w:numId="25">
+    <w:abstractNumId w:val="11"/>
+    <w:lvlOverride w:ilvl="0">
+      <w:startOverride w:val="2"/>
+    </w:lvlOverride>
+    <w:lvlOverride w:ilvl="1">
+      <w:startOverride w:val="2"/>
+    </w:lvlOverride>
+    <w:lvlOverride w:ilvl="2">
+      <w:startOverride w:val="2"/>
+    </w:lvlOverride>
+  </w:num>
+  <w:num w:numId="26">
+    <w:abstractNumId w:val="15"/>
   </w:num>
 </w:numbering>
 </file>
@@ -8652,7 +8662,574 @@
       <w:iCs/>
     </w:rPr>
   </w:style>
+  <w:style w:type="paragraph" w:styleId="ListParagraph">
+    <w:name w:val="List Paragraph"/>
+    <w:basedOn w:val="Normal"/>
+    <w:uiPriority w:val="34"/>
+    <w:rsid w:val="00D96CBA"/>
+    <w:pPr>
+      <w:ind w:left="720"/>
+      <w:contextualSpacing/>
+    </w:pPr>
+  </w:style>
 </w:styles>
+</file>
+
+<file path=word/glossary/document.xml><?xml version="1.0" encoding="utf-8"?>
+<w:glossaryDocument xmlns:wpc="http://schemas.microsoft.com/office/word/2010/wordprocessingCanvas" xmlns:cx="http://schemas.microsoft.com/office/drawing/2014/chartex" xmlns:cx1="http://schemas.microsoft.com/office/drawing/2015/9/8/chartex" xmlns:cx2="http://schemas.microsoft.com/office/drawing/2015/10/21/chartex" xmlns:cx3="http://schemas.microsoft.com/office/drawing/2016/5/9/chartex" xmlns:cx4="http://schemas.microsoft.com/office/drawing/2016/5/10/chartex" xmlns:cx5="http://schemas.microsoft.com/office/drawing/2016/5/11/chartex" xmlns:cx6="http://schemas.microsoft.com/office/drawing/2016/5/12/chartex" xmlns:cx7="http://schemas.microsoft.com/office/drawing/2016/5/13/chartex" xmlns:cx8="http://schemas.microsoft.com/office/drawing/2016/5/14/chartex" xmlns:mc="http://schemas.openxmlformats.org/markup-compatibility/2006" xmlns:aink="http://schemas.microsoft.com/office/drawing/2016/ink" xmlns:am3d="http://schemas.microsoft.com/office/drawing/2017/model3d" xmlns:o="urn:schemas-microsoft-com:office:office" xmlns:r="http://schemas.openxmlformats.org/officeDocument/2006/relationships" xmlns:m="http://schemas.openxmlformats.org/officeDocument/2006/math" xmlns:v="urn:schemas-microsoft-com:vml" xmlns:wp14="http://schemas.microsoft.com/office/word/2010/wordprocessingDrawing" xmlns:wp="http://schemas.openxmlformats.org/drawingml/2006/wordprocessingDrawing" xmlns:w10="urn:schemas-microsoft-com:office:word" xmlns:w="http://schemas.openxmlformats.org/wordprocessingml/2006/main" xmlns:w14="http://schemas.microsoft.com/office/word/2010/wordml" xmlns:w15="http://schemas.microsoft.com/office/word/2012/wordml" xmlns:w16cid="http://schemas.microsoft.com/office/word/2016/wordml/cid" xmlns:w16se="http://schemas.microsoft.com/office/word/2015/wordml/symex" xmlns:wpg="http://schemas.microsoft.com/office/word/2010/wordprocessingGroup" xmlns:wpi="http://schemas.microsoft.com/office/word/2010/wordprocessingInk" xmlns:wne="http://schemas.microsoft.com/office/word/2006/wordml" xmlns:wps="http://schemas.microsoft.com/office/word/2010/wordprocessingShape" mc:Ignorable="w14 w15 w16se w16cid wp14"/>
+</file>
+
+<file path=word/glossary/fontTable.xml><?xml version="1.0" encoding="utf-8"?>
+<w:fonts xmlns:mc="http://schemas.openxmlformats.org/markup-compatibility/2006" xmlns:r="http://schemas.openxmlformats.org/officeDocument/2006/relationships" xmlns:w="http://schemas.openxmlformats.org/wordprocessingml/2006/main" xmlns:w14="http://schemas.microsoft.com/office/word/2010/wordml" xmlns:w15="http://schemas.microsoft.com/office/word/2012/wordml" xmlns:w16cid="http://schemas.microsoft.com/office/word/2016/wordml/cid" xmlns:w16se="http://schemas.microsoft.com/office/word/2015/wordml/symex" mc:Ignorable="w14 w15 w16se w16cid">
+  <w:font w:name="Symbol">
+    <w:panose1 w:val="05050102010706020507"/>
+    <w:charset w:val="02"/>
+    <w:family w:val="roman"/>
+    <w:pitch w:val="variable"/>
+    <w:sig w:usb0="00000000" w:usb1="10000000" w:usb2="00000000" w:usb3="00000000" w:csb0="80000000" w:csb1="00000000"/>
+  </w:font>
+  <w:font w:name="Times New Roman">
+    <w:panose1 w:val="02020603050405020304"/>
+    <w:charset w:val="00"/>
+    <w:family w:val="roman"/>
+    <w:pitch w:val="variable"/>
+    <w:sig w:usb0="E0002EFF" w:usb1="C000785B" w:usb2="00000009" w:usb3="00000000" w:csb0="000001FF" w:csb1="00000000"/>
+  </w:font>
+  <w:font w:name="Tahoma">
+    <w:panose1 w:val="020B0604030504040204"/>
+    <w:charset w:val="00"/>
+    <w:family w:val="swiss"/>
+    <w:pitch w:val="variable"/>
+    <w:sig w:usb0="E1002EFF" w:usb1="C000605B" w:usb2="00000029" w:usb3="00000000" w:csb0="000101FF" w:csb1="00000000"/>
+  </w:font>
+  <w:font w:name="Arial">
+    <w:panose1 w:val="020B0604020202020204"/>
+    <w:charset w:val="00"/>
+    <w:family w:val="swiss"/>
+    <w:pitch w:val="variable"/>
+    <w:sig w:usb0="E0002EFF" w:usb1="C000785B" w:usb2="00000009" w:usb3="00000000" w:csb0="000001FF" w:csb1="00000000"/>
+  </w:font>
+  <w:font w:name="MS PGothic">
+    <w:panose1 w:val="020B0600070205080204"/>
+    <w:charset w:val="80"/>
+    <w:family w:val="swiss"/>
+    <w:pitch w:val="variable"/>
+    <w:sig w:usb0="E00002FF" w:usb1="6AC7FDFB" w:usb2="08000012" w:usb3="00000000" w:csb0="0002009F" w:csb1="00000000"/>
+  </w:font>
+  <w:font w:name="Times">
+    <w:panose1 w:val="02020603050405020304"/>
+    <w:charset w:val="00"/>
+    <w:family w:val="roman"/>
+    <w:pitch w:val="variable"/>
+    <w:sig w:usb0="E0002EFF" w:usb1="C000785B" w:usb2="00000009" w:usb3="00000000" w:csb0="000001FF" w:csb1="00000000"/>
+  </w:font>
+  <w:font w:name="Courier New">
+    <w:panose1 w:val="02070309020205020404"/>
+    <w:charset w:val="00"/>
+    <w:family w:val="modern"/>
+    <w:pitch w:val="fixed"/>
+    <w:sig w:usb0="E0002EFF" w:usb1="C0007843" w:usb2="00000009" w:usb3="00000000" w:csb0="000001FF" w:csb1="00000000"/>
+  </w:font>
+  <w:font w:name="Calibri">
+    <w:panose1 w:val="020F0502020204030204"/>
+    <w:charset w:val="00"/>
+    <w:family w:val="swiss"/>
+    <w:pitch w:val="variable"/>
+    <w:sig w:usb0="E0002AFF" w:usb1="C000247B" w:usb2="00000009" w:usb3="00000000" w:csb0="000001FF" w:csb1="00000000"/>
+  </w:font>
+  <w:font w:name="Calibri Light">
+    <w:panose1 w:val="020F0302020204030204"/>
+    <w:charset w:val="00"/>
+    <w:family w:val="swiss"/>
+    <w:pitch w:val="variable"/>
+    <w:sig w:usb0="E0002AFF" w:usb1="C000247B" w:usb2="00000009" w:usb3="00000000" w:csb0="000001FF" w:csb1="00000000"/>
+  </w:font>
+</w:fonts>
+</file>
+
+<file path=word/glossary/settings.xml><?xml version="1.0" encoding="utf-8"?>
+<w:settings xmlns:mc="http://schemas.openxmlformats.org/markup-compatibility/2006" xmlns:o="urn:schemas-microsoft-com:office:office" xmlns:r="http://schemas.openxmlformats.org/officeDocument/2006/relationships" xmlns:m="http://schemas.openxmlformats.org/officeDocument/2006/math" xmlns:v="urn:schemas-microsoft-com:vml" xmlns:w10="urn:schemas-microsoft-com:office:word" xmlns:w="http://schemas.openxmlformats.org/wordprocessingml/2006/main" xmlns:w14="http://schemas.microsoft.com/office/word/2010/wordml" xmlns:w15="http://schemas.microsoft.com/office/word/2012/wordml" xmlns:w16cid="http://schemas.microsoft.com/office/word/2016/wordml/cid" xmlns:w16se="http://schemas.microsoft.com/office/word/2015/wordml/symex" xmlns:sl="http://schemas.openxmlformats.org/schemaLibrary/2006/main" mc:Ignorable="w14 w15 w16se w16cid">
+  <w:view w:val="normal"/>
+  <w:defaultTabStop w:val="720"/>
+  <w:characterSpacingControl w:val="doNotCompress"/>
+  <w:compat>
+    <w:useFELayout/>
+    <w:compatSetting w:name="compatibilityMode" w:uri="http://schemas.microsoft.com/office/word" w:val="15"/>
+    <w:compatSetting w:name="overrideTableStyleFontSizeAndJustification" w:uri="http://schemas.microsoft.com/office/word" w:val="1"/>
+    <w:compatSetting w:name="enableOpenTypeFeatures" w:uri="http://schemas.microsoft.com/office/word" w:val="1"/>
+    <w:compatSetting w:name="doNotFlipMirrorIndents" w:uri="http://schemas.microsoft.com/office/word" w:val="1"/>
+    <w:compatSetting w:name="differentiateMultirowTableHeaders" w:uri="http://schemas.microsoft.com/office/word" w:val="1"/>
+    <w:compatSetting w:name="useWord2013TrackBottomHyphenation" w:uri="http://schemas.microsoft.com/office/word" w:val="0"/>
+  </w:compat>
+  <w:rsids>
+    <w:rsidRoot w:val="00074C32"/>
+    <w:rsid w:val="00074C32"/>
+    <w:rsid w:val="00B016DF"/>
+  </w:rsids>
+  <m:mathPr>
+    <m:mathFont m:val="Cambria Math"/>
+    <m:brkBin m:val="before"/>
+    <m:brkBinSub m:val="--"/>
+    <m:smallFrac m:val="0"/>
+    <m:dispDef/>
+    <m:lMargin m:val="0"/>
+    <m:rMargin m:val="0"/>
+    <m:defJc m:val="centerGroup"/>
+    <m:wrapIndent m:val="1440"/>
+    <m:intLim m:val="subSup"/>
+    <m:naryLim m:val="undOvr"/>
+  </m:mathPr>
+  <w:themeFontLang w:val="en-GB"/>
+  <w:clrSchemeMapping w:bg1="light1" w:t1="dark1" w:bg2="light2" w:t2="dark2" w:accent1="accent1" w:accent2="accent2" w:accent3="accent3" w:accent4="accent4" w:accent5="accent5" w:accent6="accent6" w:hyperlink="hyperlink" w:followedHyperlink="followedHyperlink"/>
+  <w:decimalSymbol w:val="."/>
+  <w:listSeparator w:val=","/>
+  <w15:chartTrackingRefBased/>
+</w:settings>
+</file>
+
+<file path=word/glossary/styles.xml><?xml version="1.0" encoding="utf-8"?>
+<w:styles xmlns:mc="http://schemas.openxmlformats.org/markup-compatibility/2006" xmlns:r="http://schemas.openxmlformats.org/officeDocument/2006/relationships" xmlns:w="http://schemas.openxmlformats.org/wordprocessingml/2006/main" xmlns:w14="http://schemas.microsoft.com/office/word/2010/wordml" xmlns:w15="http://schemas.microsoft.com/office/word/2012/wordml" xmlns:w16cid="http://schemas.microsoft.com/office/word/2016/wordml/cid" xmlns:w16se="http://schemas.microsoft.com/office/word/2015/wordml/symex" mc:Ignorable="w14 w15 w16se w16cid">
+  <w:docDefaults>
+    <w:rPrDefault>
+      <w:rPr>
+        <w:rFonts w:asciiTheme="minorHAnsi" w:eastAsiaTheme="minorEastAsia" w:hAnsiTheme="minorHAnsi" w:cstheme="minorBidi"/>
+        <w:sz w:val="22"/>
+        <w:szCs w:val="22"/>
+        <w:lang w:val="en-GB" w:eastAsia="en-GB" w:bidi="ar-SA"/>
+      </w:rPr>
+    </w:rPrDefault>
+    <w:pPrDefault>
+      <w:pPr>
+        <w:spacing w:after="160" w:line="259" w:lineRule="auto"/>
+      </w:pPr>
+    </w:pPrDefault>
+  </w:docDefaults>
+  <w:latentStyles w:defLockedState="0" w:defUIPriority="99" w:defSemiHidden="0" w:defUnhideWhenUsed="0" w:defQFormat="0" w:count="375">
+    <w:lsdException w:name="Normal" w:uiPriority="0" w:qFormat="1"/>
+    <w:lsdException w:name="heading 1" w:uiPriority="9" w:qFormat="1"/>
+    <w:lsdException w:name="heading 2" w:semiHidden="1" w:uiPriority="9" w:unhideWhenUsed="1" w:qFormat="1"/>
+    <w:lsdException w:name="heading 3" w:semiHidden="1" w:uiPriority="9" w:unhideWhenUsed="1" w:qFormat="1"/>
+    <w:lsdException w:name="heading 4" w:semiHidden="1" w:uiPriority="9" w:unhideWhenUsed="1" w:qFormat="1"/>
+    <w:lsdException w:name="heading 5" w:semiHidden="1" w:uiPriority="9" w:unhideWhenUsed="1" w:qFormat="1"/>
+    <w:lsdException w:name="heading 6" w:semiHidden="1" w:uiPriority="9" w:unhideWhenUsed="1" w:qFormat="1"/>
+    <w:lsdException w:name="heading 7" w:semiHidden="1" w:uiPriority="9" w:unhideWhenUsed="1" w:qFormat="1"/>
+    <w:lsdException w:name="heading 8" w:semiHidden="1" w:uiPriority="9" w:unhideWhenUsed="1" w:qFormat="1"/>
+    <w:lsdException w:name="heading 9" w:semiHidden="1" w:uiPriority="9" w:unhideWhenUsed="1" w:qFormat="1"/>
+    <w:lsdException w:name="index 1" w:semiHidden="1" w:unhideWhenUsed="1"/>
+    <w:lsdException w:name="index 2" w:semiHidden="1" w:unhideWhenUsed="1"/>
+    <w:lsdException w:name="index 3" w:semiHidden="1" w:unhideWhenUsed="1"/>
+    <w:lsdException w:name="index 4" w:semiHidden="1" w:unhideWhenUsed="1"/>
+    <w:lsdException w:name="index 5" w:semiHidden="1" w:unhideWhenUsed="1"/>
+    <w:lsdException w:name="index 6" w:semiHidden="1" w:unhideWhenUsed="1"/>
+    <w:lsdException w:name="index 7" w:semiHidden="1" w:unhideWhenUsed="1"/>
+    <w:lsdException w:name="index 8" w:semiHidden="1" w:unhideWhenUsed="1"/>
+    <w:lsdException w:name="index 9" w:semiHidden="1" w:unhideWhenUsed="1"/>
+    <w:lsdException w:name="toc 1" w:semiHidden="1" w:uiPriority="39" w:unhideWhenUsed="1"/>
+    <w:lsdException w:name="toc 2" w:semiHidden="1" w:uiPriority="39" w:unhideWhenUsed="1"/>
+    <w:lsdException w:name="toc 3" w:semiHidden="1" w:uiPriority="39" w:unhideWhenUsed="1"/>
+    <w:lsdException w:name="toc 4" w:semiHidden="1" w:uiPriority="39" w:unhideWhenUsed="1"/>
+    <w:lsdException w:name="toc 5" w:semiHidden="1" w:uiPriority="39" w:unhideWhenUsed="1"/>
+    <w:lsdException w:name="toc 6" w:semiHidden="1" w:uiPriority="39" w:unhideWhenUsed="1"/>
+    <w:lsdException w:name="toc 7" w:semiHidden="1" w:uiPriority="39" w:unhideWhenUsed="1"/>
+    <w:lsdException w:name="toc 8" w:semiHidden="1" w:uiPriority="39" w:unhideWhenUsed="1"/>
+    <w:lsdException w:name="toc 9" w:semiHidden="1" w:uiPriority="39" w:unhideWhenUsed="1"/>
+    <w:lsdException w:name="Normal Indent" w:semiHidden="1" w:unhideWhenUsed="1"/>
+    <w:lsdException w:name="footnote text" w:semiHidden="1" w:unhideWhenUsed="1"/>
+    <w:lsdException w:name="annotation text" w:semiHidden="1" w:unhideWhenUsed="1"/>
+    <w:lsdException w:name="header" w:semiHidden="1" w:unhideWhenUsed="1"/>
+    <w:lsdException w:name="footer" w:semiHidden="1" w:unhideWhenUsed="1"/>
+    <w:lsdException w:name="index heading" w:semiHidden="1" w:unhideWhenUsed="1"/>
+    <w:lsdException w:name="caption" w:semiHidden="1" w:uiPriority="35" w:unhideWhenUsed="1" w:qFormat="1"/>
+    <w:lsdException w:name="table of figures" w:semiHidden="1" w:unhideWhenUsed="1"/>
+    <w:lsdException w:name="envelope address" w:semiHidden="1" w:unhideWhenUsed="1"/>
+    <w:lsdException w:name="envelope return" w:semiHidden="1" w:unhideWhenUsed="1"/>
+    <w:lsdException w:name="footnote reference" w:semiHidden="1" w:unhideWhenUsed="1"/>
+    <w:lsdException w:name="annotation reference" w:semiHidden="1" w:unhideWhenUsed="1"/>
+    <w:lsdException w:name="line number" w:semiHidden="1" w:unhideWhenUsed="1"/>
+    <w:lsdException w:name="page number" w:semiHidden="1" w:unhideWhenUsed="1"/>
+    <w:lsdException w:name="endnote reference" w:semiHidden="1" w:unhideWhenUsed="1"/>
+    <w:lsdException w:name="endnote text" w:semiHidden="1" w:unhideWhenUsed="1"/>
+    <w:lsdException w:name="table of authorities" w:semiHidden="1" w:unhideWhenUsed="1"/>
+    <w:lsdException w:name="macro" w:semiHidden="1" w:unhideWhenUsed="1"/>
+    <w:lsdException w:name="toa heading" w:semiHidden="1" w:unhideWhenUsed="1"/>
+    <w:lsdException w:name="List" w:semiHidden="1" w:unhideWhenUsed="1"/>
+    <w:lsdException w:name="List Bullet" w:semiHidden="1" w:unhideWhenUsed="1"/>
+    <w:lsdException w:name="List Number" w:semiHidden="1" w:unhideWhenUsed="1"/>
+    <w:lsdException w:name="List 2" w:semiHidden="1" w:unhideWhenUsed="1"/>
+    <w:lsdException w:name="List 3" w:semiHidden="1" w:unhideWhenUsed="1"/>
+    <w:lsdException w:name="List 4" w:semiHidden="1" w:unhideWhenUsed="1"/>
+    <w:lsdException w:name="List 5" w:semiHidden="1" w:unhideWhenUsed="1"/>
+    <w:lsdException w:name="List Bullet 2" w:semiHidden="1" w:unhideWhenUsed="1"/>
+    <w:lsdException w:name="List Bullet 3" w:semiHidden="1" w:unhideWhenUsed="1"/>
+    <w:lsdException w:name="List Bullet 4" w:semiHidden="1" w:unhideWhenUsed="1"/>
+    <w:lsdException w:name="List Bullet 5" w:semiHidden="1" w:unhideWhenUsed="1"/>
+    <w:lsdException w:name="List Number 2" w:semiHidden="1" w:unhideWhenUsed="1"/>
+    <w:lsdException w:name="List Number 3" w:semiHidden="1" w:unhideWhenUsed="1"/>
+    <w:lsdException w:name="List Number 4" w:semiHidden="1" w:unhideWhenUsed="1"/>
+    <w:lsdException w:name="List Number 5" w:semiHidden="1" w:unhideWhenUsed="1"/>
+    <w:lsdException w:name="Title" w:uiPriority="10" w:qFormat="1"/>
+    <w:lsdException w:name="Closing" w:semiHidden="1" w:unhideWhenUsed="1"/>
+    <w:lsdException w:name="Signature" w:semiHidden="1" w:unhideWhenUsed="1"/>
+    <w:lsdException w:name="Default Paragraph Font" w:semiHidden="1" w:uiPriority="1" w:unhideWhenUsed="1"/>
+    <w:lsdException w:name="Body Text" w:semiHidden="1" w:unhideWhenUsed="1"/>
+    <w:lsdException w:name="Body Text Indent" w:semiHidden="1" w:unhideWhenUsed="1"/>
+    <w:lsdException w:name="List Continue" w:semiHidden="1" w:unhideWhenUsed="1"/>
+    <w:lsdException w:name="List Continue 2" w:semiHidden="1" w:unhideWhenUsed="1"/>
+    <w:lsdException w:name="List Continue 3" w:semiHidden="1" w:unhideWhenUsed="1"/>
+    <w:lsdException w:name="List Continue 4" w:semiHidden="1" w:unhideWhenUsed="1"/>
+    <w:lsdException w:name="List Continue 5" w:semiHidden="1" w:unhideWhenUsed="1"/>
+    <w:lsdException w:name="Message Header" w:semiHidden="1" w:unhideWhenUsed="1"/>
+    <w:lsdException w:name="Subtitle" w:uiPriority="11" w:qFormat="1"/>
+    <w:lsdException w:name="Salutation" w:semiHidden="1" w:unhideWhenUsed="1"/>
+    <w:lsdException w:name="Date" w:semiHidden="1" w:unhideWhenUsed="1"/>
+    <w:lsdException w:name="Body Text First Indent" w:semiHidden="1" w:unhideWhenUsed="1"/>
+    <w:lsdException w:name="Body Text First Indent 2" w:semiHidden="1" w:unhideWhenUsed="1"/>
+    <w:lsdException w:name="Note Heading" w:semiHidden="1" w:unhideWhenUsed="1"/>
+    <w:lsdException w:name="Body Text 2" w:semiHidden="1" w:unhideWhenUsed="1"/>
+    <w:lsdException w:name="Body Text 3" w:semiHidden="1" w:unhideWhenUsed="1"/>
+    <w:lsdException w:name="Body Text Indent 2" w:semiHidden="1" w:unhideWhenUsed="1"/>
+    <w:lsdException w:name="Body Text Indent 3" w:semiHidden="1" w:unhideWhenUsed="1"/>
+    <w:lsdException w:name="Block Text" w:semiHidden="1" w:unhideWhenUsed="1"/>
+    <w:lsdException w:name="Hyperlink" w:semiHidden="1" w:unhideWhenUsed="1"/>
+    <w:lsdException w:name="FollowedHyperlink" w:semiHidden="1" w:unhideWhenUsed="1"/>
+    <w:lsdException w:name="Strong" w:uiPriority="22" w:qFormat="1"/>
+    <w:lsdException w:name="Emphasis" w:uiPriority="20" w:qFormat="1"/>
+    <w:lsdException w:name="Document Map" w:semiHidden="1" w:unhideWhenUsed="1"/>
+    <w:lsdException w:name="Plain Text" w:semiHidden="1" w:unhideWhenUsed="1"/>
+    <w:lsdException w:name="E-mail Signature" w:semiHidden="1" w:unhideWhenUsed="1"/>
+    <w:lsdException w:name="HTML Top of Form" w:semiHidden="1" w:unhideWhenUsed="1"/>
+    <w:lsdException w:name="HTML Bottom of Form" w:semiHidden="1" w:unhideWhenUsed="1"/>
+    <w:lsdException w:name="Normal (Web)" w:semiHidden="1" w:unhideWhenUsed="1"/>
+    <w:lsdException w:name="HTML Acronym" w:semiHidden="1" w:unhideWhenUsed="1"/>
+    <w:lsdException w:name="HTML Address" w:semiHidden="1" w:unhideWhenUsed="1"/>
+    <w:lsdException w:name="HTML Cite" w:semiHidden="1" w:unhideWhenUsed="1"/>
+    <w:lsdException w:name="HTML Code" w:semiHidden="1" w:unhideWhenUsed="1"/>
+    <w:lsdException w:name="HTML Definition" w:semiHidden="1" w:unhideWhenUsed="1"/>
+    <w:lsdException w:name="HTML Keyboard" w:semiHidden="1" w:unhideWhenUsed="1"/>
+    <w:lsdException w:name="HTML Preformatted" w:semiHidden="1" w:unhideWhenUsed="1"/>
+    <w:lsdException w:name="HTML Sample" w:semiHidden="1" w:unhideWhenUsed="1"/>
+    <w:lsdException w:name="HTML Typewriter" w:semiHidden="1" w:unhideWhenUsed="1"/>
+    <w:lsdException w:name="HTML Variable" w:semiHidden="1" w:unhideWhenUsed="1"/>
+    <w:lsdException w:name="Normal Table" w:semiHidden="1" w:unhideWhenUsed="1"/>
+    <w:lsdException w:name="annotation subject" w:semiHidden="1" w:unhideWhenUsed="1"/>
+    <w:lsdException w:name="No List" w:semiHidden="1" w:unhideWhenUsed="1"/>
+    <w:lsdException w:name="Outline List 1" w:semiHidden="1" w:unhideWhenUsed="1"/>
+    <w:lsdException w:name="Outline List 2" w:semiHidden="1" w:unhideWhenUsed="1"/>
+    <w:lsdException w:name="Outline List 3" w:semiHidden="1" w:unhideWhenUsed="1"/>
+    <w:lsdException w:name="Table Simple 1" w:semiHidden="1" w:unhideWhenUsed="1"/>
+    <w:lsdException w:name="Table Simple 2" w:semiHidden="1" w:unhideWhenUsed="1"/>
+    <w:lsdException w:name="Table Simple 3" w:semiHidden="1" w:unhideWhenUsed="1"/>
+    <w:lsdException w:name="Table Classic 1" w:semiHidden="1" w:unhideWhenUsed="1"/>
+    <w:lsdException w:name="Table Classic 2" w:semiHidden="1" w:unhideWhenUsed="1"/>
+    <w:lsdException w:name="Table Classic 3" w:semiHidden="1" w:unhideWhenUsed="1"/>
+    <w:lsdException w:name="Table Classic 4" w:semiHidden="1" w:unhideWhenUsed="1"/>
+    <w:lsdException w:name="Table Colorful 1" w:semiHidden="1" w:unhideWhenUsed="1"/>
+    <w:lsdException w:name="Table Colorful 2" w:semiHidden="1" w:unhideWhenUsed="1"/>
+    <w:lsdException w:name="Table Colorful 3" w:semiHidden="1" w:unhideWhenUsed="1"/>
+    <w:lsdException w:name="Table Columns 1" w:semiHidden="1" w:unhideWhenUsed="1"/>
+    <w:lsdException w:name="Table Columns 2" w:semiHidden="1" w:unhideWhenUsed="1"/>
+    <w:lsdException w:name="Table Columns 3" w:semiHidden="1" w:unhideWhenUsed="1"/>
+    <w:lsdException w:name="Table Columns 4" w:semiHidden="1" w:unhideWhenUsed="1"/>
+    <w:lsdException w:name="Table Columns 5" w:semiHidden="1" w:unhideWhenUsed="1"/>
+    <w:lsdException w:name="Table Grid 1" w:semiHidden="1" w:unhideWhenUsed="1"/>
+    <w:lsdException w:name="Table Grid 2" w:semiHidden="1" w:unhideWhenUsed="1"/>
+    <w:lsdException w:name="Table Grid 3" w:semiHidden="1" w:unhideWhenUsed="1"/>
+    <w:lsdException w:name="Table Grid 4" w:semiHidden="1" w:unhideWhenUsed="1"/>
+    <w:lsdException w:name="Table Grid 5" w:semiHidden="1" w:unhideWhenUsed="1"/>
+    <w:lsdException w:name="Table Grid 6" w:semiHidden="1" w:unhideWhenUsed="1"/>
+    <w:lsdException w:name="Table Grid 7" w:semiHidden="1" w:unhideWhenUsed="1"/>
+    <w:lsdException w:name="Table Grid 8" w:semiHidden="1" w:unhideWhenUsed="1"/>
+    <w:lsdException w:name="Table List 1" w:semiHidden="1" w:unhideWhenUsed="1"/>
+    <w:lsdException w:name="Table List 2" w:semiHidden="1" w:unhideWhenUsed="1"/>
+    <w:lsdException w:name="Table List 3" w:semiHidden="1" w:unhideWhenUsed="1"/>
+    <w:lsdException w:name="Table List 4" w:semiHidden="1" w:unhideWhenUsed="1"/>
+    <w:lsdException w:name="Table List 5" w:semiHidden="1" w:unhideWhenUsed="1"/>
+    <w:lsdException w:name="Table List 6" w:semiHidden="1" w:unhideWhenUsed="1"/>
+    <w:lsdException w:name="Table List 7" w:semiHidden="1" w:unhideWhenUsed="1"/>
+    <w:lsdException w:name="Table List 8" w:semiHidden="1" w:unhideWhenUsed="1"/>
+    <w:lsdException w:name="Table 3D effects 1" w:semiHidden="1" w:unhideWhenUsed="1"/>
+    <w:lsdException w:name="Table 3D effects 2" w:semiHidden="1" w:unhideWhenUsed="1"/>
+    <w:lsdException w:name="Table 3D effects 3" w:semiHidden="1" w:unhideWhenUsed="1"/>
+    <w:lsdException w:name="Table Contemporary" w:semiHidden="1" w:unhideWhenUsed="1"/>
+    <w:lsdException w:name="Table Elegant" w:semiHidden="1" w:unhideWhenUsed="1"/>
+    <w:lsdException w:name="Table Professional" w:semiHidden="1" w:unhideWhenUsed="1"/>
+    <w:lsdException w:name="Table Subtle 1" w:semiHidden="1" w:unhideWhenUsed="1"/>
+    <w:lsdException w:name="Table Subtle 2" w:semiHidden="1" w:unhideWhenUsed="1"/>
+    <w:lsdException w:name="Table Web 1" w:semiHidden="1" w:unhideWhenUsed="1"/>
+    <w:lsdException w:name="Table Web 2" w:semiHidden="1" w:unhideWhenUsed="1"/>
+    <w:lsdException w:name="Table Web 3" w:semiHidden="1" w:unhideWhenUsed="1"/>
+    <w:lsdException w:name="Balloon Text" w:semiHidden="1" w:unhideWhenUsed="1"/>
+    <w:lsdException w:name="Table Grid" w:uiPriority="39"/>
+    <w:lsdException w:name="Table Theme" w:semiHidden="1" w:unhideWhenUsed="1"/>
+    <w:lsdException w:name="Placeholder Text" w:semiHidden="1"/>
+    <w:lsdException w:name="No Spacing" w:uiPriority="1" w:qFormat="1"/>
+    <w:lsdException w:name="Light Shading" w:uiPriority="60"/>
+    <w:lsdException w:name="Light List" w:uiPriority="61"/>
+    <w:lsdException w:name="Light Grid" w:uiPriority="62"/>
+    <w:lsdException w:name="Medium Shading 1" w:uiPriority="63"/>
+    <w:lsdException w:name="Medium Shading 2" w:uiPriority="64"/>
+    <w:lsdException w:name="Medium List 1" w:uiPriority="65"/>
+    <w:lsdException w:name="Medium List 2" w:uiPriority="66"/>
+    <w:lsdException w:name="Medium Grid 1" w:uiPriority="67"/>
+    <w:lsdException w:name="Medium Grid 2" w:uiPriority="68"/>
+    <w:lsdException w:name="Medium Grid 3" w:uiPriority="69"/>
+    <w:lsdException w:name="Dark List" w:uiPriority="70"/>
+    <w:lsdException w:name="Colorful Shading" w:uiPriority="71"/>
+    <w:lsdException w:name="Colorful List" w:uiPriority="72"/>
+    <w:lsdException w:name="Colorful Grid" w:uiPriority="73"/>
+    <w:lsdException w:name="Light Shading Accent 1" w:uiPriority="60"/>
+    <w:lsdException w:name="Light List Accent 1" w:uiPriority="61"/>
+    <w:lsdException w:name="Light Grid Accent 1" w:uiPriority="62"/>
+    <w:lsdException w:name="Medium Shading 1 Accent 1" w:uiPriority="63"/>
+    <w:lsdException w:name="Medium Shading 2 Accent 1" w:uiPriority="64"/>
+    <w:lsdException w:name="Medium List 1 Accent 1" w:uiPriority="65"/>
+    <w:lsdException w:name="Revision" w:semiHidden="1"/>
+    <w:lsdException w:name="List Paragraph" w:uiPriority="34" w:qFormat="1"/>
+    <w:lsdException w:name="Quote" w:uiPriority="29" w:qFormat="1"/>
+    <w:lsdException w:name="Intense Quote" w:uiPriority="30" w:qFormat="1"/>
+    <w:lsdException w:name="Medium List 2 Accent 1" w:uiPriority="66"/>
+    <w:lsdException w:name="Medium Grid 1 Accent 1" w:uiPriority="67"/>
+    <w:lsdException w:name="Medium Grid 2 Accent 1" w:uiPriority="68"/>
+    <w:lsdException w:name="Medium Grid 3 Accent 1" w:uiPriority="69"/>
+    <w:lsdException w:name="Dark List Accent 1" w:uiPriority="70"/>
+    <w:lsdException w:name="Colorful Shading Accent 1" w:uiPriority="71"/>
+    <w:lsdException w:name="Colorful List Accent 1" w:uiPriority="72"/>
+    <w:lsdException w:name="Colorful Grid Accent 1" w:uiPriority="73"/>
+    <w:lsdException w:name="Light Shading Accent 2" w:uiPriority="60"/>
+    <w:lsdException w:name="Light List Accent 2" w:uiPriority="61"/>
+    <w:lsdException w:name="Light Grid Accent 2" w:uiPriority="62"/>
+    <w:lsdException w:name="Medium Shading 1 Accent 2" w:uiPriority="63"/>
+    <w:lsdException w:name="Medium Shading 2 Accent 2" w:uiPriority="64"/>
+    <w:lsdException w:name="Medium List 1 Accent 2" w:uiPriority="65"/>
+    <w:lsdException w:name="Medium List 2 Accent 2" w:uiPriority="66"/>
+    <w:lsdException w:name="Medium Grid 1 Accent 2" w:uiPriority="67"/>
+    <w:lsdException w:name="Medium Grid 2 Accent 2" w:uiPriority="68"/>
+    <w:lsdException w:name="Medium Grid 3 Accent 2" w:uiPriority="69"/>
+    <w:lsdException w:name="Dark List Accent 2" w:uiPriority="70"/>
+    <w:lsdException w:name="Colorful Shading Accent 2" w:uiPriority="71"/>
+    <w:lsdException w:name="Colorful List Accent 2" w:uiPriority="72"/>
+    <w:lsdException w:name="Colorful Grid Accent 2" w:uiPriority="73"/>
+    <w:lsdException w:name="Light Shading Accent 3" w:uiPriority="60"/>
+    <w:lsdException w:name="Light List Accent 3" w:uiPriority="61"/>
+    <w:lsdException w:name="Light Grid Accent 3" w:uiPriority="62"/>
+    <w:lsdException w:name="Medium Shading 1 Accent 3" w:uiPriority="63"/>
+    <w:lsdException w:name="Medium Shading 2 Accent 3" w:uiPriority="64"/>
+    <w:lsdException w:name="Medium List 1 Accent 3" w:uiPriority="65"/>
+    <w:lsdException w:name="Medium List 2 Accent 3" w:uiPriority="66"/>
+    <w:lsdException w:name="Medium Grid 1 Accent 3" w:uiPriority="67"/>
+    <w:lsdException w:name="Medium Grid 2 Accent 3" w:uiPriority="68"/>
+    <w:lsdException w:name="Medium Grid 3 Accent 3" w:uiPriority="69"/>
+    <w:lsdException w:name="Dark List Accent 3" w:uiPriority="70"/>
+    <w:lsdException w:name="Colorful Shading Accent 3" w:uiPriority="71"/>
+    <w:lsdException w:name="Colorful List Accent 3" w:uiPriority="72"/>
+    <w:lsdException w:name="Colorful Grid Accent 3" w:uiPriority="73"/>
+    <w:lsdException w:name="Light Shading Accent 4" w:uiPriority="60"/>
+    <w:lsdException w:name="Light List Accent 4" w:uiPriority="61"/>
+    <w:lsdException w:name="Light Grid Accent 4" w:uiPriority="62"/>
+    <w:lsdException w:name="Medium Shading 1 Accent 4" w:uiPriority="63"/>
+    <w:lsdException w:name="Medium Shading 2 Accent 4" w:uiPriority="64"/>
+    <w:lsdException w:name="Medium List 1 Accent 4" w:uiPriority="65"/>
+    <w:lsdException w:name="Medium List 2 Accent 4" w:uiPriority="66"/>
+    <w:lsdException w:name="Medium Grid 1 Accent 4" w:uiPriority="67"/>
+    <w:lsdException w:name="Medium Grid 2 Accent 4" w:uiPriority="68"/>
+    <w:lsdException w:name="Medium Grid 3 Accent 4" w:uiPriority="69"/>
+    <w:lsdException w:name="Dark List Accent 4" w:uiPriority="70"/>
+    <w:lsdException w:name="Colorful Shading Accent 4" w:uiPriority="71"/>
+    <w:lsdException w:name="Colorful List Accent 4" w:uiPriority="72"/>
+    <w:lsdException w:name="Colorful Grid Accent 4" w:uiPriority="73"/>
+    <w:lsdException w:name="Light Shading Accent 5" w:uiPriority="60"/>
+    <w:lsdException w:name="Light List Accent 5" w:uiPriority="61"/>
+    <w:lsdException w:name="Light Grid Accent 5" w:uiPriority="62"/>
+    <w:lsdException w:name="Medium Shading 1 Accent 5" w:uiPriority="63"/>
+    <w:lsdException w:name="Medium Shading 2 Accent 5" w:uiPriority="64"/>
+    <w:lsdException w:name="Medium List 1 Accent 5" w:uiPriority="65"/>
+    <w:lsdException w:name="Medium List 2 Accent 5" w:uiPriority="66"/>
+    <w:lsdException w:name="Medium Grid 1 Accent 5" w:uiPriority="67"/>
+    <w:lsdException w:name="Medium Grid 2 Accent 5" w:uiPriority="68"/>
+    <w:lsdException w:name="Medium Grid 3 Accent 5" w:uiPriority="69"/>
+    <w:lsdException w:name="Dark List Accent 5" w:uiPriority="70"/>
+    <w:lsdException w:name="Colorful Shading Accent 5" w:uiPriority="71"/>
+    <w:lsdException w:name="Colorful List Accent 5" w:uiPriority="72"/>
+    <w:lsdException w:name="Colorful Grid Accent 5" w:uiPriority="73"/>
+    <w:lsdException w:name="Light Shading Accent 6" w:uiPriority="60"/>
+    <w:lsdException w:name="Light List Accent 6" w:uiPriority="61"/>
+    <w:lsdException w:name="Light Grid Accent 6" w:uiPriority="62"/>
+    <w:lsdException w:name="Medium Shading 1 Accent 6" w:uiPriority="63"/>
+    <w:lsdException w:name="Medium Shading 2 Accent 6" w:uiPriority="64"/>
+    <w:lsdException w:name="Medium List 1 Accent 6" w:uiPriority="65"/>
+    <w:lsdException w:name="Medium List 2 Accent 6" w:uiPriority="66"/>
+    <w:lsdException w:name="Medium Grid 1 Accent 6" w:uiPriority="67"/>
+    <w:lsdException w:name="Medium Grid 2 Accent 6" w:uiPriority="68"/>
+    <w:lsdException w:name="Medium Grid 3 Accent 6" w:uiPriority="69"/>
+    <w:lsdException w:name="Dark List Accent 6" w:uiPriority="70"/>
+    <w:lsdException w:name="Colorful Shading Accent 6" w:uiPriority="71"/>
+    <w:lsdException w:name="Colorful List Accent 6" w:uiPriority="72"/>
+    <w:lsdException w:name="Colorful Grid Accent 6" w:uiPriority="73"/>
+    <w:lsdException w:name="Subtle Emphasis" w:uiPriority="19" w:qFormat="1"/>
+    <w:lsdException w:name="Intense Emphasis" w:uiPriority="21" w:qFormat="1"/>
+    <w:lsdException w:name="Subtle Reference" w:uiPriority="31" w:qFormat="1"/>
+    <w:lsdException w:name="Intense Reference" w:uiPriority="32" w:qFormat="1"/>
+    <w:lsdException w:name="Book Title" w:uiPriority="33" w:qFormat="1"/>
+    <w:lsdException w:name="Bibliography" w:semiHidden="1" w:uiPriority="37" w:unhideWhenUsed="1"/>
+    <w:lsdException w:name="TOC Heading" w:semiHidden="1" w:uiPriority="39" w:unhideWhenUsed="1" w:qFormat="1"/>
+    <w:lsdException w:name="Plain Table 1" w:uiPriority="41"/>
+    <w:lsdException w:name="Plain Table 2" w:uiPriority="42"/>
+    <w:lsdException w:name="Plain Table 3" w:uiPriority="43"/>
+    <w:lsdException w:name="Plain Table 4" w:uiPriority="44"/>
+    <w:lsdException w:name="Plain Table 5" w:uiPriority="45"/>
+    <w:lsdException w:name="Grid Table Light" w:uiPriority="40"/>
+    <w:lsdException w:name="Grid Table 1 Light" w:uiPriority="46"/>
+    <w:lsdException w:name="Grid Table 2" w:uiPriority="47"/>
+    <w:lsdException w:name="Grid Table 3" w:uiPriority="48"/>
+    <w:lsdException w:name="Grid Table 4" w:uiPriority="49"/>
+    <w:lsdException w:name="Grid Table 5 Dark" w:uiPriority="50"/>
+    <w:lsdException w:name="Grid Table 6 Colorful" w:uiPriority="51"/>
+    <w:lsdException w:name="Grid Table 7 Colorful" w:uiPriority="52"/>
+    <w:lsdException w:name="Grid Table 1 Light Accent 1" w:uiPriority="46"/>
+    <w:lsdException w:name="Grid Table 2 Accent 1" w:uiPriority="47"/>
+    <w:lsdException w:name="Grid Table 3 Accent 1" w:uiPriority="48"/>
+    <w:lsdException w:name="Grid Table 4 Accent 1" w:uiPriority="49"/>
+    <w:lsdException w:name="Grid Table 5 Dark Accent 1" w:uiPriority="50"/>
+    <w:lsdException w:name="Grid Table 6 Colorful Accent 1" w:uiPriority="51"/>
+    <w:lsdException w:name="Grid Table 7 Colorful Accent 1" w:uiPriority="52"/>
+    <w:lsdException w:name="Grid Table 1 Light Accent 2" w:uiPriority="46"/>
+    <w:lsdException w:name="Grid Table 2 Accent 2" w:uiPriority="47"/>
+    <w:lsdException w:name="Grid Table 3 Accent 2" w:uiPriority="48"/>
+    <w:lsdException w:name="Grid Table 4 Accent 2" w:uiPriority="49"/>
+    <w:lsdException w:name="Grid Table 5 Dark Accent 2" w:uiPriority="50"/>
+    <w:lsdException w:name="Grid Table 6 Colorful Accent 2" w:uiPriority="51"/>
+    <w:lsdException w:name="Grid Table 7 Colorful Accent 2" w:uiPriority="52"/>
+    <w:lsdException w:name="Grid Table 1 Light Accent 3" w:uiPriority="46"/>
+    <w:lsdException w:name="Grid Table 2 Accent 3" w:uiPriority="47"/>
+    <w:lsdException w:name="Grid Table 3 Accent 3" w:uiPriority="48"/>
+    <w:lsdException w:name="Grid Table 4 Accent 3" w:uiPriority="49"/>
+    <w:lsdException w:name="Grid Table 5 Dark Accent 3" w:uiPriority="50"/>
+    <w:lsdException w:name="Grid Table 6 Colorful Accent 3" w:uiPriority="51"/>
+    <w:lsdException w:name="Grid Table 7 Colorful Accent 3" w:uiPriority="52"/>
+    <w:lsdException w:name="Grid Table 1 Light Accent 4" w:uiPriority="46"/>
+    <w:lsdException w:name="Grid Table 2 Accent 4" w:uiPriority="47"/>
+    <w:lsdException w:name="Grid Table 3 Accent 4" w:uiPriority="48"/>
+    <w:lsdException w:name="Grid Table 4 Accent 4" w:uiPriority="49"/>
+    <w:lsdException w:name="Grid Table 5 Dark Accent 4" w:uiPriority="50"/>
+    <w:lsdException w:name="Grid Table 6 Colorful Accent 4" w:uiPriority="51"/>
+    <w:lsdException w:name="Grid Table 7 Colorful Accent 4" w:uiPriority="52"/>
+    <w:lsdException w:name="Grid Table 1 Light Accent 5" w:uiPriority="46"/>
+    <w:lsdException w:name="Grid Table 2 Accent 5" w:uiPriority="47"/>
+    <w:lsdException w:name="Grid Table 3 Accent 5" w:uiPriority="48"/>
+    <w:lsdException w:name="Grid Table 4 Accent 5" w:uiPriority="49"/>
+    <w:lsdException w:name="Grid Table 5 Dark Accent 5" w:uiPriority="50"/>
+    <w:lsdException w:name="Grid Table 6 Colorful Accent 5" w:uiPriority="51"/>
+    <w:lsdException w:name="Grid Table 7 Colorful Accent 5" w:uiPriority="52"/>
+    <w:lsdException w:name="Grid Table 1 Light Accent 6" w:uiPriority="46"/>
+    <w:lsdException w:name="Grid Table 2 Accent 6" w:uiPriority="47"/>
+    <w:lsdException w:name="Grid Table 3 Accent 6" w:uiPriority="48"/>
+    <w:lsdException w:name="Grid Table 4 Accent 6" w:uiPriority="49"/>
+    <w:lsdException w:name="Grid Table 5 Dark Accent 6" w:uiPriority="50"/>
+    <w:lsdException w:name="Grid Table 6 Colorful Accent 6" w:uiPriority="51"/>
+    <w:lsdException w:name="Grid Table 7 Colorful Accent 6" w:uiPriority="52"/>
+    <w:lsdException w:name="List Table 1 Light" w:uiPriority="46"/>
+    <w:lsdException w:name="List Table 2" w:uiPriority="47"/>
+    <w:lsdException w:name="List Table 3" w:uiPriority="48"/>
+    <w:lsdException w:name="List Table 4" w:uiPriority="49"/>
+    <w:lsdException w:name="List Table 5 Dark" w:uiPriority="50"/>
+    <w:lsdException w:name="List Table 6 Colorful" w:uiPriority="51"/>
+    <w:lsdException w:name="List Table 7 Colorful" w:uiPriority="52"/>
+    <w:lsdException w:name="List Table 1 Light Accent 1" w:uiPriority="46"/>
+    <w:lsdException w:name="List Table 2 Accent 1" w:uiPriority="47"/>
+    <w:lsdException w:name="List Table 3 Accent 1" w:uiPriority="48"/>
+    <w:lsdException w:name="List Table 4 Accent 1" w:uiPriority="49"/>
+    <w:lsdException w:name="List Table 5 Dark Accent 1" w:uiPriority="50"/>
+    <w:lsdException w:name="List Table 6 Colorful Accent 1" w:uiPriority="51"/>
+    <w:lsdException w:name="List Table 7 Colorful Accent 1" w:uiPriority="52"/>
+    <w:lsdException w:name="List Table 1 Light Accent 2" w:uiPriority="46"/>
+    <w:lsdException w:name="List Table 2 Accent 2" w:uiPriority="47"/>
+    <w:lsdException w:name="List Table 3 Accent 2" w:uiPriority="48"/>
+    <w:lsdException w:name="List Table 4 Accent 2" w:uiPriority="49"/>
+    <w:lsdException w:name="List Table 5 Dark Accent 2" w:uiPriority="50"/>
+    <w:lsdException w:name="List Table 6 Colorful Accent 2" w:uiPriority="51"/>
+    <w:lsdException w:name="List Table 7 Colorful Accent 2" w:uiPriority="52"/>
+    <w:lsdException w:name="List Table 1 Light Accent 3" w:uiPriority="46"/>
+    <w:lsdException w:name="List Table 2 Accent 3" w:uiPriority="47"/>
+    <w:lsdException w:name="List Table 3 Accent 3" w:uiPriority="48"/>
+    <w:lsdException w:name="List Table 4 Accent 3" w:uiPriority="49"/>
+    <w:lsdException w:name="List Table 5 Dark Accent 3" w:uiPriority="50"/>
+    <w:lsdException w:name="List Table 6 Colorful Accent 3" w:uiPriority="51"/>
+    <w:lsdException w:name="List Table 7 Colorful Accent 3" w:uiPriority="52"/>
+    <w:lsdException w:name="List Table 1 Light Accent 4" w:uiPriority="46"/>
+    <w:lsdException w:name="List Table 2 Accent 4" w:uiPriority="47"/>
+    <w:lsdException w:name="List Table 3 Accent 4" w:uiPriority="48"/>
+    <w:lsdException w:name="List Table 4 Accent 4" w:uiPriority="49"/>
+    <w:lsdException w:name="List Table 5 Dark Accent 4" w:uiPriority="50"/>
+    <w:lsdException w:name="List Table 6 Colorful Accent 4" w:uiPriority="51"/>
+    <w:lsdException w:name="List Table 7 Colorful Accent 4" w:uiPriority="52"/>
+    <w:lsdException w:name="List Table 1 Light Accent 5" w:uiPriority="46"/>
+    <w:lsdException w:name="List Table 2 Accent 5" w:uiPriority="47"/>
+    <w:lsdException w:name="List Table 3 Accent 5" w:uiPriority="48"/>
+    <w:lsdException w:name="List Table 4 Accent 5" w:uiPriority="49"/>
+    <w:lsdException w:name="List Table 5 Dark Accent 5" w:uiPriority="50"/>
+    <w:lsdException w:name="List Table 6 Colorful Accent 5" w:uiPriority="51"/>
+    <w:lsdException w:name="List Table 7 Colorful Accent 5" w:uiPriority="52"/>
+    <w:lsdException w:name="List Table 1 Light Accent 6" w:uiPriority="46"/>
+    <w:lsdException w:name="List Table 2 Accent 6" w:uiPriority="47"/>
+    <w:lsdException w:name="List Table 3 Accent 6" w:uiPriority="48"/>
+    <w:lsdException w:name="List Table 4 Accent 6" w:uiPriority="49"/>
+    <w:lsdException w:name="List Table 5 Dark Accent 6" w:uiPriority="50"/>
+    <w:lsdException w:name="List Table 6 Colorful Accent 6" w:uiPriority="51"/>
+    <w:lsdException w:name="List Table 7 Colorful Accent 6" w:uiPriority="52"/>
+    <w:lsdException w:name="Mention" w:semiHidden="1" w:unhideWhenUsed="1"/>
+    <w:lsdException w:name="Smart Hyperlink" w:semiHidden="1" w:unhideWhenUsed="1"/>
+    <w:lsdException w:name="Hashtag" w:semiHidden="1" w:unhideWhenUsed="1"/>
+    <w:lsdException w:name="Unresolved Mention" w:semiHidden="1" w:unhideWhenUsed="1"/>
+  </w:latentStyles>
+  <w:style w:type="paragraph" w:default="1" w:styleId="Normal">
+    <w:name w:val="Normal"/>
+    <w:qFormat/>
+  </w:style>
+  <w:style w:type="character" w:default="1" w:styleId="DefaultParagraphFont">
+    <w:name w:val="Default Paragraph Font"/>
+    <w:uiPriority w:val="1"/>
+    <w:semiHidden/>
+    <w:unhideWhenUsed/>
+  </w:style>
+  <w:style w:type="table" w:default="1" w:styleId="TableNormal">
+    <w:name w:val="Normal Table"/>
+    <w:uiPriority w:val="99"/>
+    <w:semiHidden/>
+    <w:unhideWhenUsed/>
+    <w:tblPr>
+      <w:tblInd w:w="0" w:type="dxa"/>
+      <w:tblCellMar>
+        <w:top w:w="0" w:type="dxa"/>
+        <w:left w:w="108" w:type="dxa"/>
+        <w:bottom w:w="0" w:type="dxa"/>
+        <w:right w:w="108" w:type="dxa"/>
+      </w:tblCellMar>
+    </w:tblPr>
+  </w:style>
+  <w:style w:type="numbering" w:default="1" w:styleId="NoList">
+    <w:name w:val="No List"/>
+    <w:uiPriority w:val="99"/>
+    <w:semiHidden/>
+    <w:unhideWhenUsed/>
+  </w:style>
+  <w:style w:type="character" w:styleId="PlaceholderText">
+    <w:name w:val="Placeholder Text"/>
+    <w:basedOn w:val="DefaultParagraphFont"/>
+    <w:uiPriority w:val="99"/>
+    <w:semiHidden/>
+    <w:rsid w:val="00074C32"/>
+    <w:rPr>
+      <w:color w:val="808080"/>
+    </w:rPr>
+  </w:style>
+</w:styles>
+</file>
+
+<file path=word/glossary/webSettings.xml><?xml version="1.0" encoding="utf-8"?>
+<w:webSettings xmlns:mc="http://schemas.openxmlformats.org/markup-compatibility/2006" xmlns:r="http://schemas.openxmlformats.org/officeDocument/2006/relationships" xmlns:w="http://schemas.openxmlformats.org/wordprocessingml/2006/main" xmlns:w14="http://schemas.microsoft.com/office/word/2010/wordml" xmlns:w15="http://schemas.microsoft.com/office/word/2012/wordml" xmlns:w16cid="http://schemas.microsoft.com/office/word/2016/wordml/cid" xmlns:w16se="http://schemas.microsoft.com/office/word/2015/wordml/symex" mc:Ignorable="w14 w15 w16se w16cid">
+  <w:optimizeForBrowser/>
+  <w:allowPNG/>
+</w:webSettings>
 </file>
 
 <file path=word/theme/theme1.xml><?xml version="1.0" encoding="utf-8"?>
@@ -8943,7 +9520,7 @@
 </file>
 
 <file path=customXml/itemProps1.xml><?xml version="1.0" encoding="utf-8"?>
-<ds:datastoreItem xmlns:ds="http://schemas.openxmlformats.org/officeDocument/2006/customXml" ds:itemID="{60A911F0-C1A8-4731-94FF-0F3D0DA1E57F}">
+<ds:datastoreItem xmlns:ds="http://schemas.openxmlformats.org/officeDocument/2006/customXml" ds:itemID="{6A78FBF3-091B-4CF7-AB5F-0C83FAEEFC0C}">
   <ds:schemaRefs>
     <ds:schemaRef ds:uri="http://schemas.openxmlformats.org/officeDocument/2006/bibliography"/>
   </ds:schemaRefs>

--- a/new Zumo documentation.docx
+++ b/new Zumo documentation.docx
@@ -1927,19 +1927,7 @@
         <w:rPr>
           <w:lang w:val="en-US"/>
         </w:rPr>
-        <w:t>Each member of the group working on this task has no experience with programming prior to this project.</w:t>
-      </w:r>
-      <w:r>
-        <w:rPr>
-          <w:lang w:val="en-US"/>
-        </w:rPr>
-        <w:t xml:space="preserve"> As such</w:t>
-      </w:r>
-      <w:r>
-        <w:rPr>
-          <w:lang w:val="en-US"/>
-        </w:rPr>
-        <w:t>,</w:t>
+        <w:t>Each member of the group working on this task has no experience with programming prior to this project. As such, the task was approached largely as a learning exercise.</w:t>
       </w:r>
       <w:r>
         <w:rPr>
@@ -1947,23 +1935,18 @@
         </w:rPr>
         <w:t xml:space="preserve"> </w:t>
       </w:r>
-      <w:r>
-        <w:rPr>
-          <w:lang w:val="en-US"/>
-        </w:rPr>
-        <w:t>the task was</w:t>
-      </w:r>
-      <w:r>
-        <w:rPr>
-          <w:lang w:val="en-US"/>
-        </w:rPr>
-        <w:t xml:space="preserve"> approached </w:t>
-      </w:r>
-      <w:r>
-        <w:rPr>
-          <w:lang w:val="en-US"/>
-        </w:rPr>
-        <w:t>largely as a learning exercise.</w:t>
+    </w:p>
+    <w:p>
+      <w:pPr>
+        <w:rPr>
+          <w:lang w:val="en-US"/>
+        </w:rPr>
+      </w:pPr>
+      <w:r>
+        <w:rPr>
+          <w:lang w:val="en-US"/>
+        </w:rPr>
+        <w:t>The</w:t>
       </w:r>
       <w:r>
         <w:rPr>
@@ -1971,18 +1954,23 @@
         </w:rPr>
         <w:t xml:space="preserve"> </w:t>
       </w:r>
-    </w:p>
-    <w:p>
-      <w:pPr>
-        <w:rPr>
-          <w:lang w:val="en-US"/>
-        </w:rPr>
-      </w:pPr>
-      <w:r>
-        <w:rPr>
-          <w:lang w:val="en-US"/>
-        </w:rPr>
-        <w:t>The</w:t>
+      <w:r>
+        <w:rPr>
+          <w:lang w:val="en-US"/>
+        </w:rPr>
+        <w:t>project</w:t>
+      </w:r>
+      <w:r>
+        <w:rPr>
+          <w:lang w:val="en-US"/>
+        </w:rPr>
+        <w:t xml:space="preserve"> was approached by </w:t>
+      </w:r>
+      <w:r>
+        <w:rPr>
+          <w:lang w:val="en-US"/>
+        </w:rPr>
+        <w:t>finding solutions to</w:t>
       </w:r>
       <w:r>
         <w:rPr>
@@ -1994,30 +1982,6 @@
         <w:rPr>
           <w:lang w:val="en-US"/>
         </w:rPr>
-        <w:t>project</w:t>
-      </w:r>
-      <w:r>
-        <w:rPr>
-          <w:lang w:val="en-US"/>
-        </w:rPr>
-        <w:t xml:space="preserve"> was approached by </w:t>
-      </w:r>
-      <w:r>
-        <w:rPr>
-          <w:lang w:val="en-US"/>
-        </w:rPr>
-        <w:t>finding solutions to</w:t>
-      </w:r>
-      <w:r>
-        <w:rPr>
-          <w:lang w:val="en-US"/>
-        </w:rPr>
-        <w:t xml:space="preserve"> </w:t>
-      </w:r>
-      <w:r>
-        <w:rPr>
-          <w:lang w:val="en-US"/>
-        </w:rPr>
         <w:t>smaller side</w:t>
       </w:r>
       <w:r>
@@ -2058,19 +2022,9 @@
     </w:p>
     <w:p>
       <w:pPr>
-        <w:pStyle w:val="Heading3"/>
-        <w:rPr>
-          <w:rFonts w:ascii="Arial" w:hAnsi="Arial" w:cs="Arial"/>
-          <w:bCs w:val="0"/>
-          <w:color w:val="000000"/>
-        </w:rPr>
-      </w:pPr>
-      <w:r>
-        <w:rPr>
-          <w:rFonts w:ascii="Arial" w:hAnsi="Arial" w:cs="Arial"/>
-          <w:bCs w:val="0"/>
-          <w:color w:val="000000"/>
-        </w:rPr>
+        <w:pStyle w:val="Heading2"/>
+      </w:pPr>
+      <w:r>
         <w:t>PSoC® Creator™ Integrated Design Environment (IDE)</w:t>
       </w:r>
     </w:p>
@@ -2628,14 +2582,7 @@
           <w:rFonts w:asciiTheme="minorHAnsi" w:hAnsiTheme="minorHAnsi"/>
           <w:lang w:val="en-US"/>
         </w:rPr>
-        <w:t>M</w:t>
-      </w:r>
-      <w:r>
-        <w:rPr>
-          <w:rFonts w:asciiTheme="minorHAnsi" w:hAnsiTheme="minorHAnsi"/>
-          <w:lang w:val="en-US"/>
-        </w:rPr>
-        <w:t>ethod</w:t>
+        <w:t>Method</w:t>
       </w:r>
     </w:p>
     <w:p>
@@ -2668,46 +2615,317 @@
     </w:p>
     <w:p>
       <w:pPr>
-        <w:pStyle w:val="Heading1"/>
-        <w:rPr>
-          <w:lang w:val="en-US"/>
-        </w:rPr>
-      </w:pPr>
-      <w:r>
-        <w:rPr>
-          <w:lang w:val="en-US"/>
-        </w:rPr>
-        <w:t>Implementation</w:t>
+        <w:pStyle w:val="BodyText1"/>
+        <w:rPr>
+          <w:lang w:val="en-US"/>
+        </w:rPr>
+      </w:pPr>
+      <w:r>
+        <w:rPr>
+          <w:lang w:val="en-US"/>
+        </w:rPr>
+        <w:t xml:space="preserve">The project involved solving smaller weekly tasks which allowed us to familiarize with the hardware. Each task provided </w:t>
+      </w:r>
+      <w:proofErr w:type="gramStart"/>
+      <w:r>
+        <w:rPr>
+          <w:lang w:val="en-US"/>
+        </w:rPr>
+        <w:t>some kind of benefit</w:t>
+      </w:r>
+      <w:proofErr w:type="gramEnd"/>
+      <w:r>
+        <w:rPr>
+          <w:lang w:val="en-US"/>
+        </w:rPr>
+        <w:t xml:space="preserve"> to the final project.</w:t>
+      </w:r>
+    </w:p>
+    <w:p>
+      <w:pPr>
+        <w:pStyle w:val="BodyText1"/>
+        <w:rPr>
+          <w:lang w:val="en-US"/>
+        </w:rPr>
+      </w:pPr>
+      <w:r>
+        <w:rPr>
+          <w:lang w:val="en-US"/>
+        </w:rPr>
+        <w:t xml:space="preserve">3.1 </w:t>
+      </w:r>
+      <w:r>
+        <w:rPr>
+          <w:lang w:val="en-US"/>
+        </w:rPr>
+        <w:t>Starting and Stopping the Robot</w:t>
+      </w:r>
+    </w:p>
+    <w:p>
+      <w:pPr>
+        <w:pStyle w:val="BodyText1"/>
+        <w:rPr>
+          <w:lang w:val="en-US"/>
+        </w:rPr>
+      </w:pPr>
+      <w:r>
+        <w:rPr>
+          <w:lang w:val="en-US"/>
+        </w:rPr>
+        <w:t xml:space="preserve">The </w:t>
+      </w:r>
+      <w:proofErr w:type="spellStart"/>
+      <w:r>
+        <w:rPr>
+          <w:lang w:val="en-US"/>
+        </w:rPr>
+        <w:t>PSoC</w:t>
+      </w:r>
+      <w:proofErr w:type="spellEnd"/>
+      <w:r>
+        <w:rPr>
+          <w:lang w:val="en-US"/>
+        </w:rPr>
+        <w:t xml:space="preserve"> begins executing</w:t>
+      </w:r>
+      <w:r>
+        <w:rPr>
+          <w:lang w:val="en-US"/>
+        </w:rPr>
+        <w:t xml:space="preserve"> its code as soon as </w:t>
+      </w:r>
+      <w:r>
+        <w:rPr>
+          <w:lang w:val="en-US"/>
+        </w:rPr>
+        <w:t>the robot is powered on</w:t>
+      </w:r>
+      <w:r>
+        <w:rPr>
+          <w:lang w:val="en-US"/>
+        </w:rPr>
+        <w:t xml:space="preserve">. To prevent it from immediately </w:t>
+      </w:r>
+      <w:r>
+        <w:rPr>
+          <w:lang w:val="en-US"/>
+        </w:rPr>
+        <w:t>driving away after being placed down</w:t>
+      </w:r>
+      <w:r>
+        <w:rPr>
+          <w:lang w:val="en-US"/>
+        </w:rPr>
+        <w:t xml:space="preserve">, it </w:t>
+      </w:r>
+      <w:r>
+        <w:rPr>
+          <w:lang w:val="en-US"/>
+        </w:rPr>
+        <w:t>was held in place by entering an infinite loop that is</w:t>
+      </w:r>
+      <w:r>
+        <w:rPr>
+          <w:lang w:val="en-US"/>
+        </w:rPr>
+        <w:t xml:space="preserve"> broken out of by pressing the button or </w:t>
+      </w:r>
+      <w:r>
+        <w:rPr>
+          <w:lang w:val="en-US"/>
+        </w:rPr>
+        <w:t xml:space="preserve">by </w:t>
+      </w:r>
+      <w:r>
+        <w:rPr>
+          <w:lang w:val="en-US"/>
+        </w:rPr>
+        <w:t>sending an infrared signal via remote.</w:t>
+      </w:r>
+    </w:p>
+    <w:p>
+      <w:pPr>
+        <w:pStyle w:val="BodyText1"/>
+        <w:rPr>
+          <w:lang w:val="en-US"/>
+        </w:rPr>
+      </w:pPr>
+      <w:r>
+        <w:rPr>
+          <w:lang w:val="en-US"/>
+        </w:rPr>
+        <w:lastRenderedPageBreak/>
+        <w:t xml:space="preserve">The robot can similarly be stopped by these two inputs, however for several tasks during the project it was more sensible to designate a goal and to break the motor function loop when the goal condition is met. </w:t>
+      </w:r>
+      <w:r>
+        <w:rPr>
+          <w:lang w:val="en-US"/>
+        </w:rPr>
+        <w:t>This usually meant whenever the robot senses a horizontal finish line.</w:t>
       </w:r>
     </w:p>
     <w:p>
       <w:pPr>
         <w:pStyle w:val="Heading2"/>
         <w:numPr>
-          <w:ilvl w:val="0"/>
-          <w:numId w:val="0"/>
+          <w:ilvl w:val="1"/>
+          <w:numId w:val="27"/>
         </w:numPr>
-        <w:ind w:left="142"/>
-        <w:rPr>
-          <w:lang w:val="en-US"/>
-        </w:rPr>
-      </w:pPr>
-      <w:r>
-        <w:rPr>
-          <w:lang w:val="en-US"/>
-        </w:rPr>
-        <w:t xml:space="preserve">3.1 </w:t>
-      </w:r>
-      <w:r>
-        <w:rPr>
-          <w:lang w:val="en-US"/>
-        </w:rPr>
-        <w:t>Project Tasks</w:t>
-      </w:r>
-    </w:p>
-    <w:p>
-      <w:pPr>
-        <w:pStyle w:val="Heading3"/>
+        <w:rPr>
+          <w:lang w:val="en-US"/>
+        </w:rPr>
+      </w:pPr>
+      <w:r>
+        <w:rPr>
+          <w:lang w:val="en-US"/>
+        </w:rPr>
+        <w:t>Line Sensing</w:t>
+      </w:r>
+    </w:p>
+    <w:p>
+      <w:pPr>
+        <w:pStyle w:val="BodyText1"/>
+        <w:rPr>
+          <w:lang w:val="en-US"/>
+        </w:rPr>
+      </w:pPr>
+      <w:r>
+        <w:rPr>
+          <w:lang w:val="en-US"/>
+        </w:rPr>
+        <w:t xml:space="preserve">The line following algorithm used throughout this project was a simple if/else statement. Additionally, a ratio was found between the two middle sensors so that as one started seeing less black than the other, the speed of the motor on the same side could be slowed down to bring the robot back to </w:t>
+      </w:r>
+      <w:proofErr w:type="spellStart"/>
+      <w:r>
+        <w:rPr>
+          <w:lang w:val="en-US"/>
+        </w:rPr>
+        <w:t>centre</w:t>
+      </w:r>
+      <w:proofErr w:type="spellEnd"/>
+      <w:r>
+        <w:rPr>
+          <w:lang w:val="en-US"/>
+        </w:rPr>
+        <w:t>. Line sensing also involves recognizing a horizontal black line. The maps the robot needs to drive on are designed in such a way that the only time the robot should see black on both of its outside sensors (L3 and R3) is at a point it needs to stop or start at.</w:t>
+      </w:r>
+    </w:p>
+    <w:p>
+      <w:pPr>
+        <w:pStyle w:val="Heading2"/>
+        <w:numPr>
+          <w:ilvl w:val="1"/>
+          <w:numId w:val="27"/>
+        </w:numPr>
+        <w:rPr>
+          <w:lang w:val="en-US"/>
+        </w:rPr>
+      </w:pPr>
+      <w:r>
+        <w:rPr>
+          <w:lang w:val="en-US"/>
+        </w:rPr>
+        <w:t>Detecting objects</w:t>
+      </w:r>
+    </w:p>
+    <w:p>
+      <w:pPr>
+        <w:pStyle w:val="BodyText1"/>
+        <w:rPr>
+          <w:lang w:val="en-US"/>
+        </w:rPr>
+      </w:pPr>
+      <w:r>
+        <w:rPr>
+          <w:lang w:val="en-US"/>
+        </w:rPr>
+        <w:t>The robot can detect objects ahead of it using an ultrasonic sensor. Careful consideration was made when using the sensor as its reliability rapidly decreases as objects get very near and very far. It is necessary to detect objects in the maze task so that the robot can navigate around 4 wooden blocks placed on the grid. The below figure outlines when the robot is asked to search for obstacles and how it avoids them.</w:t>
+      </w:r>
+    </w:p>
+    <w:p>
+      <w:pPr>
+        <w:pStyle w:val="BodyText1"/>
+        <w:rPr>
+          <w:lang w:val="en-US"/>
+        </w:rPr>
+      </w:pPr>
+      <w:r>
+        <w:rPr>
+          <w:lang w:val="en-US"/>
+        </w:rPr>
+        <w:t xml:space="preserve">Obstacle detection was initially considered for the Sumo Wrestling task also; </w:t>
+      </w:r>
+      <w:proofErr w:type="gramStart"/>
+      <w:r>
+        <w:rPr>
+          <w:lang w:val="en-US"/>
+        </w:rPr>
+        <w:t>however</w:t>
+      </w:r>
+      <w:proofErr w:type="gramEnd"/>
+      <w:r>
+        <w:rPr>
+          <w:lang w:val="en-US"/>
+        </w:rPr>
+        <w:t xml:space="preserve"> it was ultimately decided that it provided no benefit. </w:t>
+      </w:r>
+    </w:p>
+    <w:p>
+      <w:pPr>
+        <w:pStyle w:val="Heading2"/>
+        <w:numPr>
+          <w:ilvl w:val="1"/>
+          <w:numId w:val="27"/>
+        </w:numPr>
+        <w:rPr>
+          <w:lang w:val="en-US"/>
+        </w:rPr>
+      </w:pPr>
+      <w:r>
+        <w:rPr>
+          <w:lang w:val="en-US"/>
+        </w:rPr>
+        <w:t>Detecting changes in acceleration</w:t>
+      </w:r>
+    </w:p>
+    <w:p>
+      <w:pPr>
+        <w:pStyle w:val="BodyText1"/>
+        <w:rPr>
+          <w:lang w:val="en-US"/>
+        </w:rPr>
+      </w:pPr>
+      <w:r>
+        <w:rPr>
+          <w:lang w:val="en-US"/>
+        </w:rPr>
+        <w:t xml:space="preserve">The robot can detect changes in acceleration using an accelerometer, most notably from a collision with an obstacle or another robot. Initially it was presumed that the robot should change its behavior during Sumo Wrestling if a collision was recorded. However, </w:t>
+      </w:r>
+      <w:r>
+        <w:rPr>
+          <w:lang w:val="en-US"/>
+        </w:rPr>
+        <w:lastRenderedPageBreak/>
+        <w:t>this seemed unlikely to improve the robot’s chance at victory. As such, the robot knows when it has been hit, but its only reaction is printing a message that it has been hit.</w:t>
+      </w:r>
+    </w:p>
+    <w:p>
+      <w:pPr>
+        <w:pStyle w:val="Heading1"/>
+        <w:rPr>
+          <w:lang w:val="en-US"/>
+        </w:rPr>
+      </w:pPr>
+      <w:r>
+        <w:rPr>
+          <w:lang w:val="en-US"/>
+        </w:rPr>
+        <w:t>Results</w:t>
+      </w:r>
+    </w:p>
+    <w:p>
+      <w:pPr>
+        <w:pStyle w:val="Heading2"/>
         <w:rPr>
           <w:lang w:val="en-US"/>
         </w:rPr>
@@ -2745,7 +2963,6 @@
           <w:noProof/>
           <w:lang w:val="en-US"/>
         </w:rPr>
-        <w:lastRenderedPageBreak/>
         <w:drawing>
           <wp:inline distT="0" distB="0" distL="0" distR="0" wp14:anchorId="7EB5A4DD" wp14:editId="1982ADEB">
             <wp:extent cx="1131766" cy="1097280"/>
@@ -2794,7 +3011,25 @@
         <w:rPr>
           <w:lang w:val="en-US"/>
         </w:rPr>
-        <w:t>The Sumo wrestling competition involves robots being placed at three of the lines perpendicular to the circle. After being placed on the line, the motors of the robot are powered on by pressing a button, after which the robot should drive the edge of the ring. Here it waits for a signal from an infrared remote and then it enters the battle.</w:t>
+        <w:t xml:space="preserve">The Sumo wrestling competition involves robots being placed at three of the lines perpendicular to the circle. </w:t>
+      </w:r>
+      <w:r>
+        <w:rPr>
+          <w:lang w:val="en-US"/>
+        </w:rPr>
+        <w:t>After pressing the</w:t>
+      </w:r>
+      <w:r>
+        <w:rPr>
+          <w:lang w:val="en-US"/>
+        </w:rPr>
+        <w:t xml:space="preserve"> butto</w:t>
+      </w:r>
+      <w:r>
+        <w:rPr>
+          <w:lang w:val="en-US"/>
+        </w:rPr>
+        <w:t>n and powering on the motors, the robot approaches the edge of the arena. Here the robot and its opponents all wait for an infrared signal, at which point they enter the battle.</w:t>
       </w:r>
     </w:p>
     <w:p>
@@ -2808,7 +3043,21 @@
         <w:rPr>
           <w:lang w:val="en-US"/>
         </w:rPr>
-        <w:t xml:space="preserve">The robot must know the time when it has reached the edge of the ring, when it has received a signal from the remote, when it has been struck by an opponent and when it has been powered off. </w:t>
+        <w:t xml:space="preserve">Initially it was presumed that the robot should react when it has been struck by an opponent. After testing, it was found that too many factors were involved to reliably improve our chances of victory with a simple victory. As such when the robot is in the ring, it will simply drive in a straight line until it sees the edge, turn around for some </w:t>
+      </w:r>
+      <w:proofErr w:type="gramStart"/>
+      <w:r>
+        <w:rPr>
+          <w:lang w:val="en-US"/>
+        </w:rPr>
+        <w:t>period of time</w:t>
+      </w:r>
+      <w:proofErr w:type="gramEnd"/>
+      <w:r>
+        <w:rPr>
+          <w:lang w:val="en-US"/>
+        </w:rPr>
+        <w:t xml:space="preserve"> and then repeat.</w:t>
       </w:r>
     </w:p>
     <w:p>
@@ -2822,21 +3071,13 @@
         <w:rPr>
           <w:lang w:val="en-US"/>
         </w:rPr>
-        <w:t xml:space="preserve">Initially it was presumed that the robot should react when it has been struck by an opponent. After testing, it was found that too many factors were involved to reliably improve our chances of victory with a simple victory. As such when the robot is in the ring, it will simply drive in a straight line until it sees the edge, turn around for some </w:t>
-      </w:r>
-      <w:proofErr w:type="gramStart"/>
-      <w:r>
-        <w:rPr>
-          <w:lang w:val="en-US"/>
-        </w:rPr>
-        <w:t>period of time</w:t>
-      </w:r>
-      <w:proofErr w:type="gramEnd"/>
-      <w:r>
-        <w:rPr>
-          <w:lang w:val="en-US"/>
-        </w:rPr>
-        <w:t xml:space="preserve"> and then repeat.</w:t>
+        <w:t>The robot must know the time when it has reached the edge of the ring, when it has received a signal from the remote, when it has been struck by an opponent and</w:t>
+      </w:r>
+      <w:r>
+        <w:rPr>
+          <w:lang w:val="en-US"/>
+        </w:rPr>
+        <w:t xml:space="preserve"> when it has been powered off. </w:t>
       </w:r>
     </w:p>
     <w:p>
@@ -2855,17 +3096,24 @@
     </w:p>
     <w:p>
       <w:pPr>
-        <w:pStyle w:val="Heading3"/>
-        <w:rPr>
-          <w:lang w:val="en-US"/>
-        </w:rPr>
-      </w:pPr>
-      <w:r>
-        <w:rPr>
-          <w:lang w:val="en-US"/>
-        </w:rPr>
+        <w:pStyle w:val="Heading2"/>
+        <w:rPr>
+          <w:lang w:val="en-US"/>
+        </w:rPr>
+      </w:pPr>
+      <w:r>
+        <w:rPr>
+          <w:lang w:val="en-US"/>
+        </w:rPr>
+        <w:lastRenderedPageBreak/>
         <w:t>Line Following</w:t>
       </w:r>
+      <w:r>
+        <w:rPr>
+          <w:lang w:val="en-US"/>
+        </w:rPr>
+        <w:t xml:space="preserve"> Race</w:t>
+      </w:r>
     </w:p>
     <w:p>
       <w:pPr>
@@ -2878,7 +3126,31 @@
         <w:rPr>
           <w:lang w:val="en-US"/>
         </w:rPr>
-        <w:t>The line following task is a tournament between all teams to see who is the fastest. As such, the robot must know how long it takes to finish the track. To get an accurate time reading, the robot must automatically stop when reaching a goal, as opposed to continuing operation until user input as with sumo wrestling. To achieve this</w:t>
+        <w:t>T</w:t>
+      </w:r>
+      <w:r>
+        <w:rPr>
+          <w:lang w:val="en-US"/>
+        </w:rPr>
+        <w:t>he line following project was a tournament between all teams to see whose robot</w:t>
+      </w:r>
+      <w:r>
+        <w:rPr>
+          <w:lang w:val="en-US"/>
+        </w:rPr>
+        <w:t xml:space="preserve"> is the fastest. </w:t>
+      </w:r>
+      <w:r>
+        <w:rPr>
+          <w:lang w:val="en-US"/>
+        </w:rPr>
+        <w:t>Each race was between two robots on two identical 10-meter tracks. The race would begin after the robots had approached the starting line and been given the infrared signal. Timestamps were recorded at the starting line and the finish line and the difference between the two would be the robot’s completion time.</w:t>
+      </w:r>
+      <w:r>
+        <w:rPr>
+          <w:lang w:val="en-US"/>
+        </w:rPr>
+        <w:t xml:space="preserve"> </w:t>
       </w:r>
     </w:p>
     <w:p>
@@ -2888,6 +3160,61 @@
           <w:lang w:val="en-US"/>
         </w:rPr>
       </w:pPr>
+      <w:r>
+        <w:rPr>
+          <w:noProof/>
+          <w:lang w:val="en-US"/>
+        </w:rPr>
+        <w:drawing>
+          <wp:inline distT="0" distB="0" distL="0" distR="0" wp14:anchorId="3445AE09" wp14:editId="70325001">
+            <wp:extent cx="628650" cy="3079321"/>
+            <wp:effectExtent l="0" t="0" r="0" b="6985"/>
+            <wp:docPr id="13" name="Picture 13"/>
+            <wp:cNvGraphicFramePr>
+              <a:graphicFrameLocks xmlns:a="http://schemas.openxmlformats.org/drawingml/2006/main" noChangeAspect="1"/>
+            </wp:cNvGraphicFramePr>
+            <a:graphic xmlns:a="http://schemas.openxmlformats.org/drawingml/2006/main">
+              <a:graphicData uri="http://schemas.openxmlformats.org/drawingml/2006/picture">
+                <pic:pic xmlns:pic="http://schemas.openxmlformats.org/drawingml/2006/picture">
+                  <pic:nvPicPr>
+                    <pic:cNvPr id="13" name="linefollow.PNG"/>
+                    <pic:cNvPicPr/>
+                  </pic:nvPicPr>
+                  <pic:blipFill>
+                    <a:blip r:embed="rId19"/>
+                    <a:stretch>
+                      <a:fillRect/>
+                    </a:stretch>
+                  </pic:blipFill>
+                  <pic:spPr>
+                    <a:xfrm>
+                      <a:off x="0" y="0"/>
+                      <a:ext cx="672998" cy="3296552"/>
+                    </a:xfrm>
+                    <a:prstGeom prst="rect">
+                      <a:avLst/>
+                    </a:prstGeom>
+                  </pic:spPr>
+                </pic:pic>
+              </a:graphicData>
+            </a:graphic>
+          </wp:inline>
+        </w:drawing>
+      </w:r>
+    </w:p>
+    <w:p>
+      <w:pPr>
+        <w:pStyle w:val="Heading2"/>
+        <w:rPr>
+          <w:lang w:val="en-US"/>
+        </w:rPr>
+      </w:pPr>
+      <w:r>
+        <w:rPr>
+          <w:lang w:val="en-US"/>
+        </w:rPr>
+        <w:t>The Maze</w:t>
+      </w:r>
     </w:p>
     <w:p>
       <w:pPr>
@@ -2900,7 +3227,79 @@
         <w:rPr>
           <w:lang w:val="en-US"/>
         </w:rPr>
-        <w:t>Following a line – The robot must approach the edge of the arena from one of the 4 lines on the circumference of the arena.</w:t>
+        <w:t>The maze is a grid of 14 rows and 7 columns</w:t>
+      </w:r>
+      <w:r>
+        <w:rPr>
+          <w:lang w:val="en-US"/>
+        </w:rPr>
+        <w:t>. Four wooden blocks were placed at random locations around the grid between rows 3 and 10. The problem was approached with a co-ordinate system, with each intersection on the grid being a number in an array</w:t>
+      </w:r>
+      <w:r>
+        <w:rPr>
+          <w:lang w:val="en-US"/>
+        </w:rPr>
+        <w:t xml:space="preserve"> of equal size to the grid</w:t>
+      </w:r>
+      <w:r>
+        <w:rPr>
+          <w:lang w:val="en-US"/>
+        </w:rPr>
+        <w:t xml:space="preserve">. </w:t>
+      </w:r>
+      <w:r>
+        <w:rPr>
+          <w:lang w:val="en-US"/>
+        </w:rPr>
+        <w:t xml:space="preserve">Then variables were created to hold the robot’s current direction and position. </w:t>
+      </w:r>
+      <w:r>
+        <w:rPr>
+          <w:lang w:val="en-US"/>
+        </w:rPr>
+        <w:t>The robot’s direction was initialized as 0</w:t>
+      </w:r>
+      <w:r>
+        <w:rPr>
+          <w:lang w:val="en-US"/>
+        </w:rPr>
+        <w:t xml:space="preserve"> and </w:t>
+      </w:r>
+      <w:r>
+        <w:rPr>
+          <w:lang w:val="en-US"/>
+        </w:rPr>
+        <w:t>would decre</w:t>
+      </w:r>
+      <w:r>
+        <w:rPr>
+          <w:lang w:val="en-US"/>
+        </w:rPr>
+        <w:t>ment by 1 on a left turn or</w:t>
+      </w:r>
+      <w:r>
+        <w:rPr>
+          <w:lang w:val="en-US"/>
+        </w:rPr>
+        <w:t xml:space="preserve"> increment by 1 on a right turn. Howev</w:t>
+      </w:r>
+      <w:r>
+        <w:rPr>
+          <w:lang w:val="en-US"/>
+        </w:rPr>
+        <w:t>er, the value would never exceed</w:t>
+      </w:r>
+      <w:r>
+        <w:rPr>
+          <w:lang w:val="en-US"/>
+        </w:rPr>
+        <w:t xml:space="preserve"> -1 or 1 as it was assumed </w:t>
+      </w:r>
+      <w:r>
+        <w:rPr>
+          <w:lang w:val="en-US"/>
+        </w:rPr>
+        <w:t xml:space="preserve">the robot would never have to turn backwards towards the entrance of the maze. </w:t>
       </w:r>
     </w:p>
     <w:p>
@@ -2915,7 +3314,53 @@
           <w:lang w:val="en-US"/>
         </w:rPr>
         <w:lastRenderedPageBreak/>
-        <w:t>Detecting a horizontal line – The robot must wait at the edge of the arena until it is given a command from the infrared remote.</w:t>
+        <w:t xml:space="preserve">As the robot entered each intersection, it would update its position based on the direction </w:t>
+      </w:r>
+      <w:r>
+        <w:rPr>
+          <w:lang w:val="en-US"/>
+        </w:rPr>
+        <w:t>it was facing</w:t>
+      </w:r>
+      <w:r>
+        <w:rPr>
+          <w:lang w:val="en-US"/>
+        </w:rPr>
+        <w:t>. If it was facing forwards when it entered the intersection, then it must be on a new row. If it was facing sideways, then it must be on a new column. When a wooden block was detected by the ultrasonic sensor, the robot would update that intersection to be ina</w:t>
+      </w:r>
+      <w:r>
+        <w:rPr>
+          <w:lang w:val="en-US"/>
+        </w:rPr>
+        <w:t xml:space="preserve">ccessible and turn to avoid it. The direction of the turn depended on the robot’s current position, with it always prioritizing returning to the </w:t>
+      </w:r>
+      <w:proofErr w:type="spellStart"/>
+      <w:r>
+        <w:rPr>
+          <w:lang w:val="en-US"/>
+        </w:rPr>
+        <w:t>centre</w:t>
+      </w:r>
+      <w:proofErr w:type="spellEnd"/>
+      <w:r>
+        <w:rPr>
+          <w:lang w:val="en-US"/>
+        </w:rPr>
+        <w:t xml:space="preserve">. However, if its path to the </w:t>
+      </w:r>
+      <w:proofErr w:type="spellStart"/>
+      <w:r>
+        <w:rPr>
+          <w:lang w:val="en-US"/>
+        </w:rPr>
+        <w:t>centre</w:t>
+      </w:r>
+      <w:proofErr w:type="spellEnd"/>
+      <w:r>
+        <w:rPr>
+          <w:lang w:val="en-US"/>
+        </w:rPr>
+        <w:t xml:space="preserve"> was also blocked, it would turn 180 degrees and find a clear path in that direction.</w:t>
       </w:r>
     </w:p>
     <w:p>
@@ -2929,7 +3374,7 @@
         <w:rPr>
           <w:lang w:val="en-US"/>
         </w:rPr>
-        <w:t>Detecting a collision – The robot must know it has collided with another robot and it must know on which side the collision occurred.</w:t>
+        <w:t>Between intersections the robot would only execute line following code. At each intersection, it would go through these steps:</w:t>
       </w:r>
     </w:p>
     <w:p>
@@ -2943,7 +3388,7 @@
         <w:rPr>
           <w:lang w:val="en-US"/>
         </w:rPr>
-        <w:t>Detecting an object – The robot must know when an opponent is in front of it and react appropriately.</w:t>
+        <w:t>Update the robot’s x or y coordinate, depending on the direction it was facing when entering the intersection. Check to see if there is an obstacle in the intersection directly in front of the robot. If there is no obstacle, continue driving forward. If there is an obstacle, check to find a pathway on the array.</w:t>
       </w:r>
     </w:p>
     <w:p>
@@ -2963,9 +3408,24 @@
       </w:pPr>
       <w:r>
         <w:rPr>
+          <w:lang w:val="en-US"/>
+        </w:rPr>
+        <w:t>Additional logic was required to solve this project, beyond what had been solved in the weekly tasks.</w:t>
+      </w:r>
+    </w:p>
+    <w:p>
+      <w:pPr>
+        <w:pStyle w:val="BodyText1"/>
+        <w:rPr>
+          <w:lang w:val="en-US"/>
+        </w:rPr>
+      </w:pPr>
+      <w:r>
+        <w:rPr>
           <w:noProof/>
           <w:lang w:val="en-US"/>
         </w:rPr>
+        <w:lastRenderedPageBreak/>
         <w:drawing>
           <wp:inline distT="0" distB="0" distL="0" distR="0" wp14:anchorId="7D46E0B9" wp14:editId="23280269">
             <wp:extent cx="1222780" cy="3105150"/>
@@ -2982,7 +3442,7 @@
                     <pic:cNvPicPr/>
                   </pic:nvPicPr>
                   <pic:blipFill>
-                    <a:blip r:embed="rId19"/>
+                    <a:blip r:embed="rId20"/>
                     <a:stretch>
                       <a:fillRect/>
                     </a:stretch>
@@ -3002,47 +3462,6 @@
           </wp:inline>
         </w:drawing>
       </w:r>
-      <w:r>
-        <w:rPr>
-          <w:noProof/>
-          <w:lang w:val="en-US"/>
-        </w:rPr>
-        <w:drawing>
-          <wp:inline distT="0" distB="0" distL="0" distR="0" wp14:anchorId="50F12A85" wp14:editId="4EF908E2">
-            <wp:extent cx="628650" cy="3079321"/>
-            <wp:effectExtent l="0" t="0" r="0" b="6985"/>
-            <wp:docPr id="13" name="Picture 13"/>
-            <wp:cNvGraphicFramePr>
-              <a:graphicFrameLocks xmlns:a="http://schemas.openxmlformats.org/drawingml/2006/main" noChangeAspect="1"/>
-            </wp:cNvGraphicFramePr>
-            <a:graphic xmlns:a="http://schemas.openxmlformats.org/drawingml/2006/main">
-              <a:graphicData uri="http://schemas.openxmlformats.org/drawingml/2006/picture">
-                <pic:pic xmlns:pic="http://schemas.openxmlformats.org/drawingml/2006/picture">
-                  <pic:nvPicPr>
-                    <pic:cNvPr id="13" name="linefollow.PNG"/>
-                    <pic:cNvPicPr/>
-                  </pic:nvPicPr>
-                  <pic:blipFill>
-                    <a:blip r:embed="rId20"/>
-                    <a:stretch>
-                      <a:fillRect/>
-                    </a:stretch>
-                  </pic:blipFill>
-                  <pic:spPr>
-                    <a:xfrm>
-                      <a:off x="0" y="0"/>
-                      <a:ext cx="672998" cy="3296552"/>
-                    </a:xfrm>
-                    <a:prstGeom prst="rect">
-                      <a:avLst/>
-                    </a:prstGeom>
-                  </pic:spPr>
-                </pic:pic>
-              </a:graphicData>
-            </a:graphic>
-          </wp:inline>
-        </w:drawing>
-      </w:r>
     </w:p>
     <w:p>
       <w:pPr>
@@ -3051,91 +3470,23 @@
           <w:lang w:val="en-US"/>
         </w:rPr>
       </w:pPr>
-      <w:r>
-        <w:rPr>
-          <w:lang w:val="en-US"/>
-        </w:rPr>
-        <w:t>2.1.2</w:t>
-      </w:r>
-    </w:p>
-    <w:p>
-      <w:pPr>
-        <w:pStyle w:val="BodyText1"/>
-        <w:rPr>
-          <w:lang w:val="en-US"/>
-        </w:rPr>
-      </w:pPr>
-      <w:r>
-        <w:rPr>
-          <w:lang w:val="en-US"/>
-        </w:rPr>
-        <w:t>2.1.3</w:t>
-      </w:r>
-    </w:p>
-    <w:p>
-      <w:pPr>
-        <w:pStyle w:val="BodyText1"/>
-        <w:rPr>
-          <w:lang w:val="en-US"/>
-        </w:rPr>
-      </w:pPr>
+      <w:bookmarkStart w:id="1" w:name="_GoBack"/>
+      <w:bookmarkEnd w:id="1"/>
       <w:r>
         <w:rPr>
           <w:lang w:val="en-US"/>
         </w:rPr>
         <w:t>2.2 The components</w:t>
-      </w:r>
-    </w:p>
-    <w:p>
-      <w:pPr>
-        <w:pStyle w:val="BodyText1"/>
-        <w:rPr>
-          <w:lang w:val="en-US"/>
-        </w:rPr>
-      </w:pPr>
-      <w:r>
-        <w:rPr>
-          <w:lang w:val="en-US"/>
-        </w:rPr>
-        <w:t>2.2.1 Starting and Stopping the Robot</w:t>
-      </w:r>
-    </w:p>
-    <w:p>
-      <w:pPr>
-        <w:pStyle w:val="BodyText1"/>
-        <w:rPr>
-          <w:lang w:val="en-US"/>
-        </w:rPr>
-      </w:pPr>
-      <w:r>
-        <w:rPr>
-          <w:lang w:val="en-US"/>
-        </w:rPr>
-        <w:lastRenderedPageBreak/>
-        <w:t>Technically the robot will begin executing its code as soon as it is powered on. To prevent it from immediately executing its motor functions, it can be held in place by holding the code in an infinite loop that can be broken out of by pressing the button or sending an infrared signal via remote.</w:t>
-      </w:r>
-    </w:p>
-    <w:p>
-      <w:pPr>
-        <w:pStyle w:val="BodyText1"/>
-        <w:rPr>
-          <w:lang w:val="en-US"/>
-        </w:rPr>
-      </w:pPr>
-      <w:r>
-        <w:rPr>
-          <w:lang w:val="en-US"/>
-        </w:rPr>
-        <w:t>The robot can similarly be stopped by these two inputs, however for several tasks during the project it was more sensible to designate a goal and to break the motor function loop when the goal condition is met. The below figure illustrates how the robot can recognize when it has reached its goal.</w:t>
       </w:r>
     </w:p>
     <w:p>
       <w:pPr>
         <w:pStyle w:val="Heading3"/>
         <w:numPr>
-          <w:ilvl w:val="2"/>
-          <w:numId w:val="25"/>
+          <w:ilvl w:val="0"/>
+          <w:numId w:val="0"/>
         </w:numPr>
+        <w:ind w:left="720"/>
         <w:rPr>
           <w:lang w:val="en-US"/>
         </w:rPr>
@@ -3172,7 +3523,13 @@
         <w:rPr>
           <w:lang w:val="en-US"/>
         </w:rPr>
-        <w:t xml:space="preserve"> robot’s infrared reflectance sensors. The sensors can return a RAW number or a digital number that is flipped depending on some threshold. An if/else statement was constructed that influenced the speed of the motors based on the sensor readings. The below figure illustrates the conditions considered for this task and the reactions to them.</w:t>
+        <w:t xml:space="preserve"> robot’s infrared reflectance sensors. The sensors can return a RAW number or a digital number that is flipped depending on some threshold. An if/else statement was constructed that influenced the speed of the motors based on the sensor readings. The below figure illustrates the conditions considered for this </w:t>
+      </w:r>
+      <w:r>
+        <w:rPr>
+          <w:lang w:val="en-US"/>
+        </w:rPr>
+        <w:t>task and the reactions to them.</w:t>
       </w:r>
     </w:p>
     <w:p>
@@ -3186,7 +3543,7 @@
         <w:rPr>
           <w:lang w:val="en-US"/>
         </w:rPr>
-        <w:t>2.2.3 Detecting objects</w:t>
+        <w:t>There must always be text or a new subheading below each heading. Do not place a figure or table below a heading with no text in between.</w:t>
       </w:r>
     </w:p>
     <w:p>
@@ -3200,7 +3557,31 @@
         <w:rPr>
           <w:lang w:val="en-US"/>
         </w:rPr>
-        <w:t>The robot can detect objects ahead of it using an ultrasonic sensor. Careful consideration was made when using the sensor as its reliability rapidly decreases as objects get very near and very far. It is necessary to detect objects in the maze task so that the robot can navigate around 4 wooden blocks placed on the grid. The below figure outlines when the robot is asked to search for obstacles and how it avoids them.</w:t>
+        <w:t>Label each figure and table appropriately. Provide a number, title and reference (if needed) below each figure and above each table</w:t>
+      </w:r>
+      <w:r>
+        <w:rPr>
+          <w:lang w:val="en-US"/>
+        </w:rPr>
+        <w:t>. Make sure to mention all figures and tables in the text.</w:t>
+      </w:r>
+      <w:r>
+        <w:rPr>
+          <w:lang w:val="en-US"/>
+        </w:rPr>
+        <w:t xml:space="preserve"> </w:t>
+      </w:r>
+      <w:r>
+        <w:rPr>
+          <w:lang w:val="en-US"/>
+        </w:rPr>
+        <w:t>E</w:t>
+      </w:r>
+      <w:r>
+        <w:rPr>
+          <w:lang w:val="en-US"/>
+        </w:rPr>
+        <w:t>ach figure and table must be explained in the text and referred to by its number (… as figure 1 illustrates. /as summarized in table 1.).</w:t>
       </w:r>
     </w:p>
     <w:p>
@@ -3214,21 +3595,110 @@
         <w:rPr>
           <w:lang w:val="en-US"/>
         </w:rPr>
-        <w:t xml:space="preserve">Obstacle detection was initially considered for the Sumo Wrestling task also; </w:t>
+        <w:lastRenderedPageBreak/>
+        <w:t>Apply</w:t>
+      </w:r>
+      <w:r>
+        <w:rPr>
+          <w:lang w:val="en-US"/>
+        </w:rPr>
+        <w:t xml:space="preserve"> the</w:t>
+      </w:r>
+      <w:r>
+        <w:rPr>
+          <w:lang w:val="en-US"/>
+        </w:rPr>
+        <w:t xml:space="preserve"> </w:t>
+      </w:r>
+      <w:r>
+        <w:rPr>
+          <w:rStyle w:val="Emphasizedconcept"/>
+        </w:rPr>
+        <w:t>Figure</w:t>
+      </w:r>
+      <w:r>
+        <w:rPr>
+          <w:lang w:val="en-US"/>
+        </w:rPr>
+        <w:t xml:space="preserve"> style for each image. </w:t>
+      </w:r>
+      <w:r>
+        <w:rPr>
+          <w:lang w:val="en-US"/>
+        </w:rPr>
+        <w:t xml:space="preserve">This is necessary </w:t>
       </w:r>
       <w:proofErr w:type="gramStart"/>
       <w:r>
         <w:rPr>
           <w:lang w:val="en-US"/>
         </w:rPr>
-        <w:t>however</w:t>
+        <w:t>in order to</w:t>
       </w:r>
       <w:proofErr w:type="gramEnd"/>
       <w:r>
         <w:rPr>
           <w:lang w:val="en-US"/>
         </w:rPr>
-        <w:t xml:space="preserve"> it was ultimately decided that it provided no benefit. </w:t>
+        <w:t xml:space="preserve"> prevent a page break from occurring between the figure and its caption.</w:t>
+      </w:r>
+      <w:r>
+        <w:rPr>
+          <w:lang w:val="en-US"/>
+        </w:rPr>
+        <w:t xml:space="preserve"> The</w:t>
+      </w:r>
+      <w:r>
+        <w:rPr>
+          <w:lang w:val="en-US"/>
+        </w:rPr>
+        <w:t xml:space="preserve"> </w:t>
+      </w:r>
+      <w:r>
+        <w:rPr>
+          <w:rStyle w:val="Emphasizedconcept"/>
+        </w:rPr>
+        <w:t>Figure caption</w:t>
+      </w:r>
+      <w:r>
+        <w:rPr>
+          <w:lang w:val="en-US"/>
+        </w:rPr>
+        <w:t xml:space="preserve"> style is applied for the figure’s caption. </w:t>
+      </w:r>
+      <w:r>
+        <w:rPr>
+          <w:lang w:val="en-US"/>
+        </w:rPr>
+        <w:t xml:space="preserve">This causes the </w:t>
+      </w:r>
+      <w:r>
+        <w:rPr>
+          <w:lang w:val="en-US"/>
+        </w:rPr>
+        <w:t>figures</w:t>
+      </w:r>
+      <w:r>
+        <w:rPr>
+          <w:lang w:val="en-US"/>
+        </w:rPr>
+        <w:t xml:space="preserve"> to be numbered automatically.</w:t>
+      </w:r>
+    </w:p>
+    <w:p>
+      <w:pPr>
+        <w:pStyle w:val="Figurecaption"/>
+      </w:pPr>
+      <w:r>
+        <w:t xml:space="preserve">Virtual studies completed by </w:t>
+      </w:r>
+      <w:proofErr w:type="spellStart"/>
+      <w:r>
+        <w:t>Metropolia</w:t>
+      </w:r>
+      <w:proofErr w:type="spellEnd"/>
+      <w:r>
+        <w:t xml:space="preserve"> students in the academic year 2009-2010.</w:t>
       </w:r>
     </w:p>
     <w:p>
@@ -3242,217 +3712,6 @@
         <w:rPr>
           <w:lang w:val="en-US"/>
         </w:rPr>
-        <w:t>2.2.4 Detecting changes in acceleration</w:t>
-      </w:r>
-    </w:p>
-    <w:p>
-      <w:pPr>
-        <w:pStyle w:val="BodyText1"/>
-        <w:rPr>
-          <w:lang w:val="en-US"/>
-        </w:rPr>
-      </w:pPr>
-      <w:r>
-        <w:rPr>
-          <w:lang w:val="en-US"/>
-        </w:rPr>
-        <w:t xml:space="preserve">The robot can detect changes in acceleration using an accelerometer, most notably from a collision with an obstacle or another robot. Initially it was presumed that the robot should change its behavior during Sumo Wrestling if a collision was recorded. However, </w:t>
-      </w:r>
-      <w:r>
-        <w:rPr>
-          <w:lang w:val="en-US"/>
-        </w:rPr>
-        <w:lastRenderedPageBreak/>
-        <w:t>this seemed unlikely to improve the robot’s chance at victory. As such, the robot knows when it has been hit, but its only reaction is printing a message that it has been hit.</w:t>
-      </w:r>
-    </w:p>
-    <w:p>
-      <w:pPr>
-        <w:pStyle w:val="BodyText1"/>
-        <w:rPr>
-          <w:lang w:val="en-US"/>
-        </w:rPr>
-      </w:pPr>
-    </w:p>
-    <w:p>
-      <w:pPr>
-        <w:pStyle w:val="BodyText1"/>
-        <w:rPr>
-          <w:lang w:val="en-US"/>
-        </w:rPr>
-      </w:pPr>
-      <w:r>
-        <w:rPr>
-          <w:lang w:val="en-US"/>
-        </w:rPr>
-        <w:t>There must always be text or a new subheading below each heading. Do not place a figure or table below a heading with no text in between.</w:t>
-      </w:r>
-    </w:p>
-    <w:p>
-      <w:pPr>
-        <w:pStyle w:val="BodyText1"/>
-        <w:rPr>
-          <w:lang w:val="en-US"/>
-        </w:rPr>
-      </w:pPr>
-      <w:r>
-        <w:rPr>
-          <w:lang w:val="en-US"/>
-        </w:rPr>
-        <w:t>Label each figure and table appropriately. Provide a number, title and reference (if needed) below each figure and above each table</w:t>
-      </w:r>
-      <w:r>
-        <w:rPr>
-          <w:lang w:val="en-US"/>
-        </w:rPr>
-        <w:t>. Make sure to mention all figures and tables in the text.</w:t>
-      </w:r>
-      <w:r>
-        <w:rPr>
-          <w:lang w:val="en-US"/>
-        </w:rPr>
-        <w:t xml:space="preserve"> </w:t>
-      </w:r>
-      <w:r>
-        <w:rPr>
-          <w:lang w:val="en-US"/>
-        </w:rPr>
-        <w:t>E</w:t>
-      </w:r>
-      <w:r>
-        <w:rPr>
-          <w:lang w:val="en-US"/>
-        </w:rPr>
-        <w:t>ach figure and table must be explained in the text and referred to by its number (… as figure 1 illustrates. /as summarized in table 1.).</w:t>
-      </w:r>
-    </w:p>
-    <w:p>
-      <w:pPr>
-        <w:pStyle w:val="BodyText1"/>
-        <w:rPr>
-          <w:lang w:val="en-US"/>
-        </w:rPr>
-      </w:pPr>
-      <w:r>
-        <w:rPr>
-          <w:lang w:val="en-US"/>
-        </w:rPr>
-        <w:t>Apply</w:t>
-      </w:r>
-      <w:r>
-        <w:rPr>
-          <w:lang w:val="en-US"/>
-        </w:rPr>
-        <w:t xml:space="preserve"> the</w:t>
-      </w:r>
-      <w:r>
-        <w:rPr>
-          <w:lang w:val="en-US"/>
-        </w:rPr>
-        <w:t xml:space="preserve"> </w:t>
-      </w:r>
-      <w:r>
-        <w:rPr>
-          <w:rStyle w:val="Emphasizedconcept"/>
-        </w:rPr>
-        <w:t>Figure</w:t>
-      </w:r>
-      <w:r>
-        <w:rPr>
-          <w:lang w:val="en-US"/>
-        </w:rPr>
-        <w:t xml:space="preserve"> style for each image. </w:t>
-      </w:r>
-      <w:r>
-        <w:rPr>
-          <w:lang w:val="en-US"/>
-        </w:rPr>
-        <w:t xml:space="preserve">This is necessary </w:t>
-      </w:r>
-      <w:proofErr w:type="gramStart"/>
-      <w:r>
-        <w:rPr>
-          <w:lang w:val="en-US"/>
-        </w:rPr>
-        <w:t>in order to</w:t>
-      </w:r>
-      <w:proofErr w:type="gramEnd"/>
-      <w:r>
-        <w:rPr>
-          <w:lang w:val="en-US"/>
-        </w:rPr>
-        <w:t xml:space="preserve"> prevent a page break from occurring between the figure and its caption.</w:t>
-      </w:r>
-      <w:r>
-        <w:rPr>
-          <w:lang w:val="en-US"/>
-        </w:rPr>
-        <w:t xml:space="preserve"> The</w:t>
-      </w:r>
-      <w:r>
-        <w:rPr>
-          <w:lang w:val="en-US"/>
-        </w:rPr>
-        <w:t xml:space="preserve"> </w:t>
-      </w:r>
-      <w:r>
-        <w:rPr>
-          <w:rStyle w:val="Emphasizedconcept"/>
-        </w:rPr>
-        <w:t>Figure caption</w:t>
-      </w:r>
-      <w:r>
-        <w:rPr>
-          <w:lang w:val="en-US"/>
-        </w:rPr>
-        <w:t xml:space="preserve"> style is applied for the figure’s caption. </w:t>
-      </w:r>
-      <w:r>
-        <w:rPr>
-          <w:lang w:val="en-US"/>
-        </w:rPr>
-        <w:t xml:space="preserve">This causes the </w:t>
-      </w:r>
-      <w:r>
-        <w:rPr>
-          <w:lang w:val="en-US"/>
-        </w:rPr>
-        <w:t>figures</w:t>
-      </w:r>
-      <w:r>
-        <w:rPr>
-          <w:lang w:val="en-US"/>
-        </w:rPr>
-        <w:t xml:space="preserve"> to be numbered automatically.</w:t>
-      </w:r>
-    </w:p>
-    <w:p>
-      <w:pPr>
-        <w:pStyle w:val="Figurecaption"/>
-      </w:pPr>
-      <w:r>
-        <w:t xml:space="preserve">Virtual studies completed by </w:t>
-      </w:r>
-      <w:proofErr w:type="spellStart"/>
-      <w:r>
-        <w:t>Metropolia</w:t>
-      </w:r>
-      <w:proofErr w:type="spellEnd"/>
-      <w:r>
-        <w:t xml:space="preserve"> students in the academic year 2009-2010.</w:t>
-      </w:r>
-    </w:p>
-    <w:p>
-      <w:pPr>
-        <w:pStyle w:val="BodyText1"/>
-        <w:rPr>
-          <w:lang w:val="en-US"/>
-        </w:rPr>
-      </w:pPr>
-      <w:r>
-        <w:rPr>
-          <w:lang w:val="en-US"/>
-        </w:rPr>
         <w:t xml:space="preserve">There must always be text between a </w:t>
       </w:r>
       <w:r>
@@ -3476,7 +3735,7 @@
           <w:lang w:val="en-US"/>
         </w:rPr>
       </w:pPr>
-      <w:bookmarkStart w:id="1" w:name="_Toc491951626"/>
+      <w:bookmarkStart w:id="2" w:name="_Toc491951626"/>
       <w:r>
         <w:rPr>
           <w:rFonts w:asciiTheme="minorHAnsi" w:hAnsiTheme="minorHAnsi"/>
@@ -3484,17 +3743,17 @@
         </w:rPr>
         <w:t>Subheading</w:t>
       </w:r>
-      <w:bookmarkEnd w:id="1"/>
+      <w:bookmarkEnd w:id="2"/>
     </w:p>
     <w:p>
       <w:pPr>
         <w:pStyle w:val="Heading3"/>
       </w:pPr>
-      <w:bookmarkStart w:id="2" w:name="_Toc491951627"/>
+      <w:bookmarkStart w:id="3" w:name="_Toc491951627"/>
       <w:r>
         <w:t>Subheading</w:t>
       </w:r>
-      <w:bookmarkEnd w:id="2"/>
+      <w:bookmarkEnd w:id="3"/>
     </w:p>
     <w:p>
       <w:pPr>
@@ -3684,7 +3943,6 @@
                 <w:szCs w:val="20"/>
                 <w:lang w:val="en-GB"/>
               </w:rPr>
-              <w:lastRenderedPageBreak/>
               <w:t>Health Care and Social Services</w:t>
             </w:r>
           </w:p>
@@ -3866,7 +4124,7 @@
           <w:lang w:val="en-US"/>
         </w:rPr>
       </w:pPr>
-      <w:bookmarkStart w:id="3" w:name="_Toc491951628"/>
+      <w:bookmarkStart w:id="4" w:name="_Toc491951628"/>
       <w:r>
         <w:rPr>
           <w:rFonts w:asciiTheme="minorHAnsi" w:hAnsiTheme="minorHAnsi"/>
@@ -3874,7 +4132,7 @@
         </w:rPr>
         <w:t>Subheading</w:t>
       </w:r>
-      <w:bookmarkEnd w:id="3"/>
+      <w:bookmarkEnd w:id="4"/>
     </w:p>
     <w:p>
       <w:pPr>
@@ -3889,6 +4147,7 @@
         <w:pStyle w:val="BodyTextbeforeQuotationorLst"/>
       </w:pPr>
       <w:r>
+        <w:lastRenderedPageBreak/>
         <w:t>Use</w:t>
       </w:r>
       <w:r>
@@ -3904,11 +4163,7 @@
         <w:t>Quotation</w:t>
       </w:r>
       <w:r>
-        <w:t xml:space="preserve"> style for an indented quotation. For the last paragraph immediately </w:t>
-      </w:r>
-      <w:bookmarkStart w:id="4" w:name="_GoBack"/>
-      <w:r>
-        <w:t>before the quotation, use</w:t>
+        <w:t xml:space="preserve"> style for an indented quotation. For the last paragraph immediately before the quotation, use</w:t>
       </w:r>
       <w:r>
         <w:t xml:space="preserve"> the</w:t>
@@ -3932,7 +4187,6 @@
         <w:t xml:space="preserve"> style.</w:t>
       </w:r>
     </w:p>
-    <w:bookmarkEnd w:id="4"/>
     <w:p>
       <w:pPr>
         <w:pStyle w:val="Quote"/>
@@ -4145,7 +4399,6 @@
         <w:rPr>
           <w:lang w:val="en-US"/>
         </w:rPr>
-        <w:lastRenderedPageBreak/>
         <w:t>words</w:t>
       </w:r>
     </w:p>
@@ -6695,6 +6948,119 @@
     </w:lvl>
   </w:abstractNum>
   <w:abstractNum w:abstractNumId="17" w15:restartNumberingAfterBreak="0">
+    <w:nsid w:val="40E135C8"/>
+    <w:multiLevelType w:val="hybridMultilevel"/>
+    <w:tmpl w:val="CEC85CF0"/>
+    <w:lvl w:ilvl="0" w:tplc="56C2E910">
+      <w:start w:val="4"/>
+      <w:numFmt w:val="bullet"/>
+      <w:lvlText w:val="-"/>
+      <w:lvlJc w:val="left"/>
+      <w:pPr>
+        <w:ind w:left="720" w:hanging="360"/>
+      </w:pPr>
+      <w:rPr>
+        <w:rFonts w:ascii="Arial" w:eastAsiaTheme="minorHAnsi" w:hAnsi="Arial" w:cs="Arial" w:hint="default"/>
+      </w:rPr>
+    </w:lvl>
+    <w:lvl w:ilvl="1" w:tplc="08090003" w:tentative="1">
+      <w:start w:val="1"/>
+      <w:numFmt w:val="bullet"/>
+      <w:lvlText w:val="o"/>
+      <w:lvlJc w:val="left"/>
+      <w:pPr>
+        <w:ind w:left="1440" w:hanging="360"/>
+      </w:pPr>
+      <w:rPr>
+        <w:rFonts w:ascii="Courier New" w:hAnsi="Courier New" w:cs="Courier New" w:hint="default"/>
+      </w:rPr>
+    </w:lvl>
+    <w:lvl w:ilvl="2" w:tplc="08090005" w:tentative="1">
+      <w:start w:val="1"/>
+      <w:numFmt w:val="bullet"/>
+      <w:lvlText w:val=""/>
+      <w:lvlJc w:val="left"/>
+      <w:pPr>
+        <w:ind w:left="2160" w:hanging="360"/>
+      </w:pPr>
+      <w:rPr>
+        <w:rFonts w:ascii="Wingdings" w:hAnsi="Wingdings" w:hint="default"/>
+      </w:rPr>
+    </w:lvl>
+    <w:lvl w:ilvl="3" w:tplc="08090001" w:tentative="1">
+      <w:start w:val="1"/>
+      <w:numFmt w:val="bullet"/>
+      <w:lvlText w:val=""/>
+      <w:lvlJc w:val="left"/>
+      <w:pPr>
+        <w:ind w:left="2880" w:hanging="360"/>
+      </w:pPr>
+      <w:rPr>
+        <w:rFonts w:ascii="Symbol" w:hAnsi="Symbol" w:hint="default"/>
+      </w:rPr>
+    </w:lvl>
+    <w:lvl w:ilvl="4" w:tplc="08090003" w:tentative="1">
+      <w:start w:val="1"/>
+      <w:numFmt w:val="bullet"/>
+      <w:lvlText w:val="o"/>
+      <w:lvlJc w:val="left"/>
+      <w:pPr>
+        <w:ind w:left="3600" w:hanging="360"/>
+      </w:pPr>
+      <w:rPr>
+        <w:rFonts w:ascii="Courier New" w:hAnsi="Courier New" w:cs="Courier New" w:hint="default"/>
+      </w:rPr>
+    </w:lvl>
+    <w:lvl w:ilvl="5" w:tplc="08090005" w:tentative="1">
+      <w:start w:val="1"/>
+      <w:numFmt w:val="bullet"/>
+      <w:lvlText w:val=""/>
+      <w:lvlJc w:val="left"/>
+      <w:pPr>
+        <w:ind w:left="4320" w:hanging="360"/>
+      </w:pPr>
+      <w:rPr>
+        <w:rFonts w:ascii="Wingdings" w:hAnsi="Wingdings" w:hint="default"/>
+      </w:rPr>
+    </w:lvl>
+    <w:lvl w:ilvl="6" w:tplc="08090001" w:tentative="1">
+      <w:start w:val="1"/>
+      <w:numFmt w:val="bullet"/>
+      <w:lvlText w:val=""/>
+      <w:lvlJc w:val="left"/>
+      <w:pPr>
+        <w:ind w:left="5040" w:hanging="360"/>
+      </w:pPr>
+      <w:rPr>
+        <w:rFonts w:ascii="Symbol" w:hAnsi="Symbol" w:hint="default"/>
+      </w:rPr>
+    </w:lvl>
+    <w:lvl w:ilvl="7" w:tplc="08090003" w:tentative="1">
+      <w:start w:val="1"/>
+      <w:numFmt w:val="bullet"/>
+      <w:lvlText w:val="o"/>
+      <w:lvlJc w:val="left"/>
+      <w:pPr>
+        <w:ind w:left="5760" w:hanging="360"/>
+      </w:pPr>
+      <w:rPr>
+        <w:rFonts w:ascii="Courier New" w:hAnsi="Courier New" w:cs="Courier New" w:hint="default"/>
+      </w:rPr>
+    </w:lvl>
+    <w:lvl w:ilvl="8" w:tplc="08090005" w:tentative="1">
+      <w:start w:val="1"/>
+      <w:numFmt w:val="bullet"/>
+      <w:lvlText w:val=""/>
+      <w:lvlJc w:val="left"/>
+      <w:pPr>
+        <w:ind w:left="6480" w:hanging="360"/>
+      </w:pPr>
+      <w:rPr>
+        <w:rFonts w:ascii="Wingdings" w:hAnsi="Wingdings" w:hint="default"/>
+      </w:rPr>
+    </w:lvl>
+  </w:abstractNum>
+  <w:abstractNum w:abstractNumId="18" w15:restartNumberingAfterBreak="0">
     <w:nsid w:val="47542B83"/>
     <w:multiLevelType w:val="hybridMultilevel"/>
     <w:tmpl w:val="719E2B80"/>
@@ -6784,7 +7150,7 @@
       </w:pPr>
     </w:lvl>
   </w:abstractNum>
-  <w:abstractNum w:abstractNumId="18" w15:restartNumberingAfterBreak="0">
+  <w:abstractNum w:abstractNumId="19" w15:restartNumberingAfterBreak="0">
     <w:nsid w:val="50C8440D"/>
     <w:multiLevelType w:val="hybridMultilevel"/>
     <w:tmpl w:val="46745478"/>
@@ -6874,7 +7240,7 @@
       </w:pPr>
     </w:lvl>
   </w:abstractNum>
-  <w:abstractNum w:abstractNumId="19" w15:restartNumberingAfterBreak="0">
+  <w:abstractNum w:abstractNumId="20" w15:restartNumberingAfterBreak="0">
     <w:nsid w:val="6D5778AA"/>
     <w:multiLevelType w:val="hybridMultilevel"/>
     <w:tmpl w:val="D2744948"/>
@@ -6964,7 +7330,7 @@
       </w:pPr>
     </w:lvl>
   </w:abstractNum>
-  <w:abstractNum w:abstractNumId="20" w15:restartNumberingAfterBreak="0">
+  <w:abstractNum w:abstractNumId="21" w15:restartNumberingAfterBreak="0">
     <w:nsid w:val="72D114D5"/>
     <w:multiLevelType w:val="hybridMultilevel"/>
     <w:tmpl w:val="DF4C0A38"/>
@@ -7054,10 +7420,10 @@
     <w:abstractNumId w:val="11"/>
   </w:num>
   <w:num w:numId="2">
-    <w:abstractNumId w:val="17"/>
+    <w:abstractNumId w:val="18"/>
   </w:num>
   <w:num w:numId="3">
-    <w:abstractNumId w:val="19"/>
+    <w:abstractNumId w:val="20"/>
   </w:num>
   <w:num w:numId="4">
     <w:abstractNumId w:val="13"/>
@@ -7072,7 +7438,7 @@
     <w:abstractNumId w:val="12"/>
   </w:num>
   <w:num w:numId="8">
-    <w:abstractNumId w:val="20"/>
+    <w:abstractNumId w:val="21"/>
   </w:num>
   <w:num w:numId="9">
     <w:abstractNumId w:val="14"/>
@@ -7120,7 +7486,7 @@
     <w:abstractNumId w:val="0"/>
   </w:num>
   <w:num w:numId="21">
-    <w:abstractNumId w:val="18"/>
+    <w:abstractNumId w:val="19"/>
   </w:num>
   <w:num w:numId="22">
     <w:abstractNumId w:val="11"/>
@@ -7169,6 +7535,18 @@
   </w:num>
   <w:num w:numId="26">
     <w:abstractNumId w:val="15"/>
+  </w:num>
+  <w:num w:numId="27">
+    <w:abstractNumId w:val="11"/>
+    <w:lvlOverride w:ilvl="0">
+      <w:startOverride w:val="3"/>
+    </w:lvlOverride>
+    <w:lvlOverride w:ilvl="1">
+      <w:startOverride w:val="2"/>
+    </w:lvlOverride>
+  </w:num>
+  <w:num w:numId="28">
+    <w:abstractNumId w:val="17"/>
   </w:num>
 </w:numbering>
 </file>
@@ -8709,6 +9087,20 @@
     <w:pitch w:val="variable"/>
     <w:sig w:usb0="E0002EFF" w:usb1="C000785B" w:usb2="00000009" w:usb3="00000000" w:csb0="000001FF" w:csb1="00000000"/>
   </w:font>
+  <w:font w:name="Courier New">
+    <w:panose1 w:val="02070309020205020404"/>
+    <w:charset w:val="00"/>
+    <w:family w:val="modern"/>
+    <w:pitch w:val="fixed"/>
+    <w:sig w:usb0="E0002EFF" w:usb1="C0007843" w:usb2="00000009" w:usb3="00000000" w:csb0="000001FF" w:csb1="00000000"/>
+  </w:font>
+  <w:font w:name="Wingdings">
+    <w:panose1 w:val="05000000000000000000"/>
+    <w:charset w:val="02"/>
+    <w:family w:val="auto"/>
+    <w:pitch w:val="variable"/>
+    <w:sig w:usb0="00000000" w:usb1="10000000" w:usb2="00000000" w:usb3="00000000" w:csb0="80000000" w:csb1="00000000"/>
+  </w:font>
   <w:font w:name="MS PGothic">
     <w:panose1 w:val="020B0600070205080204"/>
     <w:charset w:val="80"/>
@@ -8722,13 +9114,6 @@
     <w:family w:val="roman"/>
     <w:pitch w:val="variable"/>
     <w:sig w:usb0="E0002EFF" w:usb1="C000785B" w:usb2="00000009" w:usb3="00000000" w:csb0="000001FF" w:csb1="00000000"/>
-  </w:font>
-  <w:font w:name="Courier New">
-    <w:panose1 w:val="02070309020205020404"/>
-    <w:charset w:val="00"/>
-    <w:family w:val="modern"/>
-    <w:pitch w:val="fixed"/>
-    <w:sig w:usb0="E0002EFF" w:usb1="C0007843" w:usb2="00000009" w:usb3="00000000" w:csb0="000001FF" w:csb1="00000000"/>
   </w:font>
   <w:font w:name="Calibri">
     <w:panose1 w:val="020F0502020204030204"/>
@@ -8764,7 +9149,6 @@
   <w:rsids>
     <w:rsidRoot w:val="00074C32"/>
     <w:rsid w:val="00074C32"/>
-    <w:rsid w:val="00B016DF"/>
   </w:rsids>
   <m:mathPr>
     <m:mathFont m:val="Cambria Math"/>
@@ -9520,7 +9904,7 @@
 </file>
 
 <file path=customXml/itemProps1.xml><?xml version="1.0" encoding="utf-8"?>
-<ds:datastoreItem xmlns:ds="http://schemas.openxmlformats.org/officeDocument/2006/customXml" ds:itemID="{6A78FBF3-091B-4CF7-AB5F-0C83FAEEFC0C}">
+<ds:datastoreItem xmlns:ds="http://schemas.openxmlformats.org/officeDocument/2006/customXml" ds:itemID="{29DE611D-759D-437F-911A-6BEB916862D9}">
   <ds:schemaRefs>
     <ds:schemaRef ds:uri="http://schemas.openxmlformats.org/officeDocument/2006/bibliography"/>
   </ds:schemaRefs>
